--- a/Project1 Requirements & Design.docx
+++ b/Project1 Requirements & Design.docx
@@ -1305,57 +1305,34 @@
     </w:p>
     <w:p>
       <w:r>
-        <w:rPr>
-          <w:noProof/>
-        </w:rPr>
-        <w:drawing>
-          <wp:inline distT="0" distB="0" distL="0" distR="0" wp14:anchorId="2625448A" wp14:editId="08A2E12D">
-            <wp:extent cx="3771900" cy="7886700"/>
-            <wp:effectExtent l="0" t="0" r="0" b="0"/>
-            <wp:docPr id="3" name="Picture 3"/>
-            <wp:cNvGraphicFramePr>
-              <a:graphicFrameLocks xmlns:a="http://schemas.openxmlformats.org/drawingml/2006/main" noChangeAspect="1"/>
-            </wp:cNvGraphicFramePr>
-            <a:graphic xmlns:a="http://schemas.openxmlformats.org/drawingml/2006/main">
-              <a:graphicData uri="http://schemas.openxmlformats.org/drawingml/2006/picture">
-                <pic:pic xmlns:pic="http://schemas.openxmlformats.org/drawingml/2006/picture">
-                  <pic:nvPicPr>
-                    <pic:cNvPr id="0" name="Picture 12"/>
-                    <pic:cNvPicPr>
-                      <a:picLocks noChangeAspect="1" noChangeArrowheads="1"/>
-                    </pic:cNvPicPr>
-                  </pic:nvPicPr>
-                  <pic:blipFill>
-                    <a:blip r:embed="rId8" cstate="print">
-                      <a:extLst>
-                        <a:ext uri="{28A0092B-C50C-407E-A947-70E740481C1C}">
-                          <a14:useLocalDpi xmlns:a14="http://schemas.microsoft.com/office/drawing/2010/main" val="0"/>
-                        </a:ext>
-                      </a:extLst>
-                    </a:blip>
-                    <a:srcRect/>
-                    <a:stretch>
-                      <a:fillRect/>
-                    </a:stretch>
-                  </pic:blipFill>
-                  <pic:spPr bwMode="auto">
-                    <a:xfrm>
-                      <a:off x="0" y="0"/>
-                      <a:ext cx="3771900" cy="7886700"/>
-                    </a:xfrm>
-                    <a:prstGeom prst="rect">
-                      <a:avLst/>
-                    </a:prstGeom>
-                    <a:noFill/>
-                    <a:ln>
-                      <a:noFill/>
-                    </a:ln>
-                  </pic:spPr>
-                </pic:pic>
-              </a:graphicData>
-            </a:graphic>
-          </wp:inline>
-        </w:drawing>
+        <w:object w:dxaOrig="13920" w:dyaOrig="30241" w14:anchorId="18F0D342">
+          <v:shapetype id="_x0000_t75" coordsize="21600,21600" o:spt="75" o:preferrelative="t" path="m@4@5l@4@11@9@11@9@5xe" filled="f" stroked="f">
+            <v:stroke joinstyle="miter"/>
+            <v:formulas>
+              <v:f eqn="if lineDrawn pixelLineWidth 0"/>
+              <v:f eqn="sum @0 1 0"/>
+              <v:f eqn="sum 0 0 @1"/>
+              <v:f eqn="prod @2 1 2"/>
+              <v:f eqn="prod @3 21600 pixelWidth"/>
+              <v:f eqn="prod @3 21600 pixelHeight"/>
+              <v:f eqn="sum @0 0 1"/>
+              <v:f eqn="prod @6 1 2"/>
+              <v:f eqn="prod @7 21600 pixelWidth"/>
+              <v:f eqn="sum @8 21600 0"/>
+              <v:f eqn="prod @7 21600 pixelHeight"/>
+              <v:f eqn="sum @10 21600 0"/>
+            </v:formulas>
+            <v:path o:extrusionok="f" gradientshapeok="t" o:connecttype="rect"/>
+            <o:lock v:ext="edit" aspectratio="t"/>
+          </v:shapetype>
+          <v:shape id="_x0000_i1025" type="#_x0000_t75" style="width:298pt;height:618.5pt" o:ole="">
+            <v:imagedata r:id="rId8" o:title=""/>
+          </v:shape>
+          <o:OLEObject Type="Embed" ProgID="Visio.Drawing.15" ShapeID="_x0000_i1025" DrawAspect="Content" ObjectID="_1701621865" r:id="rId9"/>
+        </w:object>
+      </w:r>
+      <w:r>
+        <w:t xml:space="preserve"> </w:t>
       </w:r>
       <w:r>
         <w:br w:type="page"/>
@@ -1393,7 +1370,7 @@
                     </pic:cNvPicPr>
                   </pic:nvPicPr>
                   <pic:blipFill>
-                    <a:blip r:embed="rId9">
+                    <a:blip r:embed="rId10">
                       <a:extLst>
                         <a:ext uri="{28A0092B-C50C-407E-A947-70E740481C1C}">
                           <a14:useLocalDpi xmlns:a14="http://schemas.microsoft.com/office/drawing/2010/main" val="0"/>

--- a/Project1 Requirements & Design.docx
+++ b/Project1 Requirements & Design.docx
@@ -1305,7 +1305,7 @@
     </w:p>
     <w:p>
       <w:r>
-        <w:object w:dxaOrig="13920" w:dyaOrig="30241" w14:anchorId="18F0D342">
+        <w:object w:dxaOrig="13920" w:dyaOrig="30241" w14:anchorId="4460DE1A">
           <v:shapetype id="_x0000_t75" coordsize="21600,21600" o:spt="75" o:preferrelative="t" path="m@4@5l@4@11@9@11@9@5xe" filled="f" stroked="f">
             <v:stroke joinstyle="miter"/>
             <v:formulas>
@@ -1325,14 +1325,11 @@
             <v:path o:extrusionok="f" gradientshapeok="t" o:connecttype="rect"/>
             <o:lock v:ext="edit" aspectratio="t"/>
           </v:shapetype>
-          <v:shape id="_x0000_i1025" type="#_x0000_t75" style="width:298pt;height:618.5pt" o:ole="">
+          <v:shape id="_x0000_i1027" type="#_x0000_t75" style="width:298pt;height:623.05pt" o:ole="">
             <v:imagedata r:id="rId8" o:title=""/>
           </v:shape>
-          <o:OLEObject Type="Embed" ProgID="Visio.Drawing.15" ShapeID="_x0000_i1025" DrawAspect="Content" ObjectID="_1701621865" r:id="rId9"/>
+          <o:OLEObject Type="Embed" ProgID="Visio.Drawing.15" ShapeID="_x0000_i1027" DrawAspect="Content" ObjectID="_1701685732" r:id="rId9"/>
         </w:object>
-      </w:r>
-      <w:r>
-        <w:t xml:space="preserve"> </w:t>
       </w:r>
       <w:r>
         <w:br w:type="page"/>

--- a/Project1 Requirements & Design.docx
+++ b/Project1 Requirements & Design.docx
@@ -1305,7 +1305,7 @@
     </w:p>
     <w:p>
       <w:r>
-        <w:object w:dxaOrig="13920" w:dyaOrig="30241" w14:anchorId="4460DE1A">
+        <w:object w:dxaOrig="13960" w:dyaOrig="30241" w14:anchorId="529E9FD1">
           <v:shapetype id="_x0000_t75" coordsize="21600,21600" o:spt="75" o:preferrelative="t" path="m@4@5l@4@11@9@11@9@5xe" filled="f" stroked="f">
             <v:stroke joinstyle="miter"/>
             <v:formulas>
@@ -1325,10 +1325,10 @@
             <v:path o:extrusionok="f" gradientshapeok="t" o:connecttype="rect"/>
             <o:lock v:ext="edit" aspectratio="t"/>
           </v:shapetype>
-          <v:shape id="_x0000_i1027" type="#_x0000_t75" style="width:298pt;height:623.05pt" o:ole="">
+          <v:shape id="_x0000_i1031" type="#_x0000_t75" style="width:298.8pt;height:620.1pt" o:ole="">
             <v:imagedata r:id="rId8" o:title=""/>
           </v:shape>
-          <o:OLEObject Type="Embed" ProgID="Visio.Drawing.15" ShapeID="_x0000_i1027" DrawAspect="Content" ObjectID="_1701685732" r:id="rId9"/>
+          <o:OLEObject Type="Embed" ProgID="Visio.Drawing.15" ShapeID="_x0000_i1031" DrawAspect="Content" ObjectID="_1701691952" r:id="rId9"/>
         </w:object>
       </w:r>
       <w:r>

--- a/Project1 Requirements & Design.docx
+++ b/Project1 Requirements & Design.docx
@@ -1305,7 +1305,7 @@
     </w:p>
     <w:p>
       <w:r>
-        <w:object w:dxaOrig="13960" w:dyaOrig="30241" w14:anchorId="529E9FD1">
+        <w:object w:dxaOrig="13960" w:dyaOrig="30241" w14:anchorId="4B523819">
           <v:shapetype id="_x0000_t75" coordsize="21600,21600" o:spt="75" o:preferrelative="t" path="m@4@5l@4@11@9@11@9@5xe" filled="f" stroked="f">
             <v:stroke joinstyle="miter"/>
             <v:formulas>
@@ -1325,10 +1325,10 @@
             <v:path o:extrusionok="f" gradientshapeok="t" o:connecttype="rect"/>
             <o:lock v:ext="edit" aspectratio="t"/>
           </v:shapetype>
-          <v:shape id="_x0000_i1031" type="#_x0000_t75" style="width:298.8pt;height:620.1pt" o:ole="">
+          <v:shape id="_x0000_i1035" type="#_x0000_t75" style="width:298.8pt;height:608.05pt" o:ole="">
             <v:imagedata r:id="rId8" o:title=""/>
           </v:shape>
-          <o:OLEObject Type="Embed" ProgID="Visio.Drawing.15" ShapeID="_x0000_i1031" DrawAspect="Content" ObjectID="_1701691952" r:id="rId9"/>
+          <o:OLEObject Type="Embed" ProgID="Visio.Drawing.15" ShapeID="_x0000_i1035" DrawAspect="Content" ObjectID="_1701692846" r:id="rId9"/>
         </w:object>
       </w:r>
       <w:r>

--- a/Project1 Requirements & Design.docx
+++ b/Project1 Requirements & Design.docx
@@ -1305,7 +1305,7 @@
     </w:p>
     <w:p>
       <w:r>
-        <w:object w:dxaOrig="13960" w:dyaOrig="30241" w14:anchorId="4B523819">
+        <w:object w:dxaOrig="13960" w:dyaOrig="30241" w14:anchorId="0EF4221F">
           <v:shapetype id="_x0000_t75" coordsize="21600,21600" o:spt="75" o:preferrelative="t" path="m@4@5l@4@11@9@11@9@5xe" filled="f" stroked="f">
             <v:stroke joinstyle="miter"/>
             <v:formulas>
@@ -1325,10 +1325,10 @@
             <v:path o:extrusionok="f" gradientshapeok="t" o:connecttype="rect"/>
             <o:lock v:ext="edit" aspectratio="t"/>
           </v:shapetype>
-          <v:shape id="_x0000_i1035" type="#_x0000_t75" style="width:298.8pt;height:608.05pt" o:ole="">
+          <v:shape id="_x0000_i1039" type="#_x0000_t75" style="width:298.8pt;height:618.45pt" o:ole="">
             <v:imagedata r:id="rId8" o:title=""/>
           </v:shape>
-          <o:OLEObject Type="Embed" ProgID="Visio.Drawing.15" ShapeID="_x0000_i1035" DrawAspect="Content" ObjectID="_1701692846" r:id="rId9"/>
+          <o:OLEObject Type="Embed" ProgID="Visio.Drawing.15" ShapeID="_x0000_i1039" DrawAspect="Content" ObjectID="_1701708310" r:id="rId9"/>
         </w:object>
       </w:r>
       <w:r>

--- a/Project1 Requirements & Design.docx
+++ b/Project1 Requirements & Design.docx
@@ -1305,7 +1305,7 @@
     </w:p>
     <w:p>
       <w:r>
-        <w:object w:dxaOrig="13960" w:dyaOrig="30241" w14:anchorId="0EF4221F">
+        <w:object w:dxaOrig="13960" w:dyaOrig="30241" w14:anchorId="6987BB1B">
           <v:shapetype id="_x0000_t75" coordsize="21600,21600" o:spt="75" o:preferrelative="t" path="m@4@5l@4@11@9@11@9@5xe" filled="f" stroked="f">
             <v:stroke joinstyle="miter"/>
             <v:formulas>
@@ -1325,10 +1325,10 @@
             <v:path o:extrusionok="f" gradientshapeok="t" o:connecttype="rect"/>
             <o:lock v:ext="edit" aspectratio="t"/>
           </v:shapetype>
-          <v:shape id="_x0000_i1039" type="#_x0000_t75" style="width:298.8pt;height:618.45pt" o:ole="">
+          <v:shape id="_x0000_i1043" type="#_x0000_t75" style="width:298.8pt;height:610.95pt" o:ole="">
             <v:imagedata r:id="rId8" o:title=""/>
           </v:shape>
-          <o:OLEObject Type="Embed" ProgID="Visio.Drawing.15" ShapeID="_x0000_i1039" DrawAspect="Content" ObjectID="_1701708310" r:id="rId9"/>
+          <o:OLEObject Type="Embed" ProgID="Visio.Drawing.15" ShapeID="_x0000_i1043" DrawAspect="Content" ObjectID="_1701714131" r:id="rId9"/>
         </w:object>
       </w:r>
       <w:r>

--- a/Project1 Requirements & Design.docx
+++ b/Project1 Requirements & Design.docx
@@ -1305,7 +1305,7 @@
     </w:p>
     <w:p>
       <w:r>
-        <w:object w:dxaOrig="13960" w:dyaOrig="30241" w14:anchorId="6987BB1B">
+        <w:object w:dxaOrig="13920" w:dyaOrig="30241" w14:anchorId="00F920C4">
           <v:shapetype id="_x0000_t75" coordsize="21600,21600" o:spt="75" o:preferrelative="t" path="m@4@5l@4@11@9@11@9@5xe" filled="f" stroked="f">
             <v:stroke joinstyle="miter"/>
             <v:formulas>
@@ -1325,10 +1325,10 @@
             <v:path o:extrusionok="f" gradientshapeok="t" o:connecttype="rect"/>
             <o:lock v:ext="edit" aspectratio="t"/>
           </v:shapetype>
-          <v:shape id="_x0000_i1043" type="#_x0000_t75" style="width:298.8pt;height:610.95pt" o:ole="">
+          <v:shape id="_x0000_i1027" type="#_x0000_t75" style="width:298.05pt;height:626.15pt" o:ole="">
             <v:imagedata r:id="rId8" o:title=""/>
           </v:shape>
-          <o:OLEObject Type="Embed" ProgID="Visio.Drawing.15" ShapeID="_x0000_i1043" DrawAspect="Content" ObjectID="_1701714131" r:id="rId9"/>
+          <o:OLEObject Type="Embed" ProgID="Visio.Drawing.15" ShapeID="_x0000_i1027" DrawAspect="Content" ObjectID="_1701773277" r:id="rId9"/>
         </w:object>
       </w:r>
       <w:r>

--- a/Project1 Requirements & Design.docx
+++ b/Project1 Requirements & Design.docx
@@ -1305,7 +1305,7 @@
     </w:p>
     <w:p>
       <w:r>
-        <w:object w:dxaOrig="13920" w:dyaOrig="30241" w14:anchorId="00F920C4">
+        <w:object w:dxaOrig="13920" w:dyaOrig="30370" w14:anchorId="67330258">
           <v:shapetype id="_x0000_t75" coordsize="21600,21600" o:spt="75" o:preferrelative="t" path="m@4@5l@4@11@9@11@9@5xe" filled="f" stroked="f">
             <v:stroke joinstyle="miter"/>
             <v:formulas>
@@ -1325,10 +1325,10 @@
             <v:path o:extrusionok="f" gradientshapeok="t" o:connecttype="rect"/>
             <o:lock v:ext="edit" aspectratio="t"/>
           </v:shapetype>
-          <v:shape id="_x0000_i1027" type="#_x0000_t75" style="width:298.05pt;height:626.15pt" o:ole="">
+          <v:shape id="_x0000_i1027" type="#_x0000_t75" style="width:296.5pt;height:616.5pt" o:ole="">
             <v:imagedata r:id="rId8" o:title=""/>
           </v:shape>
-          <o:OLEObject Type="Embed" ProgID="Visio.Drawing.15" ShapeID="_x0000_i1027" DrawAspect="Content" ObjectID="_1701773277" r:id="rId9"/>
+          <o:OLEObject Type="Embed" ProgID="Visio.Drawing.15" ShapeID="_x0000_i1027" DrawAspect="Content" ObjectID="_1701776890" r:id="rId9"/>
         </w:object>
       </w:r>
       <w:r>

--- a/Project1 Requirements & Design.docx
+++ b/Project1 Requirements & Design.docx
@@ -1305,7 +1305,7 @@
     </w:p>
     <w:p>
       <w:r>
-        <w:object w:dxaOrig="13920" w:dyaOrig="30370" w14:anchorId="67330258">
+        <w:object w:dxaOrig="13920" w:dyaOrig="30780" w14:anchorId="7796EB4C">
           <v:shapetype id="_x0000_t75" coordsize="21600,21600" o:spt="75" o:preferrelative="t" path="m@4@5l@4@11@9@11@9@5xe" filled="f" stroked="f">
             <v:stroke joinstyle="miter"/>
             <v:formulas>
@@ -1325,10 +1325,10 @@
             <v:path o:extrusionok="f" gradientshapeok="t" o:connecttype="rect"/>
             <o:lock v:ext="edit" aspectratio="t"/>
           </v:shapetype>
-          <v:shape id="_x0000_i1027" type="#_x0000_t75" style="width:296.5pt;height:616.5pt" o:ole="">
+          <v:shape id="_x0000_i1032" type="#_x0000_t75" style="width:293pt;height:618.5pt" o:ole="">
             <v:imagedata r:id="rId8" o:title=""/>
           </v:shape>
-          <o:OLEObject Type="Embed" ProgID="Visio.Drawing.15" ShapeID="_x0000_i1027" DrawAspect="Content" ObjectID="_1701776890" r:id="rId9"/>
+          <o:OLEObject Type="Embed" ProgID="Visio.Drawing.15" ShapeID="_x0000_i1032" DrawAspect="Content" ObjectID="_1701777120" r:id="rId9"/>
         </w:object>
       </w:r>
       <w:r>

--- a/Project1 Requirements & Design.docx
+++ b/Project1 Requirements & Design.docx
@@ -209,15 +209,7 @@
         </w:numPr>
       </w:pPr>
       <w:r>
-        <w:t xml:space="preserve">Can use hive with screenshots but make as program in IntelliJ (or </w:t>
-      </w:r>
-      <w:proofErr w:type="spellStart"/>
-      <w:r>
-        <w:t>VSCode</w:t>
-      </w:r>
-      <w:proofErr w:type="spellEnd"/>
-      <w:r>
-        <w:t>) too with appropriate dependencies.</w:t>
+        <w:t>Can use hive with screenshots but make as program in IntelliJ (or VSCode) too with appropriate dependencies.</w:t>
       </w:r>
     </w:p>
     <w:p>
@@ -451,23 +443,27 @@
           <w:rStyle w:val="Strong"/>
           <w:rFonts w:cstheme="minorHAnsi"/>
         </w:rPr>
-        <w:t>http://www.gamespot.com/api/articles/?api_key</w:t>
-      </w:r>
-      <w:proofErr w:type="gramStart"/>
-      <w:r>
+        <w:t>http://www.gamespot.com/api/articles/?api_key=[YOUR API KEY]</w:t>
+      </w:r>
+    </w:p>
+    <w:p>
+      <w:pPr>
+        <w:pStyle w:val="ListParagraph"/>
+        <w:numPr>
+          <w:ilvl w:val="1"/>
+          <w:numId w:val="12"/>
+        </w:numPr>
         <w:rPr>
           <w:rStyle w:val="Strong"/>
           <w:rFonts w:cstheme="minorHAnsi"/>
         </w:rPr>
-        <w:t>=[</w:t>
-      </w:r>
-      <w:proofErr w:type="gramEnd"/>
+      </w:pPr>
       <w:r>
         <w:rPr>
           <w:rStyle w:val="Strong"/>
           <w:rFonts w:cstheme="minorHAnsi"/>
         </w:rPr>
-        <w:t>YOUR API KEY]</w:t>
+        <w:t>http://www.gamespot.com/api/games/?api_key=[YOUR API KEY]</w:t>
       </w:r>
     </w:p>
     <w:p>
@@ -487,59 +483,7 @@
           <w:rStyle w:val="Strong"/>
           <w:rFonts w:cstheme="minorHAnsi"/>
         </w:rPr>
-        <w:t>http://www.gamespot.com/api/games/?api_key</w:t>
-      </w:r>
-      <w:proofErr w:type="gramStart"/>
-      <w:r>
-        <w:rPr>
-          <w:rStyle w:val="Strong"/>
-          <w:rFonts w:cstheme="minorHAnsi"/>
-        </w:rPr>
-        <w:t>=[</w:t>
-      </w:r>
-      <w:proofErr w:type="gramEnd"/>
-      <w:r>
-        <w:rPr>
-          <w:rStyle w:val="Strong"/>
-          <w:rFonts w:cstheme="minorHAnsi"/>
-        </w:rPr>
-        <w:t>YOUR API KEY]</w:t>
-      </w:r>
-    </w:p>
-    <w:p>
-      <w:pPr>
-        <w:pStyle w:val="ListParagraph"/>
-        <w:numPr>
-          <w:ilvl w:val="1"/>
-          <w:numId w:val="12"/>
-        </w:numPr>
-        <w:rPr>
-          <w:rStyle w:val="Strong"/>
-          <w:rFonts w:cstheme="minorHAnsi"/>
-        </w:rPr>
-      </w:pPr>
-      <w:r>
-        <w:rPr>
-          <w:rStyle w:val="Strong"/>
-          <w:rFonts w:cstheme="minorHAnsi"/>
-        </w:rPr>
-        <w:t>http://www.gamespot.com/api/reviews/?api_key</w:t>
-      </w:r>
-      <w:proofErr w:type="gramStart"/>
-      <w:r>
-        <w:rPr>
-          <w:rStyle w:val="Strong"/>
-          <w:rFonts w:cstheme="minorHAnsi"/>
-        </w:rPr>
-        <w:t>=[</w:t>
-      </w:r>
-      <w:proofErr w:type="gramEnd"/>
-      <w:r>
-        <w:rPr>
-          <w:rStyle w:val="Strong"/>
-          <w:rFonts w:cstheme="minorHAnsi"/>
-        </w:rPr>
-        <w:t>YOUR API KEY]</w:t>
+        <w:t>http://www.gamespot.com/api/reviews/?api_key=[YOUR API KEY]</w:t>
       </w:r>
     </w:p>
     <w:p>
@@ -903,15 +847,7 @@
         </w:numPr>
       </w:pPr>
       <w:r>
-        <w:t xml:space="preserve">Press </w:t>
-      </w:r>
-      <w:proofErr w:type="gramStart"/>
-      <w:r>
-        <w:t>enter</w:t>
-      </w:r>
-      <w:proofErr w:type="gramEnd"/>
-      <w:r>
-        <w:t xml:space="preserve"> to go to main menu.</w:t>
+        <w:t>Press enter to go to main menu.</w:t>
       </w:r>
     </w:p>
     <w:p>
@@ -1325,10 +1261,10 @@
             <v:path o:extrusionok="f" gradientshapeok="t" o:connecttype="rect"/>
             <o:lock v:ext="edit" aspectratio="t"/>
           </v:shapetype>
-          <v:shape id="_x0000_i1032" type="#_x0000_t75" style="width:293pt;height:618.5pt" o:ole="">
+          <v:shape id="_x0000_i1025" type="#_x0000_t75" style="width:293pt;height:618.5pt" o:ole="">
             <v:imagedata r:id="rId8" o:title=""/>
           </v:shape>
-          <o:OLEObject Type="Embed" ProgID="Visio.Drawing.15" ShapeID="_x0000_i1032" DrawAspect="Content" ObjectID="_1701777120" r:id="rId9"/>
+          <o:OLEObject Type="Embed" ProgID="Visio.Drawing.15" ShapeID="_x0000_i1025" DrawAspect="Content" ObjectID="_1701790424" r:id="rId9"/>
         </w:object>
       </w:r>
       <w:r>
@@ -1346,57 +1282,12 @@
     </w:p>
     <w:p>
       <w:r>
-        <w:rPr>
-          <w:noProof/>
-        </w:rPr>
-        <w:drawing>
-          <wp:inline distT="0" distB="0" distL="0" distR="0" wp14:anchorId="3D70DDA8" wp14:editId="2DF4441C">
-            <wp:extent cx="4559300" cy="4495800"/>
-            <wp:effectExtent l="0" t="0" r="0" b="0"/>
-            <wp:docPr id="2" name="Picture 2"/>
-            <wp:cNvGraphicFramePr>
-              <a:graphicFrameLocks xmlns:a="http://schemas.openxmlformats.org/drawingml/2006/main" noChangeAspect="1"/>
-            </wp:cNvGraphicFramePr>
-            <a:graphic xmlns:a="http://schemas.openxmlformats.org/drawingml/2006/main">
-              <a:graphicData uri="http://schemas.openxmlformats.org/drawingml/2006/picture">
-                <pic:pic xmlns:pic="http://schemas.openxmlformats.org/drawingml/2006/picture">
-                  <pic:nvPicPr>
-                    <pic:cNvPr id="0" name="Picture 10"/>
-                    <pic:cNvPicPr>
-                      <a:picLocks noChangeAspect="1" noChangeArrowheads="1"/>
-                    </pic:cNvPicPr>
-                  </pic:nvPicPr>
-                  <pic:blipFill>
-                    <a:blip r:embed="rId10">
-                      <a:extLst>
-                        <a:ext uri="{28A0092B-C50C-407E-A947-70E740481C1C}">
-                          <a14:useLocalDpi xmlns:a14="http://schemas.microsoft.com/office/drawing/2010/main" val="0"/>
-                        </a:ext>
-                      </a:extLst>
-                    </a:blip>
-                    <a:srcRect/>
-                    <a:stretch>
-                      <a:fillRect/>
-                    </a:stretch>
-                  </pic:blipFill>
-                  <pic:spPr bwMode="auto">
-                    <a:xfrm>
-                      <a:off x="0" y="0"/>
-                      <a:ext cx="4559300" cy="4495800"/>
-                    </a:xfrm>
-                    <a:prstGeom prst="rect">
-                      <a:avLst/>
-                    </a:prstGeom>
-                    <a:noFill/>
-                    <a:ln>
-                      <a:noFill/>
-                    </a:ln>
-                  </pic:spPr>
-                </pic:pic>
-              </a:graphicData>
-            </a:graphic>
-          </wp:inline>
-        </w:drawing>
+        <w:object w:dxaOrig="5750" w:dyaOrig="6850" w14:anchorId="3D742A9F">
+          <v:shape id="_x0000_i1028" type="#_x0000_t75" style="width:287.5pt;height:342.5pt" o:ole="">
+            <v:imagedata r:id="rId10" o:title=""/>
+          </v:shape>
+          <o:OLEObject Type="Embed" ProgID="Visio.Drawing.15" ShapeID="_x0000_i1028" DrawAspect="Content" ObjectID="_1701790425" r:id="rId11"/>
+        </w:object>
       </w:r>
     </w:p>
     <w:sectPr>

--- a/Project1 Requirements & Design.docx
+++ b/Project1 Requirements & Design.docx
@@ -209,7 +209,15 @@
         </w:numPr>
       </w:pPr>
       <w:r>
-        <w:t>Can use hive with screenshots but make as program in IntelliJ (or VSCode) too with appropriate dependencies.</w:t>
+        <w:t xml:space="preserve">Can use hive with screenshots but make as program in IntelliJ (or </w:t>
+      </w:r>
+      <w:proofErr w:type="spellStart"/>
+      <w:r>
+        <w:t>VSCode</w:t>
+      </w:r>
+      <w:proofErr w:type="spellEnd"/>
+      <w:r>
+        <w:t>) too with appropriate dependencies.</w:t>
       </w:r>
     </w:p>
     <w:p>
@@ -443,27 +451,23 @@
           <w:rStyle w:val="Strong"/>
           <w:rFonts w:cstheme="minorHAnsi"/>
         </w:rPr>
-        <w:t>http://www.gamespot.com/api/articles/?api_key=[YOUR API KEY]</w:t>
-      </w:r>
-    </w:p>
-    <w:p>
-      <w:pPr>
-        <w:pStyle w:val="ListParagraph"/>
-        <w:numPr>
-          <w:ilvl w:val="1"/>
-          <w:numId w:val="12"/>
-        </w:numPr>
+        <w:t>http://www.gamespot.com/api/articles/?api_key</w:t>
+      </w:r>
+      <w:proofErr w:type="gramStart"/>
+      <w:r>
         <w:rPr>
           <w:rStyle w:val="Strong"/>
           <w:rFonts w:cstheme="minorHAnsi"/>
         </w:rPr>
-      </w:pPr>
+        <w:t>=[</w:t>
+      </w:r>
+      <w:proofErr w:type="gramEnd"/>
       <w:r>
         <w:rPr>
           <w:rStyle w:val="Strong"/>
           <w:rFonts w:cstheme="minorHAnsi"/>
         </w:rPr>
-        <w:t>http://www.gamespot.com/api/games/?api_key=[YOUR API KEY]</w:t>
+        <w:t>YOUR API KEY]</w:t>
       </w:r>
     </w:p>
     <w:p>
@@ -483,7 +487,59 @@
           <w:rStyle w:val="Strong"/>
           <w:rFonts w:cstheme="minorHAnsi"/>
         </w:rPr>
-        <w:t>http://www.gamespot.com/api/reviews/?api_key=[YOUR API KEY]</w:t>
+        <w:t>http://www.gamespot.com/api/games/?api_key</w:t>
+      </w:r>
+      <w:proofErr w:type="gramStart"/>
+      <w:r>
+        <w:rPr>
+          <w:rStyle w:val="Strong"/>
+          <w:rFonts w:cstheme="minorHAnsi"/>
+        </w:rPr>
+        <w:t>=[</w:t>
+      </w:r>
+      <w:proofErr w:type="gramEnd"/>
+      <w:r>
+        <w:rPr>
+          <w:rStyle w:val="Strong"/>
+          <w:rFonts w:cstheme="minorHAnsi"/>
+        </w:rPr>
+        <w:t>YOUR API KEY]</w:t>
+      </w:r>
+    </w:p>
+    <w:p>
+      <w:pPr>
+        <w:pStyle w:val="ListParagraph"/>
+        <w:numPr>
+          <w:ilvl w:val="1"/>
+          <w:numId w:val="12"/>
+        </w:numPr>
+        <w:rPr>
+          <w:rStyle w:val="Strong"/>
+          <w:rFonts w:cstheme="minorHAnsi"/>
+        </w:rPr>
+      </w:pPr>
+      <w:r>
+        <w:rPr>
+          <w:rStyle w:val="Strong"/>
+          <w:rFonts w:cstheme="minorHAnsi"/>
+        </w:rPr>
+        <w:t>http://www.gamespot.com/api/reviews/?api_key</w:t>
+      </w:r>
+      <w:proofErr w:type="gramStart"/>
+      <w:r>
+        <w:rPr>
+          <w:rStyle w:val="Strong"/>
+          <w:rFonts w:cstheme="minorHAnsi"/>
+        </w:rPr>
+        <w:t>=[</w:t>
+      </w:r>
+      <w:proofErr w:type="gramEnd"/>
+      <w:r>
+        <w:rPr>
+          <w:rStyle w:val="Strong"/>
+          <w:rFonts w:cstheme="minorHAnsi"/>
+        </w:rPr>
+        <w:t>YOUR API KEY]</w:t>
       </w:r>
     </w:p>
     <w:p>
@@ -847,7 +903,15 @@
         </w:numPr>
       </w:pPr>
       <w:r>
-        <w:t>Press enter to go to main menu.</w:t>
+        <w:t xml:space="preserve">Press </w:t>
+      </w:r>
+      <w:proofErr w:type="gramStart"/>
+      <w:r>
+        <w:t>enter</w:t>
+      </w:r>
+      <w:proofErr w:type="gramEnd"/>
+      <w:r>
+        <w:t xml:space="preserve"> to go to main menu.</w:t>
       </w:r>
     </w:p>
     <w:p>
@@ -1241,7 +1305,7 @@
     </w:p>
     <w:p>
       <w:r>
-        <w:object w:dxaOrig="13920" w:dyaOrig="30780" w14:anchorId="7796EB4C">
+        <w:object w:dxaOrig="13920" w:dyaOrig="30780" w14:anchorId="616A959D">
           <v:shapetype id="_x0000_t75" coordsize="21600,21600" o:spt="75" o:preferrelative="t" path="m@4@5l@4@11@9@11@9@5xe" filled="f" stroked="f">
             <v:stroke joinstyle="miter"/>
             <v:formulas>
@@ -1261,10 +1325,10 @@
             <v:path o:extrusionok="f" gradientshapeok="t" o:connecttype="rect"/>
             <o:lock v:ext="edit" aspectratio="t"/>
           </v:shapetype>
-          <v:shape id="_x0000_i1025" type="#_x0000_t75" style="width:293pt;height:618.5pt" o:ole="">
+          <v:shape id="_x0000_i1028" type="#_x0000_t75" style="width:293pt;height:621.55pt" o:ole="">
             <v:imagedata r:id="rId8" o:title=""/>
           </v:shape>
-          <o:OLEObject Type="Embed" ProgID="Visio.Drawing.15" ShapeID="_x0000_i1025" DrawAspect="Content" ObjectID="_1701790424" r:id="rId9"/>
+          <o:OLEObject Type="Embed" ProgID="Visio.Drawing.15" ShapeID="_x0000_i1028" DrawAspect="Content" ObjectID="_1701797160" r:id="rId9"/>
         </w:object>
       </w:r>
       <w:r>
@@ -1283,10 +1347,10 @@
     <w:p>
       <w:r>
         <w:object w:dxaOrig="5750" w:dyaOrig="6850" w14:anchorId="3D742A9F">
-          <v:shape id="_x0000_i1028" type="#_x0000_t75" style="width:287.5pt;height:342.5pt" o:ole="">
+          <v:shape id="_x0000_i1026" type="#_x0000_t75" style="width:287.55pt;height:342.7pt" o:ole="">
             <v:imagedata r:id="rId10" o:title=""/>
           </v:shape>
-          <o:OLEObject Type="Embed" ProgID="Visio.Drawing.15" ShapeID="_x0000_i1028" DrawAspect="Content" ObjectID="_1701790425" r:id="rId11"/>
+          <o:OLEObject Type="Embed" ProgID="Visio.Drawing.15" ShapeID="_x0000_i1026" DrawAspect="Content" ObjectID="_1701797161" r:id="rId11"/>
         </w:object>
       </w:r>
     </w:p>

--- a/Project1 Requirements & Design.docx
+++ b/Project1 Requirements & Design.docx
@@ -1305,7 +1305,7 @@
     </w:p>
     <w:p>
       <w:r>
-        <w:object w:dxaOrig="13920" w:dyaOrig="30780" w14:anchorId="616A959D">
+        <w:object w:dxaOrig="13920" w:dyaOrig="31140" w14:anchorId="5B829CFE">
           <v:shapetype id="_x0000_t75" coordsize="21600,21600" o:spt="75" o:preferrelative="t" path="m@4@5l@4@11@9@11@9@5xe" filled="f" stroked="f">
             <v:stroke joinstyle="miter"/>
             <v:formulas>
@@ -1325,10 +1325,10 @@
             <v:path o:extrusionok="f" gradientshapeok="t" o:connecttype="rect"/>
             <o:lock v:ext="edit" aspectratio="t"/>
           </v:shapetype>
-          <v:shape id="_x0000_i1028" type="#_x0000_t75" style="width:293pt;height:621.55pt" o:ole="">
+          <v:shape id="_x0000_i1028" type="#_x0000_t75" style="width:289.5pt;height:618pt" o:ole="">
             <v:imagedata r:id="rId8" o:title=""/>
           </v:shape>
-          <o:OLEObject Type="Embed" ProgID="Visio.Drawing.15" ShapeID="_x0000_i1028" DrawAspect="Content" ObjectID="_1701797160" r:id="rId9"/>
+          <o:OLEObject Type="Embed" ProgID="Visio.Drawing.15" ShapeID="_x0000_i1028" DrawAspect="Content" ObjectID="_1701845989" r:id="rId9"/>
         </w:object>
       </w:r>
       <w:r>
@@ -1347,10 +1347,10 @@
     <w:p>
       <w:r>
         <w:object w:dxaOrig="5750" w:dyaOrig="6850" w14:anchorId="3D742A9F">
-          <v:shape id="_x0000_i1026" type="#_x0000_t75" style="width:287.55pt;height:342.7pt" o:ole="">
+          <v:shape id="_x0000_i1026" type="#_x0000_t75" style="width:287.5pt;height:343pt" o:ole="">
             <v:imagedata r:id="rId10" o:title=""/>
           </v:shape>
-          <o:OLEObject Type="Embed" ProgID="Visio.Drawing.15" ShapeID="_x0000_i1026" DrawAspect="Content" ObjectID="_1701797161" r:id="rId11"/>
+          <o:OLEObject Type="Embed" ProgID="Visio.Drawing.15" ShapeID="_x0000_i1026" DrawAspect="Content" ObjectID="_1701845990" r:id="rId11"/>
         </w:object>
       </w:r>
     </w:p>

--- a/Project1 Requirements & Design.docx
+++ b/Project1 Requirements & Design.docx
@@ -1305,7 +1305,7 @@
     </w:p>
     <w:p>
       <w:r>
-        <w:object w:dxaOrig="13920" w:dyaOrig="31140" w14:anchorId="5B829CFE">
+        <w:object w:dxaOrig="13920" w:dyaOrig="30780" w14:anchorId="7BF99A6B">
           <v:shapetype id="_x0000_t75" coordsize="21600,21600" o:spt="75" o:preferrelative="t" path="m@4@5l@4@11@9@11@9@5xe" filled="f" stroked="f">
             <v:stroke joinstyle="miter"/>
             <v:formulas>
@@ -1325,10 +1325,10 @@
             <v:path o:extrusionok="f" gradientshapeok="t" o:connecttype="rect"/>
             <o:lock v:ext="edit" aspectratio="t"/>
           </v:shapetype>
-          <v:shape id="_x0000_i1028" type="#_x0000_t75" style="width:289.5pt;height:618pt" o:ole="">
+          <v:shape id="_x0000_i1032" type="#_x0000_t75" style="width:293pt;height:624.9pt" o:ole="">
             <v:imagedata r:id="rId8" o:title=""/>
           </v:shape>
-          <o:OLEObject Type="Embed" ProgID="Visio.Drawing.15" ShapeID="_x0000_i1028" DrawAspect="Content" ObjectID="_1701845989" r:id="rId9"/>
+          <o:OLEObject Type="Embed" ProgID="Visio.Drawing.15" ShapeID="_x0000_i1032" DrawAspect="Content" ObjectID="_1701848960" r:id="rId9"/>
         </w:object>
       </w:r>
       <w:r>
@@ -1347,10 +1347,10 @@
     <w:p>
       <w:r>
         <w:object w:dxaOrig="5750" w:dyaOrig="6850" w14:anchorId="3D742A9F">
-          <v:shape id="_x0000_i1026" type="#_x0000_t75" style="width:287.5pt;height:343pt" o:ole="">
+          <v:shape id="_x0000_i1026" type="#_x0000_t75" style="width:287.6pt;height:342.65pt" o:ole="">
             <v:imagedata r:id="rId10" o:title=""/>
           </v:shape>
-          <o:OLEObject Type="Embed" ProgID="Visio.Drawing.15" ShapeID="_x0000_i1026" DrawAspect="Content" ObjectID="_1701845990" r:id="rId11"/>
+          <o:OLEObject Type="Embed" ProgID="Visio.Drawing.15" ShapeID="_x0000_i1026" DrawAspect="Content" ObjectID="_1701848961" r:id="rId11"/>
         </w:object>
       </w:r>
     </w:p>

--- a/Project1 Requirements & Design.docx
+++ b/Project1 Requirements & Design.docx
@@ -1305,7 +1305,7 @@
     </w:p>
     <w:p>
       <w:r>
-        <w:object w:dxaOrig="13920" w:dyaOrig="30780" w14:anchorId="7BF99A6B">
+        <w:object w:dxaOrig="13920" w:dyaOrig="30780" w14:anchorId="559F54BF">
           <v:shapetype id="_x0000_t75" coordsize="21600,21600" o:spt="75" o:preferrelative="t" path="m@4@5l@4@11@9@11@9@5xe" filled="f" stroked="f">
             <v:stroke joinstyle="miter"/>
             <v:formulas>
@@ -1325,10 +1325,10 @@
             <v:path o:extrusionok="f" gradientshapeok="t" o:connecttype="rect"/>
             <o:lock v:ext="edit" aspectratio="t"/>
           </v:shapetype>
-          <v:shape id="_x0000_i1032" type="#_x0000_t75" style="width:293pt;height:624.9pt" o:ole="">
+          <v:shape id="_x0000_i1028" type="#_x0000_t75" style="width:293pt;height:597.25pt" o:ole="">
             <v:imagedata r:id="rId8" o:title=""/>
           </v:shape>
-          <o:OLEObject Type="Embed" ProgID="Visio.Drawing.15" ShapeID="_x0000_i1032" DrawAspect="Content" ObjectID="_1701848960" r:id="rId9"/>
+          <o:OLEObject Type="Embed" ProgID="Visio.Drawing.15" ShapeID="_x0000_i1028" DrawAspect="Content" ObjectID="_1701887295" r:id="rId9"/>
         </w:object>
       </w:r>
       <w:r>
@@ -1347,10 +1347,10 @@
     <w:p>
       <w:r>
         <w:object w:dxaOrig="5750" w:dyaOrig="6850" w14:anchorId="3D742A9F">
-          <v:shape id="_x0000_i1026" type="#_x0000_t75" style="width:287.6pt;height:342.65pt" o:ole="">
+          <v:shape id="_x0000_i1026" type="#_x0000_t75" style="width:287.6pt;height:342.5pt" o:ole="">
             <v:imagedata r:id="rId10" o:title=""/>
           </v:shape>
-          <o:OLEObject Type="Embed" ProgID="Visio.Drawing.15" ShapeID="_x0000_i1026" DrawAspect="Content" ObjectID="_1701848961" r:id="rId11"/>
+          <o:OLEObject Type="Embed" ProgID="Visio.Drawing.15" ShapeID="_x0000_i1026" DrawAspect="Content" ObjectID="_1701887296" r:id="rId11"/>
         </w:object>
       </w:r>
     </w:p>

--- a/Project1 Requirements & Design.docx
+++ b/Project1 Requirements & Design.docx
@@ -1305,7 +1305,7 @@
     </w:p>
     <w:p>
       <w:r>
-        <w:object w:dxaOrig="13920" w:dyaOrig="30780" w14:anchorId="559F54BF">
+        <w:object w:dxaOrig="13920" w:dyaOrig="29620" w14:anchorId="3F277587">
           <v:shapetype id="_x0000_t75" coordsize="21600,21600" o:spt="75" o:preferrelative="t" path="m@4@5l@4@11@9@11@9@5xe" filled="f" stroked="f">
             <v:stroke joinstyle="miter"/>
             <v:formulas>
@@ -1325,10 +1325,10 @@
             <v:path o:extrusionok="f" gradientshapeok="t" o:connecttype="rect"/>
             <o:lock v:ext="edit" aspectratio="t"/>
           </v:shapetype>
-          <v:shape id="_x0000_i1028" type="#_x0000_t75" style="width:293pt;height:597.25pt" o:ole="">
+          <v:shape id="_x0000_i1028" type="#_x0000_t75" style="width:304.25pt;height:625.1pt" o:ole="">
             <v:imagedata r:id="rId8" o:title=""/>
           </v:shape>
-          <o:OLEObject Type="Embed" ProgID="Visio.Drawing.15" ShapeID="_x0000_i1028" DrawAspect="Content" ObjectID="_1701887295" r:id="rId9"/>
+          <o:OLEObject Type="Embed" ProgID="Visio.Drawing.15" ShapeID="_x0000_i1028" DrawAspect="Content" ObjectID="_1701937262" r:id="rId9"/>
         </w:object>
       </w:r>
       <w:r>
@@ -1350,7 +1350,7 @@
           <v:shape id="_x0000_i1026" type="#_x0000_t75" style="width:287.6pt;height:342.5pt" o:ole="">
             <v:imagedata r:id="rId10" o:title=""/>
           </v:shape>
-          <o:OLEObject Type="Embed" ProgID="Visio.Drawing.15" ShapeID="_x0000_i1026" DrawAspect="Content" ObjectID="_1701887296" r:id="rId11"/>
+          <o:OLEObject Type="Embed" ProgID="Visio.Drawing.15" ShapeID="_x0000_i1026" DrawAspect="Content" ObjectID="_1701937263" r:id="rId11"/>
         </w:object>
       </w:r>
     </w:p>

--- a/Project1 Requirements & Design.docx
+++ b/Project1 Requirements & Design.docx
@@ -1305,7 +1305,7 @@
     </w:p>
     <w:p>
       <w:r>
-        <w:object w:dxaOrig="13920" w:dyaOrig="29620" w14:anchorId="3F277587">
+        <w:object w:dxaOrig="13920" w:dyaOrig="29620" w14:anchorId="76848505">
           <v:shapetype id="_x0000_t75" coordsize="21600,21600" o:spt="75" o:preferrelative="t" path="m@4@5l@4@11@9@11@9@5xe" filled="f" stroked="f">
             <v:stroke joinstyle="miter"/>
             <v:formulas>
@@ -1325,10 +1325,10 @@
             <v:path o:extrusionok="f" gradientshapeok="t" o:connecttype="rect"/>
             <o:lock v:ext="edit" aspectratio="t"/>
           </v:shapetype>
-          <v:shape id="_x0000_i1028" type="#_x0000_t75" style="width:304.25pt;height:625.1pt" o:ole="">
+          <v:shape id="_x0000_i1032" type="#_x0000_t75" style="width:304.15pt;height:616.05pt" o:ole="">
             <v:imagedata r:id="rId8" o:title=""/>
           </v:shape>
-          <o:OLEObject Type="Embed" ProgID="Visio.Drawing.15" ShapeID="_x0000_i1028" DrawAspect="Content" ObjectID="_1701937262" r:id="rId9"/>
+          <o:OLEObject Type="Embed" ProgID="Visio.Drawing.15" ShapeID="_x0000_i1032" DrawAspect="Content" ObjectID="_1701937835" r:id="rId9"/>
         </w:object>
       </w:r>
       <w:r>
@@ -1347,10 +1347,10 @@
     <w:p>
       <w:r>
         <w:object w:dxaOrig="5750" w:dyaOrig="6850" w14:anchorId="3D742A9F">
-          <v:shape id="_x0000_i1026" type="#_x0000_t75" style="width:287.6pt;height:342.5pt" o:ole="">
+          <v:shape id="_x0000_i1026" type="#_x0000_t75" style="width:287.6pt;height:342.65pt" o:ole="">
             <v:imagedata r:id="rId10" o:title=""/>
           </v:shape>
-          <o:OLEObject Type="Embed" ProgID="Visio.Drawing.15" ShapeID="_x0000_i1026" DrawAspect="Content" ObjectID="_1701937263" r:id="rId11"/>
+          <o:OLEObject Type="Embed" ProgID="Visio.Drawing.15" ShapeID="_x0000_i1026" DrawAspect="Content" ObjectID="_1701937836" r:id="rId11"/>
         </w:object>
       </w:r>
     </w:p>

--- a/Project1 Requirements & Design.docx
+++ b/Project1 Requirements & Design.docx
@@ -1305,7 +1305,7 @@
     </w:p>
     <w:p>
       <w:r>
-        <w:object w:dxaOrig="13920" w:dyaOrig="29620" w14:anchorId="76848505">
+        <w:object w:dxaOrig="13920" w:dyaOrig="30060" w14:anchorId="21CA2401">
           <v:shapetype id="_x0000_t75" coordsize="21600,21600" o:spt="75" o:preferrelative="t" path="m@4@5l@4@11@9@11@9@5xe" filled="f" stroked="f">
             <v:stroke joinstyle="miter"/>
             <v:formulas>
@@ -1325,10 +1325,10 @@
             <v:path o:extrusionok="f" gradientshapeok="t" o:connecttype="rect"/>
             <o:lock v:ext="edit" aspectratio="t"/>
           </v:shapetype>
-          <v:shape id="_x0000_i1032" type="#_x0000_t75" style="width:304.15pt;height:616.05pt" o:ole="">
+          <v:shape id="_x0000_i1036" type="#_x0000_t75" style="width:299.95pt;height:623.75pt" o:ole="">
             <v:imagedata r:id="rId8" o:title=""/>
           </v:shape>
-          <o:OLEObject Type="Embed" ProgID="Visio.Drawing.15" ShapeID="_x0000_i1032" DrawAspect="Content" ObjectID="_1701937835" r:id="rId9"/>
+          <o:OLEObject Type="Embed" ProgID="Visio.Drawing.15" ShapeID="_x0000_i1036" DrawAspect="Content" ObjectID="_1701938559" r:id="rId9"/>
         </w:object>
       </w:r>
       <w:r>
@@ -1350,7 +1350,7 @@
           <v:shape id="_x0000_i1026" type="#_x0000_t75" style="width:287.6pt;height:342.65pt" o:ole="">
             <v:imagedata r:id="rId10" o:title=""/>
           </v:shape>
-          <o:OLEObject Type="Embed" ProgID="Visio.Drawing.15" ShapeID="_x0000_i1026" DrawAspect="Content" ObjectID="_1701937836" r:id="rId11"/>
+          <o:OLEObject Type="Embed" ProgID="Visio.Drawing.15" ShapeID="_x0000_i1026" DrawAspect="Content" ObjectID="_1701938560" r:id="rId11"/>
         </w:object>
       </w:r>
     </w:p>

--- a/Project1 Requirements & Design.docx
+++ b/Project1 Requirements & Design.docx
@@ -1305,7 +1305,7 @@
     </w:p>
     <w:p>
       <w:r>
-        <w:object w:dxaOrig="13920" w:dyaOrig="30060" w14:anchorId="21CA2401">
+        <w:object w:dxaOrig="13920" w:dyaOrig="30420" w14:anchorId="1FC4D90F">
           <v:shapetype id="_x0000_t75" coordsize="21600,21600" o:spt="75" o:preferrelative="t" path="m@4@5l@4@11@9@11@9@5xe" filled="f" stroked="f">
             <v:stroke joinstyle="miter"/>
             <v:formulas>
@@ -1325,10 +1325,10 @@
             <v:path o:extrusionok="f" gradientshapeok="t" o:connecttype="rect"/>
             <o:lock v:ext="edit" aspectratio="t"/>
           </v:shapetype>
-          <v:shape id="_x0000_i1036" type="#_x0000_t75" style="width:299.95pt;height:623.75pt" o:ole="">
+          <v:shape id="_x0000_i1040" type="#_x0000_t75" style="width:296.45pt;height:626.8pt" o:ole="">
             <v:imagedata r:id="rId8" o:title=""/>
           </v:shape>
-          <o:OLEObject Type="Embed" ProgID="Visio.Drawing.15" ShapeID="_x0000_i1036" DrawAspect="Content" ObjectID="_1701938559" r:id="rId9"/>
+          <o:OLEObject Type="Embed" ProgID="Visio.Drawing.15" ShapeID="_x0000_i1040" DrawAspect="Content" ObjectID="_1701939780" r:id="rId9"/>
         </w:object>
       </w:r>
       <w:r>
@@ -1350,7 +1350,7 @@
           <v:shape id="_x0000_i1026" type="#_x0000_t75" style="width:287.6pt;height:342.65pt" o:ole="">
             <v:imagedata r:id="rId10" o:title=""/>
           </v:shape>
-          <o:OLEObject Type="Embed" ProgID="Visio.Drawing.15" ShapeID="_x0000_i1026" DrawAspect="Content" ObjectID="_1701938560" r:id="rId11"/>
+          <o:OLEObject Type="Embed" ProgID="Visio.Drawing.15" ShapeID="_x0000_i1026" DrawAspect="Content" ObjectID="_1701939781" r:id="rId11"/>
         </w:object>
       </w:r>
     </w:p>

--- a/Project1 Requirements & Design.docx
+++ b/Project1 Requirements & Design.docx
@@ -1305,7 +1305,7 @@
     </w:p>
     <w:p>
       <w:r>
-        <w:object w:dxaOrig="13920" w:dyaOrig="30420" w14:anchorId="1FC4D90F">
+        <w:object w:dxaOrig="13920" w:dyaOrig="30900" w14:anchorId="74DEE02B">
           <v:shapetype id="_x0000_t75" coordsize="21600,21600" o:spt="75" o:preferrelative="t" path="m@4@5l@4@11@9@11@9@5xe" filled="f" stroked="f">
             <v:stroke joinstyle="miter"/>
             <v:formulas>
@@ -1325,10 +1325,10 @@
             <v:path o:extrusionok="f" gradientshapeok="t" o:connecttype="rect"/>
             <o:lock v:ext="edit" aspectratio="t"/>
           </v:shapetype>
-          <v:shape id="_x0000_i1040" type="#_x0000_t75" style="width:296.45pt;height:626.8pt" o:ole="">
+          <v:shape id="_x0000_i1044" type="#_x0000_t75" style="width:291.45pt;height:624.15pt" o:ole="">
             <v:imagedata r:id="rId8" o:title=""/>
           </v:shape>
-          <o:OLEObject Type="Embed" ProgID="Visio.Drawing.15" ShapeID="_x0000_i1040" DrawAspect="Content" ObjectID="_1701939780" r:id="rId9"/>
+          <o:OLEObject Type="Embed" ProgID="Visio.Drawing.15" ShapeID="_x0000_i1044" DrawAspect="Content" ObjectID="_1701941434" r:id="rId9"/>
         </w:object>
       </w:r>
       <w:r>
@@ -1350,7 +1350,7 @@
           <v:shape id="_x0000_i1026" type="#_x0000_t75" style="width:287.6pt;height:342.65pt" o:ole="">
             <v:imagedata r:id="rId10" o:title=""/>
           </v:shape>
-          <o:OLEObject Type="Embed" ProgID="Visio.Drawing.15" ShapeID="_x0000_i1026" DrawAspect="Content" ObjectID="_1701939781" r:id="rId11"/>
+          <o:OLEObject Type="Embed" ProgID="Visio.Drawing.15" ShapeID="_x0000_i1026" DrawAspect="Content" ObjectID="_1701941435" r:id="rId11"/>
         </w:object>
       </w:r>
     </w:p>

--- a/Project1 Requirements & Design.docx
+++ b/Project1 Requirements & Design.docx
@@ -1305,7 +1305,7 @@
     </w:p>
     <w:p>
       <w:r>
-        <w:object w:dxaOrig="13920" w:dyaOrig="30900" w14:anchorId="74DEE02B">
+        <w:object w:dxaOrig="13920" w:dyaOrig="31260" w14:anchorId="2F6A86FB">
           <v:shapetype id="_x0000_t75" coordsize="21600,21600" o:spt="75" o:preferrelative="t" path="m@4@5l@4@11@9@11@9@5xe" filled="f" stroked="f">
             <v:stroke joinstyle="miter"/>
             <v:formulas>
@@ -1325,10 +1325,10 @@
             <v:path o:extrusionok="f" gradientshapeok="t" o:connecttype="rect"/>
             <o:lock v:ext="edit" aspectratio="t"/>
           </v:shapetype>
-          <v:shape id="_x0000_i1044" type="#_x0000_t75" style="width:291.45pt;height:624.15pt" o:ole="">
+          <v:shape id="_x0000_i1051" type="#_x0000_t75" style="width:4in;height:625.1pt" o:ole="">
             <v:imagedata r:id="rId8" o:title=""/>
           </v:shape>
-          <o:OLEObject Type="Embed" ProgID="Visio.Drawing.15" ShapeID="_x0000_i1044" DrawAspect="Content" ObjectID="_1701941434" r:id="rId9"/>
+          <o:OLEObject Type="Embed" ProgID="Visio.Drawing.15" ShapeID="_x0000_i1051" DrawAspect="Content" ObjectID="_1701942176" r:id="rId9"/>
         </w:object>
       </w:r>
       <w:r>
@@ -1347,10 +1347,10 @@
     <w:p>
       <w:r>
         <w:object w:dxaOrig="5750" w:dyaOrig="6850" w14:anchorId="3D742A9F">
-          <v:shape id="_x0000_i1026" type="#_x0000_t75" style="width:287.6pt;height:342.65pt" o:ole="">
+          <v:shape id="_x0000_i1026" type="#_x0000_t75" style="width:287.6pt;height:342.5pt" o:ole="">
             <v:imagedata r:id="rId10" o:title=""/>
           </v:shape>
-          <o:OLEObject Type="Embed" ProgID="Visio.Drawing.15" ShapeID="_x0000_i1026" DrawAspect="Content" ObjectID="_1701941435" r:id="rId11"/>
+          <o:OLEObject Type="Embed" ProgID="Visio.Drawing.15" ShapeID="_x0000_i1026" DrawAspect="Content" ObjectID="_1701942177" r:id="rId11"/>
         </w:object>
       </w:r>
     </w:p>

--- a/Project1 Requirements & Design.docx
+++ b/Project1 Requirements & Design.docx
@@ -1305,7 +1305,7 @@
     </w:p>
     <w:p>
       <w:r>
-        <w:object w:dxaOrig="13920" w:dyaOrig="31260" w14:anchorId="2F6A86FB">
+        <w:object w:dxaOrig="13920" w:dyaOrig="31380" w14:anchorId="708D2B48">
           <v:shapetype id="_x0000_t75" coordsize="21600,21600" o:spt="75" o:preferrelative="t" path="m@4@5l@4@11@9@11@9@5xe" filled="f" stroked="f">
             <v:stroke joinstyle="miter"/>
             <v:formulas>
@@ -1325,10 +1325,10 @@
             <v:path o:extrusionok="f" gradientshapeok="t" o:connecttype="rect"/>
             <o:lock v:ext="edit" aspectratio="t"/>
           </v:shapetype>
-          <v:shape id="_x0000_i1051" type="#_x0000_t75" style="width:4in;height:625.1pt" o:ole="">
+          <v:shape id="_x0000_i1055" type="#_x0000_t75" style="width:287.55pt;height:613.35pt" o:ole="">
             <v:imagedata r:id="rId8" o:title=""/>
           </v:shape>
-          <o:OLEObject Type="Embed" ProgID="Visio.Drawing.15" ShapeID="_x0000_i1051" DrawAspect="Content" ObjectID="_1701942176" r:id="rId9"/>
+          <o:OLEObject Type="Embed" ProgID="Visio.Drawing.15" ShapeID="_x0000_i1055" DrawAspect="Content" ObjectID="_1701943952" r:id="rId9"/>
         </w:object>
       </w:r>
       <w:r>
@@ -1347,10 +1347,10 @@
     <w:p>
       <w:r>
         <w:object w:dxaOrig="5750" w:dyaOrig="6850" w14:anchorId="3D742A9F">
-          <v:shape id="_x0000_i1026" type="#_x0000_t75" style="width:287.6pt;height:342.5pt" o:ole="">
+          <v:shape id="_x0000_i1026" type="#_x0000_t75" style="width:287.55pt;height:342.7pt" o:ole="">
             <v:imagedata r:id="rId10" o:title=""/>
           </v:shape>
-          <o:OLEObject Type="Embed" ProgID="Visio.Drawing.15" ShapeID="_x0000_i1026" DrawAspect="Content" ObjectID="_1701942177" r:id="rId11"/>
+          <o:OLEObject Type="Embed" ProgID="Visio.Drawing.15" ShapeID="_x0000_i1026" DrawAspect="Content" ObjectID="_1701943953" r:id="rId11"/>
         </w:object>
       </w:r>
     </w:p>

--- a/Project1 Requirements & Design.docx
+++ b/Project1 Requirements & Design.docx
@@ -1305,7 +1305,7 @@
     </w:p>
     <w:p>
       <w:r>
-        <w:object w:dxaOrig="13920" w:dyaOrig="31380" w14:anchorId="708D2B48">
+        <w:object w:dxaOrig="13920" w:dyaOrig="31260" w14:anchorId="36074DC6">
           <v:shapetype id="_x0000_t75" coordsize="21600,21600" o:spt="75" o:preferrelative="t" path="m@4@5l@4@11@9@11@9@5xe" filled="f" stroked="f">
             <v:stroke joinstyle="miter"/>
             <v:formulas>
@@ -1325,10 +1325,10 @@
             <v:path o:extrusionok="f" gradientshapeok="t" o:connecttype="rect"/>
             <o:lock v:ext="edit" aspectratio="t"/>
           </v:shapetype>
-          <v:shape id="_x0000_i1055" type="#_x0000_t75" style="width:287.55pt;height:613.35pt" o:ole="">
+          <v:shape id="_x0000_i1059" type="#_x0000_t75" style="width:4in;height:620.65pt" o:ole="">
             <v:imagedata r:id="rId8" o:title=""/>
           </v:shape>
-          <o:OLEObject Type="Embed" ProgID="Visio.Drawing.15" ShapeID="_x0000_i1055" DrawAspect="Content" ObjectID="_1701943952" r:id="rId9"/>
+          <o:OLEObject Type="Embed" ProgID="Visio.Drawing.15" ShapeID="_x0000_i1059" DrawAspect="Content" ObjectID="_1701944265" r:id="rId9"/>
         </w:object>
       </w:r>
       <w:r>
@@ -1350,7 +1350,7 @@
           <v:shape id="_x0000_i1026" type="#_x0000_t75" style="width:287.55pt;height:342.7pt" o:ole="">
             <v:imagedata r:id="rId10" o:title=""/>
           </v:shape>
-          <o:OLEObject Type="Embed" ProgID="Visio.Drawing.15" ShapeID="_x0000_i1026" DrawAspect="Content" ObjectID="_1701943953" r:id="rId11"/>
+          <o:OLEObject Type="Embed" ProgID="Visio.Drawing.15" ShapeID="_x0000_i1026" DrawAspect="Content" ObjectID="_1701944266" r:id="rId11"/>
         </w:object>
       </w:r>
     </w:p>

--- a/Project1 Requirements & Design.docx
+++ b/Project1 Requirements & Design.docx
@@ -1305,7 +1305,7 @@
     </w:p>
     <w:p>
       <w:r>
-        <w:object w:dxaOrig="13920" w:dyaOrig="31260" w14:anchorId="36074DC6">
+        <w:object w:dxaOrig="13920" w:dyaOrig="31260" w14:anchorId="0E0A5435">
           <v:shapetype id="_x0000_t75" coordsize="21600,21600" o:spt="75" o:preferrelative="t" path="m@4@5l@4@11@9@11@9@5xe" filled="f" stroked="f">
             <v:stroke joinstyle="miter"/>
             <v:formulas>
@@ -1325,10 +1325,10 @@
             <v:path o:extrusionok="f" gradientshapeok="t" o:connecttype="rect"/>
             <o:lock v:ext="edit" aspectratio="t"/>
           </v:shapetype>
-          <v:shape id="_x0000_i1059" type="#_x0000_t75" style="width:4in;height:620.65pt" o:ole="">
+          <v:shape id="_x0000_i1063" type="#_x0000_t75" style="width:4in;height:622.2pt" o:ole="">
             <v:imagedata r:id="rId8" o:title=""/>
           </v:shape>
-          <o:OLEObject Type="Embed" ProgID="Visio.Drawing.15" ShapeID="_x0000_i1059" DrawAspect="Content" ObjectID="_1701944265" r:id="rId9"/>
+          <o:OLEObject Type="Embed" ProgID="Visio.Drawing.15" ShapeID="_x0000_i1063" DrawAspect="Content" ObjectID="_1701945513" r:id="rId9"/>
         </w:object>
       </w:r>
       <w:r>
@@ -1347,10 +1347,10 @@
     <w:p>
       <w:r>
         <w:object w:dxaOrig="5750" w:dyaOrig="6850" w14:anchorId="3D742A9F">
-          <v:shape id="_x0000_i1026" type="#_x0000_t75" style="width:287.55pt;height:342.7pt" o:ole="">
+          <v:shape id="_x0000_i1026" type="#_x0000_t75" style="width:287.6pt;height:342.65pt" o:ole="">
             <v:imagedata r:id="rId10" o:title=""/>
           </v:shape>
-          <o:OLEObject Type="Embed" ProgID="Visio.Drawing.15" ShapeID="_x0000_i1026" DrawAspect="Content" ObjectID="_1701944266" r:id="rId11"/>
+          <o:OLEObject Type="Embed" ProgID="Visio.Drawing.15" ShapeID="_x0000_i1026" DrawAspect="Content" ObjectID="_1701945514" r:id="rId11"/>
         </w:object>
       </w:r>
     </w:p>

--- a/Project1 Requirements & Design.docx
+++ b/Project1 Requirements & Design.docx
@@ -1305,7 +1305,7 @@
     </w:p>
     <w:p>
       <w:r>
-        <w:object w:dxaOrig="13920" w:dyaOrig="31260" w14:anchorId="0E0A5435">
+        <w:object w:dxaOrig="13920" w:dyaOrig="31140" w14:anchorId="5ED3C585">
           <v:shapetype id="_x0000_t75" coordsize="21600,21600" o:spt="75" o:preferrelative="t" path="m@4@5l@4@11@9@11@9@5xe" filled="f" stroked="f">
             <v:stroke joinstyle="miter"/>
             <v:formulas>
@@ -1325,10 +1325,10 @@
             <v:path o:extrusionok="f" gradientshapeok="t" o:connecttype="rect"/>
             <o:lock v:ext="edit" aspectratio="t"/>
           </v:shapetype>
-          <v:shape id="_x0000_i1063" type="#_x0000_t75" style="width:4in;height:622.2pt" o:ole="">
+          <v:shape id="_x0000_i1067" type="#_x0000_t75" style="width:289.65pt;height:625.95pt" o:ole="">
             <v:imagedata r:id="rId8" o:title=""/>
           </v:shape>
-          <o:OLEObject Type="Embed" ProgID="Visio.Drawing.15" ShapeID="_x0000_i1063" DrawAspect="Content" ObjectID="_1701945513" r:id="rId9"/>
+          <o:OLEObject Type="Embed" ProgID="Visio.Drawing.15" ShapeID="_x0000_i1067" DrawAspect="Content" ObjectID="_1701945743" r:id="rId9"/>
         </w:object>
       </w:r>
       <w:r>
@@ -1347,10 +1347,10 @@
     <w:p>
       <w:r>
         <w:object w:dxaOrig="5750" w:dyaOrig="6850" w14:anchorId="3D742A9F">
-          <v:shape id="_x0000_i1026" type="#_x0000_t75" style="width:287.6pt;height:342.65pt" o:ole="">
+          <v:shape id="_x0000_i1026" type="#_x0000_t75" style="width:287.6pt;height:342.5pt" o:ole="">
             <v:imagedata r:id="rId10" o:title=""/>
           </v:shape>
-          <o:OLEObject Type="Embed" ProgID="Visio.Drawing.15" ShapeID="_x0000_i1026" DrawAspect="Content" ObjectID="_1701945514" r:id="rId11"/>
+          <o:OLEObject Type="Embed" ProgID="Visio.Drawing.15" ShapeID="_x0000_i1026" DrawAspect="Content" ObjectID="_1701945744" r:id="rId11"/>
         </w:object>
       </w:r>
     </w:p>

--- a/Project1 Requirements & Design.docx
+++ b/Project1 Requirements & Design.docx
@@ -1305,7 +1305,7 @@
     </w:p>
     <w:p>
       <w:r>
-        <w:object w:dxaOrig="13920" w:dyaOrig="31140" w14:anchorId="5ED3C585">
+        <w:object w:dxaOrig="6960" w:dyaOrig="16290" w14:anchorId="5E5F4BB1">
           <v:shapetype id="_x0000_t75" coordsize="21600,21600" o:spt="75" o:preferrelative="t" path="m@4@5l@4@11@9@11@9@5xe" filled="f" stroked="f">
             <v:stroke joinstyle="miter"/>
             <v:formulas>
@@ -1325,10 +1325,10 @@
             <v:path o:extrusionok="f" gradientshapeok="t" o:connecttype="rect"/>
             <o:lock v:ext="edit" aspectratio="t"/>
           </v:shapetype>
-          <v:shape id="_x0000_i1067" type="#_x0000_t75" style="width:289.65pt;height:625.95pt" o:ole="">
+          <v:shape id="_x0000_i1071" type="#_x0000_t75" style="width:276.75pt;height:617.2pt" o:ole="">
             <v:imagedata r:id="rId8" o:title=""/>
           </v:shape>
-          <o:OLEObject Type="Embed" ProgID="Visio.Drawing.15" ShapeID="_x0000_i1067" DrawAspect="Content" ObjectID="_1701945743" r:id="rId9"/>
+          <o:OLEObject Type="Embed" ProgID="Visio.Drawing.15" ShapeID="_x0000_i1071" DrawAspect="Content" ObjectID="_1701958574" r:id="rId9"/>
         </w:object>
       </w:r>
       <w:r>
@@ -1350,7 +1350,7 @@
           <v:shape id="_x0000_i1026" type="#_x0000_t75" style="width:287.6pt;height:342.5pt" o:ole="">
             <v:imagedata r:id="rId10" o:title=""/>
           </v:shape>
-          <o:OLEObject Type="Embed" ProgID="Visio.Drawing.15" ShapeID="_x0000_i1026" DrawAspect="Content" ObjectID="_1701945744" r:id="rId11"/>
+          <o:OLEObject Type="Embed" ProgID="Visio.Drawing.15" ShapeID="_x0000_i1026" DrawAspect="Content" ObjectID="_1701958575" r:id="rId11"/>
         </w:object>
       </w:r>
     </w:p>

--- a/Project1 Requirements & Design.docx
+++ b/Project1 Requirements & Design.docx
@@ -1305,7 +1305,7 @@
     </w:p>
     <w:p>
       <w:r>
-        <w:object w:dxaOrig="6960" w:dyaOrig="16290" w14:anchorId="5E5F4BB1">
+        <w:object w:dxaOrig="6960" w:dyaOrig="17070" w14:anchorId="473C5E24">
           <v:shapetype id="_x0000_t75" coordsize="21600,21600" o:spt="75" o:preferrelative="t" path="m@4@5l@4@11@9@11@9@5xe" filled="f" stroked="f">
             <v:stroke joinstyle="miter"/>
             <v:formulas>
@@ -1325,10 +1325,10 @@
             <v:path o:extrusionok="f" gradientshapeok="t" o:connecttype="rect"/>
             <o:lock v:ext="edit" aspectratio="t"/>
           </v:shapetype>
-          <v:shape id="_x0000_i1071" type="#_x0000_t75" style="width:276.75pt;height:617.2pt" o:ole="">
+          <v:shape id="_x0000_i1075" type="#_x0000_t75" style="width:264.15pt;height:626.45pt" o:ole="">
             <v:imagedata r:id="rId8" o:title=""/>
           </v:shape>
-          <o:OLEObject Type="Embed" ProgID="Visio.Drawing.15" ShapeID="_x0000_i1071" DrawAspect="Content" ObjectID="_1701958574" r:id="rId9"/>
+          <o:OLEObject Type="Embed" ProgID="Visio.Drawing.15" ShapeID="_x0000_i1075" DrawAspect="Content" ObjectID="_1701960103" r:id="rId9"/>
         </w:object>
       </w:r>
       <w:r>
@@ -1347,10 +1347,10 @@
     <w:p>
       <w:r>
         <w:object w:dxaOrig="5750" w:dyaOrig="6850" w14:anchorId="3D742A9F">
-          <v:shape id="_x0000_i1026" type="#_x0000_t75" style="width:287.6pt;height:342.5pt" o:ole="">
+          <v:shape id="_x0000_i1026" type="#_x0000_t75" style="width:287.6pt;height:342.65pt" o:ole="">
             <v:imagedata r:id="rId10" o:title=""/>
           </v:shape>
-          <o:OLEObject Type="Embed" ProgID="Visio.Drawing.15" ShapeID="_x0000_i1026" DrawAspect="Content" ObjectID="_1701958575" r:id="rId11"/>
+          <o:OLEObject Type="Embed" ProgID="Visio.Drawing.15" ShapeID="_x0000_i1026" DrawAspect="Content" ObjectID="_1701960104" r:id="rId11"/>
         </w:object>
       </w:r>
     </w:p>

--- a/Project1 Requirements & Design.docx
+++ b/Project1 Requirements & Design.docx
@@ -1305,7 +1305,7 @@
     </w:p>
     <w:p>
       <w:r>
-        <w:object w:dxaOrig="6960" w:dyaOrig="17070" w14:anchorId="473C5E24">
+        <w:object w:dxaOrig="6960" w:dyaOrig="17310" w14:anchorId="393A1E07">
           <v:shapetype id="_x0000_t75" coordsize="21600,21600" o:spt="75" o:preferrelative="t" path="m@4@5l@4@11@9@11@9@5xe" filled="f" stroked="f">
             <v:stroke joinstyle="miter"/>
             <v:formulas>
@@ -1325,10 +1325,10 @@
             <v:path o:extrusionok="f" gradientshapeok="t" o:connecttype="rect"/>
             <o:lock v:ext="edit" aspectratio="t"/>
           </v:shapetype>
-          <v:shape id="_x0000_i1075" type="#_x0000_t75" style="width:264.15pt;height:626.45pt" o:ole="">
+          <v:shape id="_x0000_i1079" type="#_x0000_t75" style="width:260.1pt;height:623.05pt" o:ole="">
             <v:imagedata r:id="rId8" o:title=""/>
           </v:shape>
-          <o:OLEObject Type="Embed" ProgID="Visio.Drawing.15" ShapeID="_x0000_i1075" DrawAspect="Content" ObjectID="_1701960103" r:id="rId9"/>
+          <o:OLEObject Type="Embed" ProgID="Visio.Drawing.15" ShapeID="_x0000_i1079" DrawAspect="Content" ObjectID="_1701970431" r:id="rId9"/>
         </w:object>
       </w:r>
       <w:r>
@@ -1347,10 +1347,10 @@
     <w:p>
       <w:r>
         <w:object w:dxaOrig="5750" w:dyaOrig="6850" w14:anchorId="3D742A9F">
-          <v:shape id="_x0000_i1026" type="#_x0000_t75" style="width:287.6pt;height:342.65pt" o:ole="">
+          <v:shape id="_x0000_i1026" type="#_x0000_t75" style="width:287.6pt;height:342.5pt" o:ole="">
             <v:imagedata r:id="rId10" o:title=""/>
           </v:shape>
-          <o:OLEObject Type="Embed" ProgID="Visio.Drawing.15" ShapeID="_x0000_i1026" DrawAspect="Content" ObjectID="_1701960104" r:id="rId11"/>
+          <o:OLEObject Type="Embed" ProgID="Visio.Drawing.15" ShapeID="_x0000_i1026" DrawAspect="Content" ObjectID="_1701970432" r:id="rId11"/>
         </w:object>
       </w:r>
     </w:p>

--- a/Project1 Requirements & Design.docx
+++ b/Project1 Requirements & Design.docx
@@ -1305,7 +1305,7 @@
     </w:p>
     <w:p>
       <w:r>
-        <w:object w:dxaOrig="6960" w:dyaOrig="17310" w14:anchorId="393A1E07">
+        <w:object w:dxaOrig="6960" w:dyaOrig="17790" w14:anchorId="10510999">
           <v:shapetype id="_x0000_t75" coordsize="21600,21600" o:spt="75" o:preferrelative="t" path="m@4@5l@4@11@9@11@9@5xe" filled="f" stroked="f">
             <v:stroke joinstyle="miter"/>
             <v:formulas>
@@ -1325,10 +1325,10 @@
             <v:path o:extrusionok="f" gradientshapeok="t" o:connecttype="rect"/>
             <o:lock v:ext="edit" aspectratio="t"/>
           </v:shapetype>
-          <v:shape id="_x0000_i1079" type="#_x0000_t75" style="width:260.1pt;height:623.05pt" o:ole="">
+          <v:shape id="_x0000_i1085" type="#_x0000_t75" style="width:253.35pt;height:617.45pt" o:ole="">
             <v:imagedata r:id="rId8" o:title=""/>
           </v:shape>
-          <o:OLEObject Type="Embed" ProgID="Visio.Drawing.15" ShapeID="_x0000_i1079" DrawAspect="Content" ObjectID="_1701970431" r:id="rId9"/>
+          <o:OLEObject Type="Embed" ProgID="Visio.Drawing.15" ShapeID="_x0000_i1085" DrawAspect="Content" ObjectID="_1701971173" r:id="rId9"/>
         </w:object>
       </w:r>
       <w:r>
@@ -1347,10 +1347,10 @@
     <w:p>
       <w:r>
         <w:object w:dxaOrig="5750" w:dyaOrig="6850" w14:anchorId="3D742A9F">
-          <v:shape id="_x0000_i1026" type="#_x0000_t75" style="width:287.6pt;height:342.5pt" o:ole="">
+          <v:shape id="_x0000_i1026" type="#_x0000_t75" style="width:287.55pt;height:342.7pt" o:ole="">
             <v:imagedata r:id="rId10" o:title=""/>
           </v:shape>
-          <o:OLEObject Type="Embed" ProgID="Visio.Drawing.15" ShapeID="_x0000_i1026" DrawAspect="Content" ObjectID="_1701970432" r:id="rId11"/>
+          <o:OLEObject Type="Embed" ProgID="Visio.Drawing.15" ShapeID="_x0000_i1026" DrawAspect="Content" ObjectID="_1701971174" r:id="rId11"/>
         </w:object>
       </w:r>
     </w:p>

--- a/Project1 Requirements & Design.docx
+++ b/Project1 Requirements & Design.docx
@@ -1305,7 +1305,7 @@
     </w:p>
     <w:p>
       <w:r>
-        <w:object w:dxaOrig="6960" w:dyaOrig="17790" w14:anchorId="10510999">
+        <w:object w:dxaOrig="6960" w:dyaOrig="17670" w14:anchorId="3BF2E810">
           <v:shapetype id="_x0000_t75" coordsize="21600,21600" o:spt="75" o:preferrelative="t" path="m@4@5l@4@11@9@11@9@5xe" filled="f" stroked="f">
             <v:stroke joinstyle="miter"/>
             <v:formulas>
@@ -1325,10 +1325,10 @@
             <v:path o:extrusionok="f" gradientshapeok="t" o:connecttype="rect"/>
             <o:lock v:ext="edit" aspectratio="t"/>
           </v:shapetype>
-          <v:shape id="_x0000_i1085" type="#_x0000_t75" style="width:253.35pt;height:617.45pt" o:ole="">
+          <v:shape id="_x0000_i1028" type="#_x0000_t75" style="width:255.1pt;height:620.95pt" o:ole="">
             <v:imagedata r:id="rId8" o:title=""/>
           </v:shape>
-          <o:OLEObject Type="Embed" ProgID="Visio.Drawing.15" ShapeID="_x0000_i1085" DrawAspect="Content" ObjectID="_1701971173" r:id="rId9"/>
+          <o:OLEObject Type="Embed" ProgID="Visio.Drawing.15" ShapeID="_x0000_i1028" DrawAspect="Content" ObjectID="_1702016555" r:id="rId9"/>
         </w:object>
       </w:r>
       <w:r>
@@ -1347,10 +1347,10 @@
     <w:p>
       <w:r>
         <w:object w:dxaOrig="5750" w:dyaOrig="6850" w14:anchorId="3D742A9F">
-          <v:shape id="_x0000_i1026" type="#_x0000_t75" style="width:287.55pt;height:342.7pt" o:ole="">
+          <v:shape id="_x0000_i1026" type="#_x0000_t75" style="width:287.6pt;height:342.95pt" o:ole="">
             <v:imagedata r:id="rId10" o:title=""/>
           </v:shape>
-          <o:OLEObject Type="Embed" ProgID="Visio.Drawing.15" ShapeID="_x0000_i1026" DrawAspect="Content" ObjectID="_1701971174" r:id="rId11"/>
+          <o:OLEObject Type="Embed" ProgID="Visio.Drawing.15" ShapeID="_x0000_i1026" DrawAspect="Content" ObjectID="_1702016556" r:id="rId11"/>
         </w:object>
       </w:r>
     </w:p>

--- a/Project1 Requirements & Design.docx
+++ b/Project1 Requirements & Design.docx
@@ -1305,7 +1305,7 @@
     </w:p>
     <w:p>
       <w:r>
-        <w:object w:dxaOrig="6960" w:dyaOrig="17670" w14:anchorId="3BF2E810">
+        <w:object w:dxaOrig="6960" w:dyaOrig="18270" w14:anchorId="29CA3431">
           <v:shapetype id="_x0000_t75" coordsize="21600,21600" o:spt="75" o:preferrelative="t" path="m@4@5l@4@11@9@11@9@5xe" filled="f" stroked="f">
             <v:stroke joinstyle="miter"/>
             <v:formulas>
@@ -1325,10 +1325,10 @@
             <v:path o:extrusionok="f" gradientshapeok="t" o:connecttype="rect"/>
             <o:lock v:ext="edit" aspectratio="t"/>
           </v:shapetype>
-          <v:shape id="_x0000_i1028" type="#_x0000_t75" style="width:255.1pt;height:620.95pt" o:ole="">
+          <v:shape id="_x0000_i1036" type="#_x0000_t75" style="width:246.8pt;height:619.5pt" o:ole="">
             <v:imagedata r:id="rId8" o:title=""/>
           </v:shape>
-          <o:OLEObject Type="Embed" ProgID="Visio.Drawing.15" ShapeID="_x0000_i1028" DrawAspect="Content" ObjectID="_1702016555" r:id="rId9"/>
+          <o:OLEObject Type="Embed" ProgID="Visio.Drawing.15" ShapeID="_x0000_i1036" DrawAspect="Content" ObjectID="_1702019913" r:id="rId9"/>
         </w:object>
       </w:r>
       <w:r>
@@ -1347,10 +1347,10 @@
     <w:p>
       <w:r>
         <w:object w:dxaOrig="5750" w:dyaOrig="6850" w14:anchorId="3D742A9F">
-          <v:shape id="_x0000_i1026" type="#_x0000_t75" style="width:287.6pt;height:342.95pt" o:ole="">
+          <v:shape id="_x0000_i1026" type="#_x0000_t75" style="width:287.6pt;height:342.65pt" o:ole="">
             <v:imagedata r:id="rId10" o:title=""/>
           </v:shape>
-          <o:OLEObject Type="Embed" ProgID="Visio.Drawing.15" ShapeID="_x0000_i1026" DrawAspect="Content" ObjectID="_1702016556" r:id="rId11"/>
+          <o:OLEObject Type="Embed" ProgID="Visio.Drawing.15" ShapeID="_x0000_i1026" DrawAspect="Content" ObjectID="_1702019914" r:id="rId11"/>
         </w:object>
       </w:r>
     </w:p>

--- a/Project1 Requirements & Design.docx
+++ b/Project1 Requirements & Design.docx
@@ -1305,7 +1305,7 @@
     </w:p>
     <w:p>
       <w:r>
-        <w:object w:dxaOrig="6960" w:dyaOrig="18270" w14:anchorId="29CA3431">
+        <w:object w:dxaOrig="6960" w:dyaOrig="18270" w14:anchorId="21FEA848">
           <v:shapetype id="_x0000_t75" coordsize="21600,21600" o:spt="75" o:preferrelative="t" path="m@4@5l@4@11@9@11@9@5xe" filled="f" stroked="f">
             <v:stroke joinstyle="miter"/>
             <v:formulas>
@@ -1325,10 +1325,10 @@
             <v:path o:extrusionok="f" gradientshapeok="t" o:connecttype="rect"/>
             <o:lock v:ext="edit" aspectratio="t"/>
           </v:shapetype>
-          <v:shape id="_x0000_i1036" type="#_x0000_t75" style="width:246.8pt;height:619.5pt" o:ole="">
+          <v:shape id="_x0000_i1040" type="#_x0000_t75" style="width:246.8pt;height:618.35pt" o:ole="">
             <v:imagedata r:id="rId8" o:title=""/>
           </v:shape>
-          <o:OLEObject Type="Embed" ProgID="Visio.Drawing.15" ShapeID="_x0000_i1036" DrawAspect="Content" ObjectID="_1702019913" r:id="rId9"/>
+          <o:OLEObject Type="Embed" ProgID="Visio.Drawing.15" ShapeID="_x0000_i1040" DrawAspect="Content" ObjectID="_1702020306" r:id="rId9"/>
         </w:object>
       </w:r>
       <w:r>
@@ -1350,7 +1350,7 @@
           <v:shape id="_x0000_i1026" type="#_x0000_t75" style="width:287.6pt;height:342.65pt" o:ole="">
             <v:imagedata r:id="rId10" o:title=""/>
           </v:shape>
-          <o:OLEObject Type="Embed" ProgID="Visio.Drawing.15" ShapeID="_x0000_i1026" DrawAspect="Content" ObjectID="_1702019914" r:id="rId11"/>
+          <o:OLEObject Type="Embed" ProgID="Visio.Drawing.15" ShapeID="_x0000_i1026" DrawAspect="Content" ObjectID="_1702020307" r:id="rId11"/>
         </w:object>
       </w:r>
     </w:p>

--- a/Project1 Requirements & Design.docx
+++ b/Project1 Requirements & Design.docx
@@ -209,15 +209,7 @@
         </w:numPr>
       </w:pPr>
       <w:r>
-        <w:t xml:space="preserve">Can use hive with screenshots but make as program in IntelliJ (or </w:t>
-      </w:r>
-      <w:proofErr w:type="spellStart"/>
-      <w:r>
-        <w:t>VSCode</w:t>
-      </w:r>
-      <w:proofErr w:type="spellEnd"/>
-      <w:r>
-        <w:t>) too with appropriate dependencies.</w:t>
+        <w:t>Can use hive with screenshots but make as program in IntelliJ (or VSCode) too with appropriate dependencies.</w:t>
       </w:r>
     </w:p>
     <w:p>
@@ -1325,10 +1317,10 @@
             <v:path o:extrusionok="f" gradientshapeok="t" o:connecttype="rect"/>
             <o:lock v:ext="edit" aspectratio="t"/>
           </v:shapetype>
-          <v:shape id="_x0000_i1040" type="#_x0000_t75" style="width:246.8pt;height:618.35pt" o:ole="">
+          <v:shape id="_x0000_i1040" type="#_x0000_t75" style="width:246.85pt;height:618.3pt" o:ole="">
             <v:imagedata r:id="rId8" o:title=""/>
           </v:shape>
-          <o:OLEObject Type="Embed" ProgID="Visio.Drawing.15" ShapeID="_x0000_i1040" DrawAspect="Content" ObjectID="_1702020306" r:id="rId9"/>
+          <o:OLEObject Type="Embed" ProgID="Visio.Drawing.15" ShapeID="_x0000_i1040" DrawAspect="Content" ObjectID="_1702022936" r:id="rId9"/>
         </w:object>
       </w:r>
       <w:r>
@@ -1346,11 +1338,11 @@
     </w:p>
     <w:p>
       <w:r>
-        <w:object w:dxaOrig="5750" w:dyaOrig="6850" w14:anchorId="3D742A9F">
-          <v:shape id="_x0000_i1026" type="#_x0000_t75" style="width:287.6pt;height:342.65pt" o:ole="">
+        <w:object w:dxaOrig="5750" w:dyaOrig="6850" w14:anchorId="73A7230A">
+          <v:shape id="_x0000_i1044" type="#_x0000_t75" style="width:287.4pt;height:342.35pt" o:ole="">
             <v:imagedata r:id="rId10" o:title=""/>
           </v:shape>
-          <o:OLEObject Type="Embed" ProgID="Visio.Drawing.15" ShapeID="_x0000_i1026" DrawAspect="Content" ObjectID="_1702020307" r:id="rId11"/>
+          <o:OLEObject Type="Embed" ProgID="Visio.Drawing.15" ShapeID="_x0000_i1044" DrawAspect="Content" ObjectID="_1702022937" r:id="rId11"/>
         </w:object>
       </w:r>
     </w:p>

--- a/Project1 Requirements & Design.docx
+++ b/Project1 Requirements & Design.docx
@@ -1297,7 +1297,7 @@
     </w:p>
     <w:p>
       <w:r>
-        <w:object w:dxaOrig="6960" w:dyaOrig="18270" w14:anchorId="21FEA848">
+        <w:object w:dxaOrig="6960" w:dyaOrig="18030" w14:anchorId="7AB99ED9">
           <v:shapetype id="_x0000_t75" coordsize="21600,21600" o:spt="75" o:preferrelative="t" path="m@4@5l@4@11@9@11@9@5xe" filled="f" stroked="f">
             <v:stroke joinstyle="miter"/>
             <v:formulas>
@@ -1317,10 +1317,10 @@
             <v:path o:extrusionok="f" gradientshapeok="t" o:connecttype="rect"/>
             <o:lock v:ext="edit" aspectratio="t"/>
           </v:shapetype>
-          <v:shape id="_x0000_i1040" type="#_x0000_t75" style="width:246.85pt;height:618.3pt" o:ole="">
+          <v:shape id="_x0000_i1046" type="#_x0000_t75" style="width:249.7pt;height:624.7pt" o:ole="">
             <v:imagedata r:id="rId8" o:title=""/>
           </v:shape>
-          <o:OLEObject Type="Embed" ProgID="Visio.Drawing.15" ShapeID="_x0000_i1040" DrawAspect="Content" ObjectID="_1702022936" r:id="rId9"/>
+          <o:OLEObject Type="Embed" ProgID="Visio.Drawing.15" ShapeID="_x0000_i1046" DrawAspect="Content" ObjectID="_1702027527" r:id="rId9"/>
         </w:object>
       </w:r>
       <w:r>
@@ -1338,11 +1338,11 @@
     </w:p>
     <w:p>
       <w:r>
-        <w:object w:dxaOrig="5750" w:dyaOrig="6850" w14:anchorId="73A7230A">
-          <v:shape id="_x0000_i1044" type="#_x0000_t75" style="width:287.4pt;height:342.35pt" o:ole="">
+        <w:object w:dxaOrig="5750" w:dyaOrig="6850" w14:anchorId="53D4BC85">
+          <v:shape id="_x0000_i1050" type="#_x0000_t75" style="width:287.6pt;height:342.5pt" o:ole="">
             <v:imagedata r:id="rId10" o:title=""/>
           </v:shape>
-          <o:OLEObject Type="Embed" ProgID="Visio.Drawing.15" ShapeID="_x0000_i1044" DrawAspect="Content" ObjectID="_1702022937" r:id="rId11"/>
+          <o:OLEObject Type="Embed" ProgID="Visio.Drawing.15" ShapeID="_x0000_i1050" DrawAspect="Content" ObjectID="_1702027528" r:id="rId11"/>
         </w:object>
       </w:r>
     </w:p>

--- a/Project1 Requirements & Design.docx
+++ b/Project1 Requirements & Design.docx
@@ -209,7 +209,15 @@
         </w:numPr>
       </w:pPr>
       <w:r>
-        <w:t>Can use hive with screenshots but make as program in IntelliJ (or VSCode) too with appropriate dependencies.</w:t>
+        <w:t xml:space="preserve">Can use hive with screenshots but make as program in IntelliJ (or </w:t>
+      </w:r>
+      <w:proofErr w:type="spellStart"/>
+      <w:r>
+        <w:t>VSCode</w:t>
+      </w:r>
+      <w:proofErr w:type="spellEnd"/>
+      <w:r>
+        <w:t>) too with appropriate dependencies.</w:t>
       </w:r>
     </w:p>
     <w:p>
@@ -1297,7 +1305,7 @@
     </w:p>
     <w:p>
       <w:r>
-        <w:object w:dxaOrig="6960" w:dyaOrig="18030" w14:anchorId="7AB99ED9">
+        <w:object w:dxaOrig="6960" w:dyaOrig="18270" w14:anchorId="23F70B32">
           <v:shapetype id="_x0000_t75" coordsize="21600,21600" o:spt="75" o:preferrelative="t" path="m@4@5l@4@11@9@11@9@5xe" filled="f" stroked="f">
             <v:stroke joinstyle="miter"/>
             <v:formulas>
@@ -1317,10 +1325,10 @@
             <v:path o:extrusionok="f" gradientshapeok="t" o:connecttype="rect"/>
             <o:lock v:ext="edit" aspectratio="t"/>
           </v:shapetype>
-          <v:shape id="_x0000_i1046" type="#_x0000_t75" style="width:249.7pt;height:624.7pt" o:ole="">
+          <v:shape id="_x0000_i1052" type="#_x0000_t75" style="width:246.8pt;height:622.2pt" o:ole="">
             <v:imagedata r:id="rId8" o:title=""/>
           </v:shape>
-          <o:OLEObject Type="Embed" ProgID="Visio.Drawing.15" ShapeID="_x0000_i1046" DrawAspect="Content" ObjectID="_1702027527" r:id="rId9"/>
+          <o:OLEObject Type="Embed" ProgID="Visio.Drawing.15" ShapeID="_x0000_i1052" DrawAspect="Content" ObjectID="_1702028207" r:id="rId9"/>
         </w:object>
       </w:r>
       <w:r>
@@ -1342,7 +1350,7 @@
           <v:shape id="_x0000_i1050" type="#_x0000_t75" style="width:287.6pt;height:342.5pt" o:ole="">
             <v:imagedata r:id="rId10" o:title=""/>
           </v:shape>
-          <o:OLEObject Type="Embed" ProgID="Visio.Drawing.15" ShapeID="_x0000_i1050" DrawAspect="Content" ObjectID="_1702027528" r:id="rId11"/>
+          <o:OLEObject Type="Embed" ProgID="Visio.Drawing.15" ShapeID="_x0000_i1050" DrawAspect="Content" ObjectID="_1702028208" r:id="rId11"/>
         </w:object>
       </w:r>
     </w:p>

--- a/Project1 Requirements & Design.docx
+++ b/Project1 Requirements & Design.docx
@@ -1305,7 +1305,7 @@
     </w:p>
     <w:p>
       <w:r>
-        <w:object w:dxaOrig="6960" w:dyaOrig="18270" w14:anchorId="23F70B32">
+        <w:object w:dxaOrig="6960" w:dyaOrig="18150" w14:anchorId="75318DE0">
           <v:shapetype id="_x0000_t75" coordsize="21600,21600" o:spt="75" o:preferrelative="t" path="m@4@5l@4@11@9@11@9@5xe" filled="f" stroked="f">
             <v:stroke joinstyle="miter"/>
             <v:formulas>
@@ -1325,10 +1325,10 @@
             <v:path o:extrusionok="f" gradientshapeok="t" o:connecttype="rect"/>
             <o:lock v:ext="edit" aspectratio="t"/>
           </v:shapetype>
-          <v:shape id="_x0000_i1052" type="#_x0000_t75" style="width:246.8pt;height:622.2pt" o:ole="">
+          <v:shape id="_x0000_i1056" type="#_x0000_t75" style="width:248.45pt;height:618.05pt" o:ole="">
             <v:imagedata r:id="rId8" o:title=""/>
           </v:shape>
-          <o:OLEObject Type="Embed" ProgID="Visio.Drawing.15" ShapeID="_x0000_i1052" DrawAspect="Content" ObjectID="_1702028207" r:id="rId9"/>
+          <o:OLEObject Type="Embed" ProgID="Visio.Drawing.15" ShapeID="_x0000_i1056" DrawAspect="Content" ObjectID="_1702031331" r:id="rId9"/>
         </w:object>
       </w:r>
       <w:r>
@@ -1350,7 +1350,7 @@
           <v:shape id="_x0000_i1050" type="#_x0000_t75" style="width:287.6pt;height:342.5pt" o:ole="">
             <v:imagedata r:id="rId10" o:title=""/>
           </v:shape>
-          <o:OLEObject Type="Embed" ProgID="Visio.Drawing.15" ShapeID="_x0000_i1050" DrawAspect="Content" ObjectID="_1702028208" r:id="rId11"/>
+          <o:OLEObject Type="Embed" ProgID="Visio.Drawing.15" ShapeID="_x0000_i1050" DrawAspect="Content" ObjectID="_1702031332" r:id="rId11"/>
         </w:object>
       </w:r>
     </w:p>

--- a/Project1 Requirements & Design.docx
+++ b/Project1 Requirements & Design.docx
@@ -1305,7 +1305,7 @@
     </w:p>
     <w:p>
       <w:r>
-        <w:object w:dxaOrig="6960" w:dyaOrig="18150" w14:anchorId="75318DE0">
+        <w:object w:dxaOrig="6960" w:dyaOrig="18150" w14:anchorId="5740EE07">
           <v:shapetype id="_x0000_t75" coordsize="21600,21600" o:spt="75" o:preferrelative="t" path="m@4@5l@4@11@9@11@9@5xe" filled="f" stroked="f">
             <v:stroke joinstyle="miter"/>
             <v:formulas>
@@ -1325,10 +1325,10 @@
             <v:path o:extrusionok="f" gradientshapeok="t" o:connecttype="rect"/>
             <o:lock v:ext="edit" aspectratio="t"/>
           </v:shapetype>
-          <v:shape id="_x0000_i1056" type="#_x0000_t75" style="width:248.45pt;height:618.05pt" o:ole="">
+          <v:shape id="_x0000_i1060" type="#_x0000_t75" style="width:248.45pt;height:613.45pt" o:ole="">
             <v:imagedata r:id="rId8" o:title=""/>
           </v:shape>
-          <o:OLEObject Type="Embed" ProgID="Visio.Drawing.15" ShapeID="_x0000_i1056" DrawAspect="Content" ObjectID="_1702031331" r:id="rId9"/>
+          <o:OLEObject Type="Embed" ProgID="Visio.Drawing.15" ShapeID="_x0000_i1060" DrawAspect="Content" ObjectID="_1702031943" r:id="rId9"/>
         </w:object>
       </w:r>
       <w:r>
@@ -1350,7 +1350,7 @@
           <v:shape id="_x0000_i1050" type="#_x0000_t75" style="width:287.6pt;height:342.5pt" o:ole="">
             <v:imagedata r:id="rId10" o:title=""/>
           </v:shape>
-          <o:OLEObject Type="Embed" ProgID="Visio.Drawing.15" ShapeID="_x0000_i1050" DrawAspect="Content" ObjectID="_1702031332" r:id="rId11"/>
+          <o:OLEObject Type="Embed" ProgID="Visio.Drawing.15" ShapeID="_x0000_i1050" DrawAspect="Content" ObjectID="_1702031944" r:id="rId11"/>
         </w:object>
       </w:r>
     </w:p>

--- a/Project1 Requirements & Design.docx
+++ b/Project1 Requirements & Design.docx
@@ -1305,7 +1305,7 @@
     </w:p>
     <w:p>
       <w:r>
-        <w:object w:dxaOrig="6960" w:dyaOrig="18150" w14:anchorId="5740EE07">
+        <w:object w:dxaOrig="6960" w:dyaOrig="18150" w14:anchorId="18EB9118">
           <v:shapetype id="_x0000_t75" coordsize="21600,21600" o:spt="75" o:preferrelative="t" path="m@4@5l@4@11@9@11@9@5xe" filled="f" stroked="f">
             <v:stroke joinstyle="miter"/>
             <v:formulas>
@@ -1325,10 +1325,10 @@
             <v:path o:extrusionok="f" gradientshapeok="t" o:connecttype="rect"/>
             <o:lock v:ext="edit" aspectratio="t"/>
           </v:shapetype>
-          <v:shape id="_x0000_i1060" type="#_x0000_t75" style="width:248.45pt;height:613.45pt" o:ole="">
+          <v:shape id="_x0000_i1064" type="#_x0000_t75" style="width:248.5pt;height:613.5pt" o:ole="">
             <v:imagedata r:id="rId8" o:title=""/>
           </v:shape>
-          <o:OLEObject Type="Embed" ProgID="Visio.Drawing.15" ShapeID="_x0000_i1060" DrawAspect="Content" ObjectID="_1702031943" r:id="rId9"/>
+          <o:OLEObject Type="Embed" ProgID="Visio.Drawing.15" ShapeID="_x0000_i1064" DrawAspect="Content" ObjectID="_1702034098" r:id="rId9"/>
         </w:object>
       </w:r>
       <w:r>
@@ -1347,10 +1347,10 @@
     <w:p>
       <w:r>
         <w:object w:dxaOrig="5750" w:dyaOrig="6850" w14:anchorId="53D4BC85">
-          <v:shape id="_x0000_i1050" type="#_x0000_t75" style="width:287.6pt;height:342.5pt" o:ole="">
+          <v:shape id="_x0000_i1050" type="#_x0000_t75" style="width:287.5pt;height:342.5pt" o:ole="">
             <v:imagedata r:id="rId10" o:title=""/>
           </v:shape>
-          <o:OLEObject Type="Embed" ProgID="Visio.Drawing.15" ShapeID="_x0000_i1050" DrawAspect="Content" ObjectID="_1702031944" r:id="rId11"/>
+          <o:OLEObject Type="Embed" ProgID="Visio.Drawing.15" ShapeID="_x0000_i1050" DrawAspect="Content" ObjectID="_1702034099" r:id="rId11"/>
         </w:object>
       </w:r>
     </w:p>

--- a/Project1 Requirements & Design.docx
+++ b/Project1 Requirements & Design.docx
@@ -1305,7 +1305,7 @@
     </w:p>
     <w:p>
       <w:r>
-        <w:object w:dxaOrig="6960" w:dyaOrig="18150" w14:anchorId="18EB9118">
+        <w:object w:dxaOrig="6960" w:dyaOrig="18150" w14:anchorId="3E2C601E">
           <v:shapetype id="_x0000_t75" coordsize="21600,21600" o:spt="75" o:preferrelative="t" path="m@4@5l@4@11@9@11@9@5xe" filled="f" stroked="f">
             <v:stroke joinstyle="miter"/>
             <v:formulas>
@@ -1325,10 +1325,10 @@
             <v:path o:extrusionok="f" gradientshapeok="t" o:connecttype="rect"/>
             <o:lock v:ext="edit" aspectratio="t"/>
           </v:shapetype>
-          <v:shape id="_x0000_i1064" type="#_x0000_t75" style="width:248.5pt;height:613.5pt" o:ole="">
+          <v:shape id="_x0000_i1072" type="#_x0000_t75" style="width:248.5pt;height:623.5pt" o:ole="">
             <v:imagedata r:id="rId8" o:title=""/>
           </v:shape>
-          <o:OLEObject Type="Embed" ProgID="Visio.Drawing.15" ShapeID="_x0000_i1064" DrawAspect="Content" ObjectID="_1702034098" r:id="rId9"/>
+          <o:OLEObject Type="Embed" ProgID="Visio.Drawing.15" ShapeID="_x0000_i1072" DrawAspect="Content" ObjectID="_1702034334" r:id="rId9"/>
         </w:object>
       </w:r>
       <w:r>
@@ -1350,7 +1350,7 @@
           <v:shape id="_x0000_i1050" type="#_x0000_t75" style="width:287.5pt;height:342.5pt" o:ole="">
             <v:imagedata r:id="rId10" o:title=""/>
           </v:shape>
-          <o:OLEObject Type="Embed" ProgID="Visio.Drawing.15" ShapeID="_x0000_i1050" DrawAspect="Content" ObjectID="_1702034099" r:id="rId11"/>
+          <o:OLEObject Type="Embed" ProgID="Visio.Drawing.15" ShapeID="_x0000_i1050" DrawAspect="Content" ObjectID="_1702034335" r:id="rId11"/>
         </w:object>
       </w:r>
     </w:p>

--- a/Project1 Requirements & Design.docx
+++ b/Project1 Requirements & Design.docx
@@ -1305,7 +1305,7 @@
     </w:p>
     <w:p>
       <w:r>
-        <w:object w:dxaOrig="6960" w:dyaOrig="18150" w14:anchorId="3E2C601E">
+        <w:object w:dxaOrig="6960" w:dyaOrig="18150" w14:anchorId="5764CA3B">
           <v:shapetype id="_x0000_t75" coordsize="21600,21600" o:spt="75" o:preferrelative="t" path="m@4@5l@4@11@9@11@9@5xe" filled="f" stroked="f">
             <v:stroke joinstyle="miter"/>
             <v:formulas>
@@ -1325,10 +1325,10 @@
             <v:path o:extrusionok="f" gradientshapeok="t" o:connecttype="rect"/>
             <o:lock v:ext="edit" aspectratio="t"/>
           </v:shapetype>
-          <v:shape id="_x0000_i1072" type="#_x0000_t75" style="width:248.5pt;height:623.5pt" o:ole="">
+          <v:shape id="_x0000_i1076" type="#_x0000_t75" style="width:248.5pt;height:619pt" o:ole="">
             <v:imagedata r:id="rId8" o:title=""/>
           </v:shape>
-          <o:OLEObject Type="Embed" ProgID="Visio.Drawing.15" ShapeID="_x0000_i1072" DrawAspect="Content" ObjectID="_1702034334" r:id="rId9"/>
+          <o:OLEObject Type="Embed" ProgID="Visio.Drawing.15" ShapeID="_x0000_i1076" DrawAspect="Content" ObjectID="_1702034425" r:id="rId9"/>
         </w:object>
       </w:r>
       <w:r>
@@ -1350,7 +1350,7 @@
           <v:shape id="_x0000_i1050" type="#_x0000_t75" style="width:287.5pt;height:342.5pt" o:ole="">
             <v:imagedata r:id="rId10" o:title=""/>
           </v:shape>
-          <o:OLEObject Type="Embed" ProgID="Visio.Drawing.15" ShapeID="_x0000_i1050" DrawAspect="Content" ObjectID="_1702034335" r:id="rId11"/>
+          <o:OLEObject Type="Embed" ProgID="Visio.Drawing.15" ShapeID="_x0000_i1050" DrawAspect="Content" ObjectID="_1702034426" r:id="rId11"/>
         </w:object>
       </w:r>
     </w:p>

--- a/Project1 Requirements & Design.docx
+++ b/Project1 Requirements & Design.docx
@@ -1305,7 +1305,7 @@
     </w:p>
     <w:p>
       <w:r>
-        <w:object w:dxaOrig="6960" w:dyaOrig="18150" w14:anchorId="5764CA3B">
+        <w:object w:dxaOrig="6960" w:dyaOrig="18630" w14:anchorId="03CC068E">
           <v:shapetype id="_x0000_t75" coordsize="21600,21600" o:spt="75" o:preferrelative="t" path="m@4@5l@4@11@9@11@9@5xe" filled="f" stroked="f">
             <v:stroke joinstyle="miter"/>
             <v:formulas>
@@ -1325,10 +1325,10 @@
             <v:path o:extrusionok="f" gradientshapeok="t" o:connecttype="rect"/>
             <o:lock v:ext="edit" aspectratio="t"/>
           </v:shapetype>
-          <v:shape id="_x0000_i1076" type="#_x0000_t75" style="width:248.5pt;height:619pt" o:ole="">
+          <v:shape id="_x0000_i1080" type="#_x0000_t75" style="width:242pt;height:612pt" o:ole="">
             <v:imagedata r:id="rId8" o:title=""/>
           </v:shape>
-          <o:OLEObject Type="Embed" ProgID="Visio.Drawing.15" ShapeID="_x0000_i1076" DrawAspect="Content" ObjectID="_1702034425" r:id="rId9"/>
+          <o:OLEObject Type="Embed" ProgID="Visio.Drawing.15" ShapeID="_x0000_i1080" DrawAspect="Content" ObjectID="_1702035762" r:id="rId9"/>
         </w:object>
       </w:r>
       <w:r>
@@ -1347,10 +1347,10 @@
     <w:p>
       <w:r>
         <w:object w:dxaOrig="5750" w:dyaOrig="6850" w14:anchorId="53D4BC85">
-          <v:shape id="_x0000_i1050" type="#_x0000_t75" style="width:287.5pt;height:342.5pt" o:ole="">
+          <v:shape id="_x0000_i1050" type="#_x0000_t75" style="width:287.65pt;height:342.55pt" o:ole="">
             <v:imagedata r:id="rId10" o:title=""/>
           </v:shape>
-          <o:OLEObject Type="Embed" ProgID="Visio.Drawing.15" ShapeID="_x0000_i1050" DrawAspect="Content" ObjectID="_1702034426" r:id="rId11"/>
+          <o:OLEObject Type="Embed" ProgID="Visio.Drawing.15" ShapeID="_x0000_i1050" DrawAspect="Content" ObjectID="_1702035763" r:id="rId11"/>
         </w:object>
       </w:r>
     </w:p>

--- a/Project1 Requirements & Design.docx
+++ b/Project1 Requirements & Design.docx
@@ -1305,7 +1305,7 @@
     </w:p>
     <w:p>
       <w:r>
-        <w:object w:dxaOrig="6960" w:dyaOrig="18630" w14:anchorId="03CC068E">
+        <w:object w:dxaOrig="6960" w:dyaOrig="18630" w14:anchorId="6B68255E">
           <v:shapetype id="_x0000_t75" coordsize="21600,21600" o:spt="75" o:preferrelative="t" path="m@4@5l@4@11@9@11@9@5xe" filled="f" stroked="f">
             <v:stroke joinstyle="miter"/>
             <v:formulas>
@@ -1325,10 +1325,10 @@
             <v:path o:extrusionok="f" gradientshapeok="t" o:connecttype="rect"/>
             <o:lock v:ext="edit" aspectratio="t"/>
           </v:shapetype>
-          <v:shape id="_x0000_i1080" type="#_x0000_t75" style="width:242pt;height:612pt" o:ole="">
+          <v:shape id="_x0000_i1084" type="#_x0000_t75" style="width:242pt;height:598.1pt" o:ole="">
             <v:imagedata r:id="rId8" o:title=""/>
           </v:shape>
-          <o:OLEObject Type="Embed" ProgID="Visio.Drawing.15" ShapeID="_x0000_i1080" DrawAspect="Content" ObjectID="_1702035762" r:id="rId9"/>
+          <o:OLEObject Type="Embed" ProgID="Visio.Drawing.15" ShapeID="_x0000_i1084" DrawAspect="Content" ObjectID="_1702036056" r:id="rId9"/>
         </w:object>
       </w:r>
       <w:r>
@@ -1350,7 +1350,7 @@
           <v:shape id="_x0000_i1050" type="#_x0000_t75" style="width:287.65pt;height:342.55pt" o:ole="">
             <v:imagedata r:id="rId10" o:title=""/>
           </v:shape>
-          <o:OLEObject Type="Embed" ProgID="Visio.Drawing.15" ShapeID="_x0000_i1050" DrawAspect="Content" ObjectID="_1702035763" r:id="rId11"/>
+          <o:OLEObject Type="Embed" ProgID="Visio.Drawing.15" ShapeID="_x0000_i1050" DrawAspect="Content" ObjectID="_1702036057" r:id="rId11"/>
         </w:object>
       </w:r>
     </w:p>

--- a/Project1 Requirements & Design.docx
+++ b/Project1 Requirements & Design.docx
@@ -1305,7 +1305,7 @@
     </w:p>
     <w:p>
       <w:r>
-        <w:object w:dxaOrig="6960" w:dyaOrig="18630" w14:anchorId="6B68255E">
+        <w:object w:dxaOrig="11635" w:dyaOrig="22860" w14:anchorId="5A68C8F0">
           <v:shapetype id="_x0000_t75" coordsize="21600,21600" o:spt="75" o:preferrelative="t" path="m@4@5l@4@11@9@11@9@5xe" filled="f" stroked="f">
             <v:stroke joinstyle="miter"/>
             <v:formulas>
@@ -1325,10 +1325,10 @@
             <v:path o:extrusionok="f" gradientshapeok="t" o:connecttype="rect"/>
             <o:lock v:ext="edit" aspectratio="t"/>
           </v:shapetype>
-          <v:shape id="_x0000_i1084" type="#_x0000_t75" style="width:242pt;height:598.1pt" o:ole="">
+          <v:shape id="_x0000_i1098" type="#_x0000_t75" style="width:329.2pt;height:574.85pt" o:ole="">
             <v:imagedata r:id="rId8" o:title=""/>
           </v:shape>
-          <o:OLEObject Type="Embed" ProgID="Visio.Drawing.15" ShapeID="_x0000_i1084" DrawAspect="Content" ObjectID="_1702036056" r:id="rId9"/>
+          <o:OLEObject Type="Embed" ProgID="Visio.Drawing.15" ShapeID="_x0000_i1098" DrawAspect="Content" ObjectID="_1702042970" r:id="rId9"/>
         </w:object>
       </w:r>
       <w:r>
@@ -1347,10 +1347,10 @@
     <w:p>
       <w:r>
         <w:object w:dxaOrig="5750" w:dyaOrig="6850" w14:anchorId="53D4BC85">
-          <v:shape id="_x0000_i1050" type="#_x0000_t75" style="width:287.65pt;height:342.55pt" o:ole="">
+          <v:shape id="_x0000_i1050" type="#_x0000_t75" style="width:287.6pt;height:342.65pt" o:ole="">
             <v:imagedata r:id="rId10" o:title=""/>
           </v:shape>
-          <o:OLEObject Type="Embed" ProgID="Visio.Drawing.15" ShapeID="_x0000_i1050" DrawAspect="Content" ObjectID="_1702036057" r:id="rId11"/>
+          <o:OLEObject Type="Embed" ProgID="Visio.Drawing.15" ShapeID="_x0000_i1050" DrawAspect="Content" ObjectID="_1702042971" r:id="rId11"/>
         </w:object>
       </w:r>
     </w:p>

--- a/Project1 Requirements & Design.docx
+++ b/Project1 Requirements & Design.docx
@@ -1305,7 +1305,7 @@
     </w:p>
     <w:p>
       <w:r>
-        <w:object w:dxaOrig="11635" w:dyaOrig="22860" w14:anchorId="5A68C8F0">
+        <w:object w:dxaOrig="11635" w:dyaOrig="22860" w14:anchorId="7B568C96">
           <v:shapetype id="_x0000_t75" coordsize="21600,21600" o:spt="75" o:preferrelative="t" path="m@4@5l@4@11@9@11@9@5xe" filled="f" stroked="f">
             <v:stroke joinstyle="miter"/>
             <v:formulas>
@@ -1325,10 +1325,10 @@
             <v:path o:extrusionok="f" gradientshapeok="t" o:connecttype="rect"/>
             <o:lock v:ext="edit" aspectratio="t"/>
           </v:shapetype>
-          <v:shape id="_x0000_i1098" type="#_x0000_t75" style="width:329.2pt;height:574.85pt" o:ole="">
+          <v:shape id="_x0000_i1102" type="#_x0000_t75" style="width:329.2pt;height:592.15pt" o:ole="">
             <v:imagedata r:id="rId8" o:title=""/>
           </v:shape>
-          <o:OLEObject Type="Embed" ProgID="Visio.Drawing.15" ShapeID="_x0000_i1098" DrawAspect="Content" ObjectID="_1702042970" r:id="rId9"/>
+          <o:OLEObject Type="Embed" ProgID="Visio.Drawing.15" ShapeID="_x0000_i1102" DrawAspect="Content" ObjectID="_1702057319" r:id="rId9"/>
         </w:object>
       </w:r>
       <w:r>
@@ -1350,7 +1350,7 @@
           <v:shape id="_x0000_i1050" type="#_x0000_t75" style="width:287.6pt;height:342.65pt" o:ole="">
             <v:imagedata r:id="rId10" o:title=""/>
           </v:shape>
-          <o:OLEObject Type="Embed" ProgID="Visio.Drawing.15" ShapeID="_x0000_i1050" DrawAspect="Content" ObjectID="_1702042971" r:id="rId11"/>
+          <o:OLEObject Type="Embed" ProgID="Visio.Drawing.15" ShapeID="_x0000_i1050" DrawAspect="Content" ObjectID="_1702057320" r:id="rId11"/>
         </w:object>
       </w:r>
     </w:p>

--- a/Project1 Requirements & Design.docx
+++ b/Project1 Requirements & Design.docx
@@ -1305,7 +1305,7 @@
     </w:p>
     <w:p>
       <w:r>
-        <w:object w:dxaOrig="11635" w:dyaOrig="22860" w14:anchorId="7B568C96">
+        <w:object w:dxaOrig="11635" w:dyaOrig="22860" w14:anchorId="20162912">
           <v:shapetype id="_x0000_t75" coordsize="21600,21600" o:spt="75" o:preferrelative="t" path="m@4@5l@4@11@9@11@9@5xe" filled="f" stroked="f">
             <v:stroke joinstyle="miter"/>
             <v:formulas>
@@ -1325,10 +1325,10 @@
             <v:path o:extrusionok="f" gradientshapeok="t" o:connecttype="rect"/>
             <o:lock v:ext="edit" aspectratio="t"/>
           </v:shapetype>
-          <v:shape id="_x0000_i1102" type="#_x0000_t75" style="width:329.2pt;height:592.15pt" o:ole="">
+          <v:shape id="_x0000_i1106" type="#_x0000_t75" style="width:329.2pt;height:613.85pt" o:ole="">
             <v:imagedata r:id="rId8" o:title=""/>
           </v:shape>
-          <o:OLEObject Type="Embed" ProgID="Visio.Drawing.15" ShapeID="_x0000_i1102" DrawAspect="Content" ObjectID="_1702057319" r:id="rId9"/>
+          <o:OLEObject Type="Embed" ProgID="Visio.Drawing.15" ShapeID="_x0000_i1106" DrawAspect="Content" ObjectID="_1702060134" r:id="rId9"/>
         </w:object>
       </w:r>
       <w:r>
@@ -1347,10 +1347,10 @@
     <w:p>
       <w:r>
         <w:object w:dxaOrig="5750" w:dyaOrig="6850" w14:anchorId="53D4BC85">
-          <v:shape id="_x0000_i1050" type="#_x0000_t75" style="width:287.6pt;height:342.65pt" o:ole="">
+          <v:shape id="_x0000_i1050" type="#_x0000_t75" style="width:287.6pt;height:342.5pt" o:ole="">
             <v:imagedata r:id="rId10" o:title=""/>
           </v:shape>
-          <o:OLEObject Type="Embed" ProgID="Visio.Drawing.15" ShapeID="_x0000_i1050" DrawAspect="Content" ObjectID="_1702057320" r:id="rId11"/>
+          <o:OLEObject Type="Embed" ProgID="Visio.Drawing.15" ShapeID="_x0000_i1050" DrawAspect="Content" ObjectID="_1702060135" r:id="rId11"/>
         </w:object>
       </w:r>
     </w:p>

--- a/Project1 Requirements & Design.docx
+++ b/Project1 Requirements & Design.docx
@@ -1305,7 +1305,7 @@
     </w:p>
     <w:p>
       <w:r>
-        <w:object w:dxaOrig="11635" w:dyaOrig="22860" w14:anchorId="20162912">
+        <w:object w:dxaOrig="6960" w:dyaOrig="20070" w14:anchorId="5BFD058E">
           <v:shapetype id="_x0000_t75" coordsize="21600,21600" o:spt="75" o:preferrelative="t" path="m@4@5l@4@11@9@11@9@5xe" filled="f" stroked="f">
             <v:stroke joinstyle="miter"/>
             <v:formulas>
@@ -1325,10 +1325,10 @@
             <v:path o:extrusionok="f" gradientshapeok="t" o:connecttype="rect"/>
             <o:lock v:ext="edit" aspectratio="t"/>
           </v:shapetype>
-          <v:shape id="_x0000_i1106" type="#_x0000_t75" style="width:329.2pt;height:613.85pt" o:ole="">
+          <v:shape id="_x0000_i1028" type="#_x0000_t75" style="width:224.5pt;height:617pt" o:ole="">
             <v:imagedata r:id="rId8" o:title=""/>
           </v:shape>
-          <o:OLEObject Type="Embed" ProgID="Visio.Drawing.15" ShapeID="_x0000_i1106" DrawAspect="Content" ObjectID="_1702060134" r:id="rId9"/>
+          <o:OLEObject Type="Embed" ProgID="Visio.Drawing.15" ShapeID="_x0000_i1028" DrawAspect="Content" ObjectID="_1702100805" r:id="rId9"/>
         </w:object>
       </w:r>
       <w:r>
@@ -1347,10 +1347,10 @@
     <w:p>
       <w:r>
         <w:object w:dxaOrig="5750" w:dyaOrig="6850" w14:anchorId="53D4BC85">
-          <v:shape id="_x0000_i1050" type="#_x0000_t75" style="width:287.6pt;height:342.5pt" o:ole="">
+          <v:shape id="_x0000_i1026" type="#_x0000_t75" style="width:287.5pt;height:342.5pt" o:ole="">
             <v:imagedata r:id="rId10" o:title=""/>
           </v:shape>
-          <o:OLEObject Type="Embed" ProgID="Visio.Drawing.15" ShapeID="_x0000_i1050" DrawAspect="Content" ObjectID="_1702060135" r:id="rId11"/>
+          <o:OLEObject Type="Embed" ProgID="Visio.Drawing.15" ShapeID="_x0000_i1026" DrawAspect="Content" ObjectID="_1702100806" r:id="rId11"/>
         </w:object>
       </w:r>
     </w:p>

--- a/Project1 Requirements & Design.docx
+++ b/Project1 Requirements & Design.docx
@@ -1305,7 +1305,7 @@
     </w:p>
     <w:p>
       <w:r>
-        <w:object w:dxaOrig="6960" w:dyaOrig="20070" w14:anchorId="5BFD058E">
+        <w:object w:dxaOrig="6960" w:dyaOrig="21630" w14:anchorId="4F642F57">
           <v:shapetype id="_x0000_t75" coordsize="21600,21600" o:spt="75" o:preferrelative="t" path="m@4@5l@4@11@9@11@9@5xe" filled="f" stroked="f">
             <v:stroke joinstyle="miter"/>
             <v:formulas>
@@ -1325,10 +1325,10 @@
             <v:path o:extrusionok="f" gradientshapeok="t" o:connecttype="rect"/>
             <o:lock v:ext="edit" aspectratio="t"/>
           </v:shapetype>
-          <v:shape id="_x0000_i1028" type="#_x0000_t75" style="width:224.5pt;height:617pt" o:ole="">
+          <v:shape id="_x0000_i1032" type="#_x0000_t75" style="width:208.5pt;height:612pt" o:ole="">
             <v:imagedata r:id="rId8" o:title=""/>
           </v:shape>
-          <o:OLEObject Type="Embed" ProgID="Visio.Drawing.15" ShapeID="_x0000_i1028" DrawAspect="Content" ObjectID="_1702100805" r:id="rId9"/>
+          <o:OLEObject Type="Embed" ProgID="Visio.Drawing.15" ShapeID="_x0000_i1032" DrawAspect="Content" ObjectID="_1702117888" r:id="rId9"/>
         </w:object>
       </w:r>
       <w:r>
@@ -1350,7 +1350,7 @@
           <v:shape id="_x0000_i1026" type="#_x0000_t75" style="width:287.5pt;height:342.5pt" o:ole="">
             <v:imagedata r:id="rId10" o:title=""/>
           </v:shape>
-          <o:OLEObject Type="Embed" ProgID="Visio.Drawing.15" ShapeID="_x0000_i1026" DrawAspect="Content" ObjectID="_1702100806" r:id="rId11"/>
+          <o:OLEObject Type="Embed" ProgID="Visio.Drawing.15" ShapeID="_x0000_i1026" DrawAspect="Content" ObjectID="_1702117889" r:id="rId11"/>
         </w:object>
       </w:r>
     </w:p>

--- a/Project1 Requirements & Design.docx
+++ b/Project1 Requirements & Design.docx
@@ -1305,7 +1305,7 @@
     </w:p>
     <w:p>
       <w:r>
-        <w:object w:dxaOrig="6960" w:dyaOrig="21630" w14:anchorId="4F642F57">
+        <w:object w:dxaOrig="6960" w:dyaOrig="21630" w14:anchorId="102B882A">
           <v:shapetype id="_x0000_t75" coordsize="21600,21600" o:spt="75" o:preferrelative="t" path="m@4@5l@4@11@9@11@9@5xe" filled="f" stroked="f">
             <v:stroke joinstyle="miter"/>
             <v:formulas>
@@ -1325,10 +1325,10 @@
             <v:path o:extrusionok="f" gradientshapeok="t" o:connecttype="rect"/>
             <o:lock v:ext="edit" aspectratio="t"/>
           </v:shapetype>
-          <v:shape id="_x0000_i1032" type="#_x0000_t75" style="width:208.5pt;height:612pt" o:ole="">
+          <v:shape id="_x0000_i1036" type="#_x0000_t75" style="width:208.5pt;height:624pt" o:ole="">
             <v:imagedata r:id="rId8" o:title=""/>
           </v:shape>
-          <o:OLEObject Type="Embed" ProgID="Visio.Drawing.15" ShapeID="_x0000_i1032" DrawAspect="Content" ObjectID="_1702117888" r:id="rId9"/>
+          <o:OLEObject Type="Embed" ProgID="Visio.Drawing.15" ShapeID="_x0000_i1036" DrawAspect="Content" ObjectID="_1702122648" r:id="rId9"/>
         </w:object>
       </w:r>
       <w:r>
@@ -1350,7 +1350,7 @@
           <v:shape id="_x0000_i1026" type="#_x0000_t75" style="width:287.5pt;height:342.5pt" o:ole="">
             <v:imagedata r:id="rId10" o:title=""/>
           </v:shape>
-          <o:OLEObject Type="Embed" ProgID="Visio.Drawing.15" ShapeID="_x0000_i1026" DrawAspect="Content" ObjectID="_1702117889" r:id="rId11"/>
+          <o:OLEObject Type="Embed" ProgID="Visio.Drawing.15" ShapeID="_x0000_i1026" DrawAspect="Content" ObjectID="_1702122649" r:id="rId11"/>
         </w:object>
       </w:r>
     </w:p>

--- a/Project1 Requirements & Design.docx
+++ b/Project1 Requirements & Design.docx
@@ -1305,7 +1305,7 @@
     </w:p>
     <w:p>
       <w:r>
-        <w:object w:dxaOrig="6960" w:dyaOrig="21630" w14:anchorId="102B882A">
+        <w:object w:dxaOrig="6960" w:dyaOrig="21630" w14:anchorId="73D2108D">
           <v:shapetype id="_x0000_t75" coordsize="21600,21600" o:spt="75" o:preferrelative="t" path="m@4@5l@4@11@9@11@9@5xe" filled="f" stroked="f">
             <v:stroke joinstyle="miter"/>
             <v:formulas>
@@ -1325,10 +1325,10 @@
             <v:path o:extrusionok="f" gradientshapeok="t" o:connecttype="rect"/>
             <o:lock v:ext="edit" aspectratio="t"/>
           </v:shapetype>
-          <v:shape id="_x0000_i1036" type="#_x0000_t75" style="width:208.5pt;height:624pt" o:ole="">
+          <v:shape id="_x0000_i1040" type="#_x0000_t75" style="width:208.5pt;height:621pt" o:ole="">
             <v:imagedata r:id="rId8" o:title=""/>
           </v:shape>
-          <o:OLEObject Type="Embed" ProgID="Visio.Drawing.15" ShapeID="_x0000_i1036" DrawAspect="Content" ObjectID="_1702122648" r:id="rId9"/>
+          <o:OLEObject Type="Embed" ProgID="Visio.Drawing.15" ShapeID="_x0000_i1040" DrawAspect="Content" ObjectID="_1702128952" r:id="rId9"/>
         </w:object>
       </w:r>
       <w:r>
@@ -1350,7 +1350,7 @@
           <v:shape id="_x0000_i1026" type="#_x0000_t75" style="width:287.5pt;height:342.5pt" o:ole="">
             <v:imagedata r:id="rId10" o:title=""/>
           </v:shape>
-          <o:OLEObject Type="Embed" ProgID="Visio.Drawing.15" ShapeID="_x0000_i1026" DrawAspect="Content" ObjectID="_1702122649" r:id="rId11"/>
+          <o:OLEObject Type="Embed" ProgID="Visio.Drawing.15" ShapeID="_x0000_i1026" DrawAspect="Content" ObjectID="_1702128953" r:id="rId11"/>
         </w:object>
       </w:r>
     </w:p>

--- a/Project1 Requirements & Design.docx
+++ b/Project1 Requirements & Design.docx
@@ -1305,7 +1305,7 @@
     </w:p>
     <w:p>
       <w:r>
-        <w:object w:dxaOrig="6960" w:dyaOrig="21630" w14:anchorId="73D2108D">
+        <w:object w:dxaOrig="6960" w:dyaOrig="21630" w14:anchorId="6EF49B17">
           <v:shapetype id="_x0000_t75" coordsize="21600,21600" o:spt="75" o:preferrelative="t" path="m@4@5l@4@11@9@11@9@5xe" filled="f" stroked="f">
             <v:stroke joinstyle="miter"/>
             <v:formulas>
@@ -1325,10 +1325,10 @@
             <v:path o:extrusionok="f" gradientshapeok="t" o:connecttype="rect"/>
             <o:lock v:ext="edit" aspectratio="t"/>
           </v:shapetype>
-          <v:shape id="_x0000_i1040" type="#_x0000_t75" style="width:208.5pt;height:621pt" o:ole="">
+          <v:shape id="_x0000_i1049" type="#_x0000_t75" style="width:208.5pt;height:618.5pt" o:ole="">
             <v:imagedata r:id="rId8" o:title=""/>
           </v:shape>
-          <o:OLEObject Type="Embed" ProgID="Visio.Drawing.15" ShapeID="_x0000_i1040" DrawAspect="Content" ObjectID="_1702128952" r:id="rId9"/>
+          <o:OLEObject Type="Embed" ProgID="Visio.Drawing.15" ShapeID="_x0000_i1049" DrawAspect="Content" ObjectID="_1702131300" r:id="rId9"/>
         </w:object>
       </w:r>
       <w:r>
@@ -1350,7 +1350,7 @@
           <v:shape id="_x0000_i1026" type="#_x0000_t75" style="width:287.5pt;height:342.5pt" o:ole="">
             <v:imagedata r:id="rId10" o:title=""/>
           </v:shape>
-          <o:OLEObject Type="Embed" ProgID="Visio.Drawing.15" ShapeID="_x0000_i1026" DrawAspect="Content" ObjectID="_1702128953" r:id="rId11"/>
+          <o:OLEObject Type="Embed" ProgID="Visio.Drawing.15" ShapeID="_x0000_i1026" DrawAspect="Content" ObjectID="_1702131301" r:id="rId11"/>
         </w:object>
       </w:r>
     </w:p>

--- a/Project1 Requirements & Design.docx
+++ b/Project1 Requirements & Design.docx
@@ -1305,7 +1305,7 @@
     </w:p>
     <w:p>
       <w:r>
-        <w:object w:dxaOrig="6960" w:dyaOrig="21630" w14:anchorId="6EF49B17">
+        <w:object w:dxaOrig="6960" w:dyaOrig="22110" w14:anchorId="54514F93">
           <v:shapetype id="_x0000_t75" coordsize="21600,21600" o:spt="75" o:preferrelative="t" path="m@4@5l@4@11@9@11@9@5xe" filled="f" stroked="f">
             <v:stroke joinstyle="miter"/>
             <v:formulas>
@@ -1325,10 +1325,10 @@
             <v:path o:extrusionok="f" gradientshapeok="t" o:connecttype="rect"/>
             <o:lock v:ext="edit" aspectratio="t"/>
           </v:shapetype>
-          <v:shape id="_x0000_i1049" type="#_x0000_t75" style="width:208.5pt;height:618.5pt" o:ole="">
+          <v:shape id="_x0000_i1053" type="#_x0000_t75" style="width:204pt;height:613.5pt" o:ole="">
             <v:imagedata r:id="rId8" o:title=""/>
           </v:shape>
-          <o:OLEObject Type="Embed" ProgID="Visio.Drawing.15" ShapeID="_x0000_i1049" DrawAspect="Content" ObjectID="_1702131300" r:id="rId9"/>
+          <o:OLEObject Type="Embed" ProgID="Visio.Drawing.15" ShapeID="_x0000_i1053" DrawAspect="Content" ObjectID="_1702136544" r:id="rId9"/>
         </w:object>
       </w:r>
       <w:r>
@@ -1350,7 +1350,7 @@
           <v:shape id="_x0000_i1026" type="#_x0000_t75" style="width:287.5pt;height:342.5pt" o:ole="">
             <v:imagedata r:id="rId10" o:title=""/>
           </v:shape>
-          <o:OLEObject Type="Embed" ProgID="Visio.Drawing.15" ShapeID="_x0000_i1026" DrawAspect="Content" ObjectID="_1702131301" r:id="rId11"/>
+          <o:OLEObject Type="Embed" ProgID="Visio.Drawing.15" ShapeID="_x0000_i1026" DrawAspect="Content" ObjectID="_1702136545" r:id="rId11"/>
         </w:object>
       </w:r>
     </w:p>

--- a/Project1 Requirements & Design.docx
+++ b/Project1 Requirements & Design.docx
@@ -1305,7 +1305,7 @@
     </w:p>
     <w:p>
       <w:r>
-        <w:object w:dxaOrig="6960" w:dyaOrig="22110" w14:anchorId="54514F93">
+        <w:object w:dxaOrig="6960" w:dyaOrig="22590" w14:anchorId="3C1C1A7D">
           <v:shapetype id="_x0000_t75" coordsize="21600,21600" o:spt="75" o:preferrelative="t" path="m@4@5l@4@11@9@11@9@5xe" filled="f" stroked="f">
             <v:stroke joinstyle="miter"/>
             <v:formulas>
@@ -1325,10 +1325,10 @@
             <v:path o:extrusionok="f" gradientshapeok="t" o:connecttype="rect"/>
             <o:lock v:ext="edit" aspectratio="t"/>
           </v:shapetype>
-          <v:shape id="_x0000_i1053" type="#_x0000_t75" style="width:204pt;height:613.5pt" o:ole="">
+          <v:shape id="_x0000_i1028" type="#_x0000_t75" style="width:199.35pt;height:610.95pt" o:ole="">
             <v:imagedata r:id="rId8" o:title=""/>
           </v:shape>
-          <o:OLEObject Type="Embed" ProgID="Visio.Drawing.15" ShapeID="_x0000_i1053" DrawAspect="Content" ObjectID="_1702136544" r:id="rId9"/>
+          <o:OLEObject Type="Embed" ProgID="Visio.Drawing.15" ShapeID="_x0000_i1028" DrawAspect="Content" ObjectID="_1702183903" r:id="rId9"/>
         </w:object>
       </w:r>
       <w:r>
@@ -1347,10 +1347,10 @@
     <w:p>
       <w:r>
         <w:object w:dxaOrig="5750" w:dyaOrig="6850" w14:anchorId="53D4BC85">
-          <v:shape id="_x0000_i1026" type="#_x0000_t75" style="width:287.5pt;height:342.5pt" o:ole="">
+          <v:shape id="_x0000_i1026" type="#_x0000_t75" style="width:287.6pt;height:342.5pt" o:ole="">
             <v:imagedata r:id="rId10" o:title=""/>
           </v:shape>
-          <o:OLEObject Type="Embed" ProgID="Visio.Drawing.15" ShapeID="_x0000_i1026" DrawAspect="Content" ObjectID="_1702136545" r:id="rId11"/>
+          <o:OLEObject Type="Embed" ProgID="Visio.Drawing.15" ShapeID="_x0000_i1026" DrawAspect="Content" ObjectID="_1702183904" r:id="rId11"/>
         </w:object>
       </w:r>
     </w:p>

--- a/Project1 Requirements & Design.docx
+++ b/Project1 Requirements & Design.docx
@@ -1305,7 +1305,7 @@
     </w:p>
     <w:p>
       <w:r>
-        <w:object w:dxaOrig="6960" w:dyaOrig="22590" w14:anchorId="3C1C1A7D">
+        <w:object w:dxaOrig="11635" w:dyaOrig="22860" w14:anchorId="50CDA03E">
           <v:shapetype id="_x0000_t75" coordsize="21600,21600" o:spt="75" o:preferrelative="t" path="m@4@5l@4@11@9@11@9@5xe" filled="f" stroked="f">
             <v:stroke joinstyle="miter"/>
             <v:formulas>
@@ -1325,10 +1325,10 @@
             <v:path o:extrusionok="f" gradientshapeok="t" o:connecttype="rect"/>
             <o:lock v:ext="edit" aspectratio="t"/>
           </v:shapetype>
-          <v:shape id="_x0000_i1028" type="#_x0000_t75" style="width:199.35pt;height:610.95pt" o:ole="">
+          <v:shape id="_x0000_i1032" type="#_x0000_t75" style="width:329.2pt;height:612.6pt" o:ole="">
             <v:imagedata r:id="rId8" o:title=""/>
           </v:shape>
-          <o:OLEObject Type="Embed" ProgID="Visio.Drawing.15" ShapeID="_x0000_i1028" DrawAspect="Content" ObjectID="_1702183903" r:id="rId9"/>
+          <o:OLEObject Type="Embed" ProgID="Visio.Drawing.15" ShapeID="_x0000_i1032" DrawAspect="Content" ObjectID="_1702184404" r:id="rId9"/>
         </w:object>
       </w:r>
       <w:r>
@@ -1350,7 +1350,7 @@
           <v:shape id="_x0000_i1026" type="#_x0000_t75" style="width:287.6pt;height:342.5pt" o:ole="">
             <v:imagedata r:id="rId10" o:title=""/>
           </v:shape>
-          <o:OLEObject Type="Embed" ProgID="Visio.Drawing.15" ShapeID="_x0000_i1026" DrawAspect="Content" ObjectID="_1702183904" r:id="rId11"/>
+          <o:OLEObject Type="Embed" ProgID="Visio.Drawing.15" ShapeID="_x0000_i1026" DrawAspect="Content" ObjectID="_1702184405" r:id="rId11"/>
         </w:object>
       </w:r>
     </w:p>

--- a/Project1 Requirements & Design.docx
+++ b/Project1 Requirements & Design.docx
@@ -1305,7 +1305,7 @@
     </w:p>
     <w:p>
       <w:r>
-        <w:object w:dxaOrig="11635" w:dyaOrig="22860" w14:anchorId="50CDA03E">
+        <w:object w:dxaOrig="6960" w:dyaOrig="22590" w14:anchorId="48694B14">
           <v:shapetype id="_x0000_t75" coordsize="21600,21600" o:spt="75" o:preferrelative="t" path="m@4@5l@4@11@9@11@9@5xe" filled="f" stroked="f">
             <v:stroke joinstyle="miter"/>
             <v:formulas>
@@ -1325,10 +1325,10 @@
             <v:path o:extrusionok="f" gradientshapeok="t" o:connecttype="rect"/>
             <o:lock v:ext="edit" aspectratio="t"/>
           </v:shapetype>
-          <v:shape id="_x0000_i1032" type="#_x0000_t75" style="width:329.2pt;height:612.6pt" o:ole="">
+          <v:shape id="_x0000_i1036" type="#_x0000_t75" style="width:199.35pt;height:626.75pt" o:ole="">
             <v:imagedata r:id="rId8" o:title=""/>
           </v:shape>
-          <o:OLEObject Type="Embed" ProgID="Visio.Drawing.15" ShapeID="_x0000_i1032" DrawAspect="Content" ObjectID="_1702184404" r:id="rId9"/>
+          <o:OLEObject Type="Embed" ProgID="Visio.Drawing.15" ShapeID="_x0000_i1036" DrawAspect="Content" ObjectID="_1702193837" r:id="rId9"/>
         </w:object>
       </w:r>
       <w:r>
@@ -1350,7 +1350,7 @@
           <v:shape id="_x0000_i1026" type="#_x0000_t75" style="width:287.6pt;height:342.5pt" o:ole="">
             <v:imagedata r:id="rId10" o:title=""/>
           </v:shape>
-          <o:OLEObject Type="Embed" ProgID="Visio.Drawing.15" ShapeID="_x0000_i1026" DrawAspect="Content" ObjectID="_1702184405" r:id="rId11"/>
+          <o:OLEObject Type="Embed" ProgID="Visio.Drawing.15" ShapeID="_x0000_i1026" DrawAspect="Content" ObjectID="_1702193838" r:id="rId11"/>
         </w:object>
       </w:r>
     </w:p>

--- a/Project1 Requirements & Design.docx
+++ b/Project1 Requirements & Design.docx
@@ -1305,7 +1305,7 @@
     </w:p>
     <w:p>
       <w:r>
-        <w:object w:dxaOrig="6960" w:dyaOrig="22590" w14:anchorId="48694B14">
+        <w:object w:dxaOrig="6960" w:dyaOrig="22590" w14:anchorId="4D66ECC9">
           <v:shapetype id="_x0000_t75" coordsize="21600,21600" o:spt="75" o:preferrelative="t" path="m@4@5l@4@11@9@11@9@5xe" filled="f" stroked="f">
             <v:stroke joinstyle="miter"/>
             <v:formulas>
@@ -1325,10 +1325,10 @@
             <v:path o:extrusionok="f" gradientshapeok="t" o:connecttype="rect"/>
             <o:lock v:ext="edit" aspectratio="t"/>
           </v:shapetype>
-          <v:shape id="_x0000_i1036" type="#_x0000_t75" style="width:199.35pt;height:626.75pt" o:ole="">
+          <v:shape id="_x0000_i1040" type="#_x0000_t75" style="width:199.35pt;height:625.95pt" o:ole="">
             <v:imagedata r:id="rId8" o:title=""/>
           </v:shape>
-          <o:OLEObject Type="Embed" ProgID="Visio.Drawing.15" ShapeID="_x0000_i1036" DrawAspect="Content" ObjectID="_1702193837" r:id="rId9"/>
+          <o:OLEObject Type="Embed" ProgID="Visio.Drawing.15" ShapeID="_x0000_i1040" DrawAspect="Content" ObjectID="_1702194689" r:id="rId9"/>
         </w:object>
       </w:r>
       <w:r>
@@ -1350,7 +1350,7 @@
           <v:shape id="_x0000_i1026" type="#_x0000_t75" style="width:287.6pt;height:342.5pt" o:ole="">
             <v:imagedata r:id="rId10" o:title=""/>
           </v:shape>
-          <o:OLEObject Type="Embed" ProgID="Visio.Drawing.15" ShapeID="_x0000_i1026" DrawAspect="Content" ObjectID="_1702193838" r:id="rId11"/>
+          <o:OLEObject Type="Embed" ProgID="Visio.Drawing.15" ShapeID="_x0000_i1026" DrawAspect="Content" ObjectID="_1702194690" r:id="rId11"/>
         </w:object>
       </w:r>
     </w:p>

--- a/Project1 Requirements & Design.docx
+++ b/Project1 Requirements & Design.docx
@@ -1305,7 +1305,7 @@
     </w:p>
     <w:p>
       <w:r>
-        <w:object w:dxaOrig="6960" w:dyaOrig="22590" w14:anchorId="4D66ECC9">
+        <w:object w:dxaOrig="6960" w:dyaOrig="22590" w14:anchorId="2105CEF1">
           <v:shapetype id="_x0000_t75" coordsize="21600,21600" o:spt="75" o:preferrelative="t" path="m@4@5l@4@11@9@11@9@5xe" filled="f" stroked="f">
             <v:stroke joinstyle="miter"/>
             <v:formulas>
@@ -1325,10 +1325,10 @@
             <v:path o:extrusionok="f" gradientshapeok="t" o:connecttype="rect"/>
             <o:lock v:ext="edit" aspectratio="t"/>
           </v:shapetype>
-          <v:shape id="_x0000_i1040" type="#_x0000_t75" style="width:199.35pt;height:625.95pt" o:ole="">
+          <v:shape id="_x0000_i1044" type="#_x0000_t75" style="width:199.35pt;height:621.35pt" o:ole="">
             <v:imagedata r:id="rId8" o:title=""/>
           </v:shape>
-          <o:OLEObject Type="Embed" ProgID="Visio.Drawing.15" ShapeID="_x0000_i1040" DrawAspect="Content" ObjectID="_1702194689" r:id="rId9"/>
+          <o:OLEObject Type="Embed" ProgID="Visio.Drawing.15" ShapeID="_x0000_i1044" DrawAspect="Content" ObjectID="_1702194925" r:id="rId9"/>
         </w:object>
       </w:r>
       <w:r>
@@ -1350,7 +1350,7 @@
           <v:shape id="_x0000_i1026" type="#_x0000_t75" style="width:287.6pt;height:342.5pt" o:ole="">
             <v:imagedata r:id="rId10" o:title=""/>
           </v:shape>
-          <o:OLEObject Type="Embed" ProgID="Visio.Drawing.15" ShapeID="_x0000_i1026" DrawAspect="Content" ObjectID="_1702194690" r:id="rId11"/>
+          <o:OLEObject Type="Embed" ProgID="Visio.Drawing.15" ShapeID="_x0000_i1026" DrawAspect="Content" ObjectID="_1702194926" r:id="rId11"/>
         </w:object>
       </w:r>
     </w:p>

--- a/Project1 Requirements & Design.docx
+++ b/Project1 Requirements & Design.docx
@@ -1305,7 +1305,7 @@
     </w:p>
     <w:p>
       <w:r>
-        <w:object w:dxaOrig="6960" w:dyaOrig="22590" w14:anchorId="2105CEF1">
+        <w:object w:dxaOrig="6960" w:dyaOrig="22590" w14:anchorId="42F7DE5D">
           <v:shapetype id="_x0000_t75" coordsize="21600,21600" o:spt="75" o:preferrelative="t" path="m@4@5l@4@11@9@11@9@5xe" filled="f" stroked="f">
             <v:stroke joinstyle="miter"/>
             <v:formulas>
@@ -1325,10 +1325,10 @@
             <v:path o:extrusionok="f" gradientshapeok="t" o:connecttype="rect"/>
             <o:lock v:ext="edit" aspectratio="t"/>
           </v:shapetype>
-          <v:shape id="_x0000_i1044" type="#_x0000_t75" style="width:199.35pt;height:621.35pt" o:ole="">
+          <v:shape id="_x0000_i1048" type="#_x0000_t75" style="width:199.35pt;height:615.55pt" o:ole="">
             <v:imagedata r:id="rId8" o:title=""/>
           </v:shape>
-          <o:OLEObject Type="Embed" ProgID="Visio.Drawing.15" ShapeID="_x0000_i1044" DrawAspect="Content" ObjectID="_1702194925" r:id="rId9"/>
+          <o:OLEObject Type="Embed" ProgID="Visio.Drawing.15" ShapeID="_x0000_i1048" DrawAspect="Content" ObjectID="_1702195111" r:id="rId9"/>
         </w:object>
       </w:r>
       <w:r>
@@ -1350,7 +1350,7 @@
           <v:shape id="_x0000_i1026" type="#_x0000_t75" style="width:287.6pt;height:342.5pt" o:ole="">
             <v:imagedata r:id="rId10" o:title=""/>
           </v:shape>
-          <o:OLEObject Type="Embed" ProgID="Visio.Drawing.15" ShapeID="_x0000_i1026" DrawAspect="Content" ObjectID="_1702194926" r:id="rId11"/>
+          <o:OLEObject Type="Embed" ProgID="Visio.Drawing.15" ShapeID="_x0000_i1026" DrawAspect="Content" ObjectID="_1702195112" r:id="rId11"/>
         </w:object>
       </w:r>
     </w:p>

--- a/Project1 Requirements & Design.docx
+++ b/Project1 Requirements & Design.docx
@@ -1305,7 +1305,7 @@
     </w:p>
     <w:p>
       <w:r>
-        <w:object w:dxaOrig="6960" w:dyaOrig="22590" w14:anchorId="42F7DE5D">
+        <w:object w:dxaOrig="6960" w:dyaOrig="22590" w14:anchorId="48879EC9">
           <v:shapetype id="_x0000_t75" coordsize="21600,21600" o:spt="75" o:preferrelative="t" path="m@4@5l@4@11@9@11@9@5xe" filled="f" stroked="f">
             <v:stroke joinstyle="miter"/>
             <v:formulas>
@@ -1325,10 +1325,10 @@
             <v:path o:extrusionok="f" gradientshapeok="t" o:connecttype="rect"/>
             <o:lock v:ext="edit" aspectratio="t"/>
           </v:shapetype>
-          <v:shape id="_x0000_i1048" type="#_x0000_t75" style="width:199.35pt;height:615.55pt" o:ole="">
+          <v:shape id="_x0000_i1052" type="#_x0000_t75" style="width:199.35pt;height:612.2pt" o:ole="">
             <v:imagedata r:id="rId8" o:title=""/>
           </v:shape>
-          <o:OLEObject Type="Embed" ProgID="Visio.Drawing.15" ShapeID="_x0000_i1048" DrawAspect="Content" ObjectID="_1702195111" r:id="rId9"/>
+          <o:OLEObject Type="Embed" ProgID="Visio.Drawing.15" ShapeID="_x0000_i1052" DrawAspect="Content" ObjectID="_1702199130" r:id="rId9"/>
         </w:object>
       </w:r>
       <w:r>
@@ -1350,7 +1350,7 @@
           <v:shape id="_x0000_i1026" type="#_x0000_t75" style="width:287.6pt;height:342.5pt" o:ole="">
             <v:imagedata r:id="rId10" o:title=""/>
           </v:shape>
-          <o:OLEObject Type="Embed" ProgID="Visio.Drawing.15" ShapeID="_x0000_i1026" DrawAspect="Content" ObjectID="_1702195112" r:id="rId11"/>
+          <o:OLEObject Type="Embed" ProgID="Visio.Drawing.15" ShapeID="_x0000_i1026" DrawAspect="Content" ObjectID="_1702199131" r:id="rId11"/>
         </w:object>
       </w:r>
     </w:p>

--- a/Project1 Requirements & Design.docx
+++ b/Project1 Requirements & Design.docx
@@ -1305,7 +1305,7 @@
     </w:p>
     <w:p>
       <w:r>
-        <w:object w:dxaOrig="6960" w:dyaOrig="22590" w14:anchorId="48879EC9">
+        <w:object w:dxaOrig="11635" w:dyaOrig="22860" w14:anchorId="18C3E58C">
           <v:shapetype id="_x0000_t75" coordsize="21600,21600" o:spt="75" o:preferrelative="t" path="m@4@5l@4@11@9@11@9@5xe" filled="f" stroked="f">
             <v:stroke joinstyle="miter"/>
             <v:formulas>
@@ -1325,10 +1325,10 @@
             <v:path o:extrusionok="f" gradientshapeok="t" o:connecttype="rect"/>
             <o:lock v:ext="edit" aspectratio="t"/>
           </v:shapetype>
-          <v:shape id="_x0000_i1052" type="#_x0000_t75" style="width:199.35pt;height:612.2pt" o:ole="">
+          <v:shape id="_x0000_i1056" type="#_x0000_t75" style="width:329.2pt;height:617.2pt" o:ole="">
             <v:imagedata r:id="rId8" o:title=""/>
           </v:shape>
-          <o:OLEObject Type="Embed" ProgID="Visio.Drawing.15" ShapeID="_x0000_i1052" DrawAspect="Content" ObjectID="_1702199130" r:id="rId9"/>
+          <o:OLEObject Type="Embed" ProgID="Visio.Drawing.15" ShapeID="_x0000_i1056" DrawAspect="Content" ObjectID="_1702211862" r:id="rId9"/>
         </w:object>
       </w:r>
       <w:r>
@@ -1350,7 +1350,7 @@
           <v:shape id="_x0000_i1026" type="#_x0000_t75" style="width:287.6pt;height:342.5pt" o:ole="">
             <v:imagedata r:id="rId10" o:title=""/>
           </v:shape>
-          <o:OLEObject Type="Embed" ProgID="Visio.Drawing.15" ShapeID="_x0000_i1026" DrawAspect="Content" ObjectID="_1702199131" r:id="rId11"/>
+          <o:OLEObject Type="Embed" ProgID="Visio.Drawing.15" ShapeID="_x0000_i1026" DrawAspect="Content" ObjectID="_1702211863" r:id="rId11"/>
         </w:object>
       </w:r>
     </w:p>

--- a/Project1 Requirements & Design.docx
+++ b/Project1 Requirements & Design.docx
@@ -1305,7 +1305,7 @@
     </w:p>
     <w:p>
       <w:r>
-        <w:object w:dxaOrig="11635" w:dyaOrig="22860" w14:anchorId="18C3E58C">
+        <w:object w:dxaOrig="11635" w:dyaOrig="22860" w14:anchorId="6741A518">
           <v:shapetype id="_x0000_t75" coordsize="21600,21600" o:spt="75" o:preferrelative="t" path="m@4@5l@4@11@9@11@9@5xe" filled="f" stroked="f">
             <v:stroke joinstyle="miter"/>
             <v:formulas>
@@ -1325,10 +1325,10 @@
             <v:path o:extrusionok="f" gradientshapeok="t" o:connecttype="rect"/>
             <o:lock v:ext="edit" aspectratio="t"/>
           </v:shapetype>
-          <v:shape id="_x0000_i1056" type="#_x0000_t75" style="width:329.2pt;height:617.2pt" o:ole="">
+          <v:shape id="_x0000_i1060" type="#_x0000_t75" style="width:329.2pt;height:609.3pt" o:ole="">
             <v:imagedata r:id="rId8" o:title=""/>
           </v:shape>
-          <o:OLEObject Type="Embed" ProgID="Visio.Drawing.15" ShapeID="_x0000_i1056" DrawAspect="Content" ObjectID="_1702211862" r:id="rId9"/>
+          <o:OLEObject Type="Embed" ProgID="Visio.Drawing.15" ShapeID="_x0000_i1060" DrawAspect="Content" ObjectID="_1702212062" r:id="rId9"/>
         </w:object>
       </w:r>
       <w:r>
@@ -1350,7 +1350,7 @@
           <v:shape id="_x0000_i1026" type="#_x0000_t75" style="width:287.6pt;height:342.5pt" o:ole="">
             <v:imagedata r:id="rId10" o:title=""/>
           </v:shape>
-          <o:OLEObject Type="Embed" ProgID="Visio.Drawing.15" ShapeID="_x0000_i1026" DrawAspect="Content" ObjectID="_1702211863" r:id="rId11"/>
+          <o:OLEObject Type="Embed" ProgID="Visio.Drawing.15" ShapeID="_x0000_i1026" DrawAspect="Content" ObjectID="_1702212063" r:id="rId11"/>
         </w:object>
       </w:r>
     </w:p>

--- a/Project1 Requirements & Design.docx
+++ b/Project1 Requirements & Design.docx
@@ -1305,7 +1305,7 @@
     </w:p>
     <w:p>
       <w:r>
-        <w:object w:dxaOrig="11635" w:dyaOrig="22860" w14:anchorId="6741A518">
+        <w:object w:dxaOrig="6960" w:dyaOrig="23010" w14:anchorId="3D5E3E50">
           <v:shapetype id="_x0000_t75" coordsize="21600,21600" o:spt="75" o:preferrelative="t" path="m@4@5l@4@11@9@11@9@5xe" filled="f" stroked="f">
             <v:stroke joinstyle="miter"/>
             <v:formulas>
@@ -1325,10 +1325,10 @@
             <v:path o:extrusionok="f" gradientshapeok="t" o:connecttype="rect"/>
             <o:lock v:ext="edit" aspectratio="t"/>
           </v:shapetype>
-          <v:shape id="_x0000_i1060" type="#_x0000_t75" style="width:329.2pt;height:609.3pt" o:ole="">
+          <v:shape id="_x0000_i1064" type="#_x0000_t75" style="width:196pt;height:617.6pt" o:ole="">
             <v:imagedata r:id="rId8" o:title=""/>
           </v:shape>
-          <o:OLEObject Type="Embed" ProgID="Visio.Drawing.15" ShapeID="_x0000_i1060" DrawAspect="Content" ObjectID="_1702212062" r:id="rId9"/>
+          <o:OLEObject Type="Embed" ProgID="Visio.Drawing.15" ShapeID="_x0000_i1064" DrawAspect="Content" ObjectID="_1702220617" r:id="rId9"/>
         </w:object>
       </w:r>
       <w:r>
@@ -1350,7 +1350,7 @@
           <v:shape id="_x0000_i1026" type="#_x0000_t75" style="width:287.6pt;height:342.5pt" o:ole="">
             <v:imagedata r:id="rId10" o:title=""/>
           </v:shape>
-          <o:OLEObject Type="Embed" ProgID="Visio.Drawing.15" ShapeID="_x0000_i1026" DrawAspect="Content" ObjectID="_1702212063" r:id="rId11"/>
+          <o:OLEObject Type="Embed" ProgID="Visio.Drawing.15" ShapeID="_x0000_i1026" DrawAspect="Content" ObjectID="_1702220618" r:id="rId11"/>
         </w:object>
       </w:r>
     </w:p>

--- a/Project1 Requirements & Design.docx
+++ b/Project1 Requirements & Design.docx
@@ -1305,7 +1305,7 @@
     </w:p>
     <w:p>
       <w:r>
-        <w:object w:dxaOrig="6960" w:dyaOrig="23010" w14:anchorId="3D5E3E50">
+        <w:object w:dxaOrig="6960" w:dyaOrig="23010" w14:anchorId="3DC8C59D">
           <v:shapetype id="_x0000_t75" coordsize="21600,21600" o:spt="75" o:preferrelative="t" path="m@4@5l@4@11@9@11@9@5xe" filled="f" stroked="f">
             <v:stroke joinstyle="miter"/>
             <v:formulas>
@@ -1325,10 +1325,10 @@
             <v:path o:extrusionok="f" gradientshapeok="t" o:connecttype="rect"/>
             <o:lock v:ext="edit" aspectratio="t"/>
           </v:shapetype>
-          <v:shape id="_x0000_i1064" type="#_x0000_t75" style="width:196pt;height:617.6pt" o:ole="">
+          <v:shape id="_x0000_i1068" type="#_x0000_t75" style="width:196pt;height:618.85pt" o:ole="">
             <v:imagedata r:id="rId8" o:title=""/>
           </v:shape>
-          <o:OLEObject Type="Embed" ProgID="Visio.Drawing.15" ShapeID="_x0000_i1064" DrawAspect="Content" ObjectID="_1702220617" r:id="rId9"/>
+          <o:OLEObject Type="Embed" ProgID="Visio.Drawing.15" ShapeID="_x0000_i1068" DrawAspect="Content" ObjectID="_1702226229" r:id="rId9"/>
         </w:object>
       </w:r>
       <w:r>
@@ -1350,7 +1350,7 @@
           <v:shape id="_x0000_i1026" type="#_x0000_t75" style="width:287.6pt;height:342.5pt" o:ole="">
             <v:imagedata r:id="rId10" o:title=""/>
           </v:shape>
-          <o:OLEObject Type="Embed" ProgID="Visio.Drawing.15" ShapeID="_x0000_i1026" DrawAspect="Content" ObjectID="_1702220618" r:id="rId11"/>
+          <o:OLEObject Type="Embed" ProgID="Visio.Drawing.15" ShapeID="_x0000_i1026" DrawAspect="Content" ObjectID="_1702226230" r:id="rId11"/>
         </w:object>
       </w:r>
     </w:p>

--- a/Project1 Requirements & Design.docx
+++ b/Project1 Requirements & Design.docx
@@ -1305,7 +1305,7 @@
     </w:p>
     <w:p>
       <w:r>
-        <w:object w:dxaOrig="6960" w:dyaOrig="23010" w14:anchorId="3DC8C59D">
+        <w:object w:dxaOrig="11635" w:dyaOrig="30420" w14:anchorId="5828E707">
           <v:shapetype id="_x0000_t75" coordsize="21600,21600" o:spt="75" o:preferrelative="t" path="m@4@5l@4@11@9@11@9@5xe" filled="f" stroked="f">
             <v:stroke joinstyle="miter"/>
             <v:formulas>
@@ -1325,10 +1325,10 @@
             <v:path o:extrusionok="f" gradientshapeok="t" o:connecttype="rect"/>
             <o:lock v:ext="edit" aspectratio="t"/>
           </v:shapetype>
-          <v:shape id="_x0000_i1068" type="#_x0000_t75" style="width:196pt;height:618.85pt" o:ole="">
+          <v:shape id="_x0000_i1028" type="#_x0000_t75" style="width:247.65pt;height:608.45pt" o:ole="">
             <v:imagedata r:id="rId8" o:title=""/>
           </v:shape>
-          <o:OLEObject Type="Embed" ProgID="Visio.Drawing.15" ShapeID="_x0000_i1068" DrawAspect="Content" ObjectID="_1702226229" r:id="rId9"/>
+          <o:OLEObject Type="Embed" ProgID="Visio.Drawing.15" ShapeID="_x0000_i1028" DrawAspect="Content" ObjectID="_1702270465" r:id="rId9"/>
         </w:object>
       </w:r>
       <w:r>
@@ -1350,7 +1350,7 @@
           <v:shape id="_x0000_i1026" type="#_x0000_t75" style="width:287.6pt;height:342.5pt" o:ole="">
             <v:imagedata r:id="rId10" o:title=""/>
           </v:shape>
-          <o:OLEObject Type="Embed" ProgID="Visio.Drawing.15" ShapeID="_x0000_i1026" DrawAspect="Content" ObjectID="_1702226230" r:id="rId11"/>
+          <o:OLEObject Type="Embed" ProgID="Visio.Drawing.15" ShapeID="_x0000_i1026" DrawAspect="Content" ObjectID="_1702270466" r:id="rId11"/>
         </w:object>
       </w:r>
     </w:p>

--- a/Project1 Requirements & Design.docx
+++ b/Project1 Requirements & Design.docx
@@ -581,7 +581,19 @@
         <w:rPr>
           <w:rFonts w:cstheme="minorHAnsi"/>
         </w:rPr>
-        <w:t>What are the most-mentioned games in the last N years per year per month?</w:t>
+        <w:t xml:space="preserve">What are the most-mentioned games in the last </w:t>
+      </w:r>
+      <w:r>
+        <w:rPr>
+          <w:rFonts w:cstheme="minorHAnsi"/>
+        </w:rPr>
+        <w:t>10</w:t>
+      </w:r>
+      <w:r>
+        <w:rPr>
+          <w:rFonts w:cstheme="minorHAnsi"/>
+        </w:rPr>
+        <w:t xml:space="preserve"> years per year per month?</w:t>
       </w:r>
     </w:p>
     <w:p>
@@ -603,7 +615,19 @@
         <w:rPr>
           <w:rFonts w:cstheme="minorHAnsi"/>
         </w:rPr>
-        <w:t>What are the least-mentioned games in the last N years per year?</w:t>
+        <w:t xml:space="preserve">What are the least-mentioned games in the last </w:t>
+      </w:r>
+      <w:r>
+        <w:rPr>
+          <w:rFonts w:cstheme="minorHAnsi"/>
+        </w:rPr>
+        <w:t>10</w:t>
+      </w:r>
+      <w:r>
+        <w:rPr>
+          <w:rFonts w:cstheme="minorHAnsi"/>
+        </w:rPr>
+        <w:t xml:space="preserve"> years per year?</w:t>
       </w:r>
     </w:p>
     <w:p>
@@ -691,7 +715,19 @@
         <w:rPr>
           <w:rFonts w:cstheme="minorHAnsi"/>
         </w:rPr>
-        <w:t>What new games have been released, and what games have received new reviews and articles, and how many new reviews and articles, every API update?</w:t>
+        <w:t xml:space="preserve">What new games have been released, and what games have received new reviews and articles, and how many new reviews and articles, </w:t>
+      </w:r>
+      <w:r>
+        <w:rPr>
+          <w:rFonts w:cstheme="minorHAnsi"/>
+        </w:rPr>
+        <w:t>from a given date</w:t>
+      </w:r>
+      <w:r>
+        <w:rPr>
+          <w:rFonts w:cstheme="minorHAnsi"/>
+        </w:rPr>
+        <w:t>?</w:t>
       </w:r>
     </w:p>
     <w:p>
@@ -1305,7 +1341,58 @@
     </w:p>
     <w:p>
       <w:r>
-        <w:object w:dxaOrig="11635" w:dyaOrig="30420" w14:anchorId="5828E707">
+        <w:drawing>
+          <wp:inline distT="0" distB="0" distL="0" distR="0" wp14:anchorId="470CAC62" wp14:editId="49CF6288">
+            <wp:extent cx="2504435" cy="7743329"/>
+            <wp:effectExtent l="0" t="0" r="0" b="0"/>
+            <wp:docPr id="1" name="Picture 1"/>
+            <wp:cNvGraphicFramePr>
+              <a:graphicFrameLocks xmlns:a="http://schemas.openxmlformats.org/drawingml/2006/main" noChangeAspect="1"/>
+            </wp:cNvGraphicFramePr>
+            <a:graphic xmlns:a="http://schemas.openxmlformats.org/drawingml/2006/main">
+              <a:graphicData uri="http://schemas.openxmlformats.org/drawingml/2006/picture">
+                <pic:pic xmlns:pic="http://schemas.openxmlformats.org/drawingml/2006/picture">
+                  <pic:nvPicPr>
+                    <pic:cNvPr id="1" name=""/>
+                    <pic:cNvPicPr/>
+                  </pic:nvPicPr>
+                  <pic:blipFill>
+                    <a:blip r:embed="rId8"/>
+                    <a:stretch>
+                      <a:fillRect/>
+                    </a:stretch>
+                  </pic:blipFill>
+                  <pic:spPr>
+                    <a:xfrm>
+                      <a:off x="0" y="0"/>
+                      <a:ext cx="2513257" cy="7770606"/>
+                    </a:xfrm>
+                    <a:prstGeom prst="rect">
+                      <a:avLst/>
+                    </a:prstGeom>
+                  </pic:spPr>
+                </pic:pic>
+              </a:graphicData>
+            </a:graphic>
+          </wp:inline>
+        </w:drawing>
+      </w:r>
+      <w:r>
+        <w:br w:type="page"/>
+      </w:r>
+    </w:p>
+    <w:p>
+      <w:pPr>
+        <w:pStyle w:val="Heading1"/>
+      </w:pPr>
+      <w:r>
+        <w:lastRenderedPageBreak/>
+        <w:t>Database Diagram</w:t>
+      </w:r>
+    </w:p>
+    <w:p>
+      <w:r>
+        <w:object w:dxaOrig="5750" w:dyaOrig="6850" w14:anchorId="53D4BC85">
           <v:shapetype id="_x0000_t75" coordsize="21600,21600" o:spt="75" o:preferrelative="t" path="m@4@5l@4@11@9@11@9@5xe" filled="f" stroked="f">
             <v:stroke joinstyle="miter"/>
             <v:formulas>
@@ -1325,32 +1412,10 @@
             <v:path o:extrusionok="f" gradientshapeok="t" o:connecttype="rect"/>
             <o:lock v:ext="edit" aspectratio="t"/>
           </v:shapetype>
-          <v:shape id="_x0000_i1028" type="#_x0000_t75" style="width:247.65pt;height:608.45pt" o:ole="">
-            <v:imagedata r:id="rId8" o:title=""/>
+          <v:shape id="_x0000_i1026" type="#_x0000_t75" style="width:287.6pt;height:342.5pt" o:ole="">
+            <v:imagedata r:id="rId9" o:title=""/>
           </v:shape>
-          <o:OLEObject Type="Embed" ProgID="Visio.Drawing.15" ShapeID="_x0000_i1028" DrawAspect="Content" ObjectID="_1702270465" r:id="rId9"/>
-        </w:object>
-      </w:r>
-      <w:r>
-        <w:br w:type="page"/>
-      </w:r>
-    </w:p>
-    <w:p>
-      <w:pPr>
-        <w:pStyle w:val="Heading1"/>
-      </w:pPr>
-      <w:r>
-        <w:lastRenderedPageBreak/>
-        <w:t>Database Diagram</w:t>
-      </w:r>
-    </w:p>
-    <w:p>
-      <w:r>
-        <w:object w:dxaOrig="5750" w:dyaOrig="6850" w14:anchorId="53D4BC85">
-          <v:shape id="_x0000_i1026" type="#_x0000_t75" style="width:287.6pt;height:342.5pt" o:ole="">
-            <v:imagedata r:id="rId10" o:title=""/>
-          </v:shape>
-          <o:OLEObject Type="Embed" ProgID="Visio.Drawing.15" ShapeID="_x0000_i1026" DrawAspect="Content" ObjectID="_1702270466" r:id="rId11"/>
+          <o:OLEObject Type="Embed" ProgID="Visio.Drawing.15" ShapeID="_x0000_i1026" DrawAspect="Content" ObjectID="_1702284808" r:id="rId10"/>
         </w:object>
       </w:r>
     </w:p>

--- a/Project1 Requirements & Design.docx
+++ b/Project1 Requirements & Design.docx
@@ -1341,58 +1341,7 @@
     </w:p>
     <w:p>
       <w:r>
-        <w:drawing>
-          <wp:inline distT="0" distB="0" distL="0" distR="0" wp14:anchorId="470CAC62" wp14:editId="49CF6288">
-            <wp:extent cx="2504435" cy="7743329"/>
-            <wp:effectExtent l="0" t="0" r="0" b="0"/>
-            <wp:docPr id="1" name="Picture 1"/>
-            <wp:cNvGraphicFramePr>
-              <a:graphicFrameLocks xmlns:a="http://schemas.openxmlformats.org/drawingml/2006/main" noChangeAspect="1"/>
-            </wp:cNvGraphicFramePr>
-            <a:graphic xmlns:a="http://schemas.openxmlformats.org/drawingml/2006/main">
-              <a:graphicData uri="http://schemas.openxmlformats.org/drawingml/2006/picture">
-                <pic:pic xmlns:pic="http://schemas.openxmlformats.org/drawingml/2006/picture">
-                  <pic:nvPicPr>
-                    <pic:cNvPr id="1" name=""/>
-                    <pic:cNvPicPr/>
-                  </pic:nvPicPr>
-                  <pic:blipFill>
-                    <a:blip r:embed="rId8"/>
-                    <a:stretch>
-                      <a:fillRect/>
-                    </a:stretch>
-                  </pic:blipFill>
-                  <pic:spPr>
-                    <a:xfrm>
-                      <a:off x="0" y="0"/>
-                      <a:ext cx="2513257" cy="7770606"/>
-                    </a:xfrm>
-                    <a:prstGeom prst="rect">
-                      <a:avLst/>
-                    </a:prstGeom>
-                  </pic:spPr>
-                </pic:pic>
-              </a:graphicData>
-            </a:graphic>
-          </wp:inline>
-        </w:drawing>
-      </w:r>
-      <w:r>
-        <w:br w:type="page"/>
-      </w:r>
-    </w:p>
-    <w:p>
-      <w:pPr>
-        <w:pStyle w:val="Heading1"/>
-      </w:pPr>
-      <w:r>
-        <w:lastRenderedPageBreak/>
-        <w:t>Database Diagram</w:t>
-      </w:r>
-    </w:p>
-    <w:p>
-      <w:r>
-        <w:object w:dxaOrig="5750" w:dyaOrig="6850" w14:anchorId="53D4BC85">
+        <w:object w:dxaOrig="11635" w:dyaOrig="30420" w14:anchorId="0EABA262">
           <v:shapetype id="_x0000_t75" coordsize="21600,21600" o:spt="75" o:preferrelative="t" path="m@4@5l@4@11@9@11@9@5xe" filled="f" stroked="f">
             <v:stroke joinstyle="miter"/>
             <v:formulas>
@@ -1412,10 +1361,32 @@
             <v:path o:extrusionok="f" gradientshapeok="t" o:connecttype="rect"/>
             <o:lock v:ext="edit" aspectratio="t"/>
           </v:shapetype>
+          <v:shape id="_x0000_i1038" type="#_x0000_t75" style="width:247.65pt;height:617.6pt" o:ole="">
+            <v:imagedata r:id="rId8" o:title=""/>
+          </v:shape>
+          <o:OLEObject Type="Embed" ProgID="Visio.Drawing.15" ShapeID="_x0000_i1038" DrawAspect="Content" ObjectID="_1702286208" r:id="rId9"/>
+        </w:object>
+      </w:r>
+      <w:r>
+        <w:br w:type="page"/>
+      </w:r>
+    </w:p>
+    <w:p>
+      <w:pPr>
+        <w:pStyle w:val="Heading1"/>
+      </w:pPr>
+      <w:r>
+        <w:lastRenderedPageBreak/>
+        <w:t>Database Diagram</w:t>
+      </w:r>
+    </w:p>
+    <w:p>
+      <w:r>
+        <w:object w:dxaOrig="5750" w:dyaOrig="6850" w14:anchorId="53D4BC85">
           <v:shape id="_x0000_i1026" type="#_x0000_t75" style="width:287.6pt;height:342.5pt" o:ole="">
-            <v:imagedata r:id="rId9" o:title=""/>
+            <v:imagedata r:id="rId10" o:title=""/>
           </v:shape>
-          <o:OLEObject Type="Embed" ProgID="Visio.Drawing.15" ShapeID="_x0000_i1026" DrawAspect="Content" ObjectID="_1702284808" r:id="rId10"/>
+          <o:OLEObject Type="Embed" ProgID="Visio.Drawing.15" ShapeID="_x0000_i1026" DrawAspect="Content" ObjectID="_1702286209" r:id="rId11"/>
         </w:object>
       </w:r>
     </w:p>

--- a/Project1 Requirements & Design.docx
+++ b/Project1 Requirements & Design.docx
@@ -1341,7 +1341,7 @@
     </w:p>
     <w:p>
       <w:r>
-        <w:object w:dxaOrig="11635" w:dyaOrig="30420" w14:anchorId="0EABA262">
+        <w:object w:dxaOrig="11635" w:dyaOrig="30420" w14:anchorId="1817BEC6">
           <v:shapetype id="_x0000_t75" coordsize="21600,21600" o:spt="75" o:preferrelative="t" path="m@4@5l@4@11@9@11@9@5xe" filled="f" stroked="f">
             <v:stroke joinstyle="miter"/>
             <v:formulas>
@@ -1361,10 +1361,10 @@
             <v:path o:extrusionok="f" gradientshapeok="t" o:connecttype="rect"/>
             <o:lock v:ext="edit" aspectratio="t"/>
           </v:shapetype>
-          <v:shape id="_x0000_i1038" type="#_x0000_t75" style="width:247.65pt;height:617.6pt" o:ole="">
+          <v:shape id="_x0000_i1075" type="#_x0000_t75" style="width:247.65pt;height:608.45pt" o:ole="">
             <v:imagedata r:id="rId8" o:title=""/>
           </v:shape>
-          <o:OLEObject Type="Embed" ProgID="Visio.Drawing.15" ShapeID="_x0000_i1038" DrawAspect="Content" ObjectID="_1702286208" r:id="rId9"/>
+          <o:OLEObject Type="Embed" ProgID="Visio.Drawing.15" ShapeID="_x0000_i1075" DrawAspect="Content" ObjectID="_1702293448" r:id="rId9"/>
         </w:object>
       </w:r>
       <w:r>
@@ -1386,7 +1386,7 @@
           <v:shape id="_x0000_i1026" type="#_x0000_t75" style="width:287.6pt;height:342.5pt" o:ole="">
             <v:imagedata r:id="rId10" o:title=""/>
           </v:shape>
-          <o:OLEObject Type="Embed" ProgID="Visio.Drawing.15" ShapeID="_x0000_i1026" DrawAspect="Content" ObjectID="_1702286209" r:id="rId11"/>
+          <o:OLEObject Type="Embed" ProgID="Visio.Drawing.15" ShapeID="_x0000_i1026" DrawAspect="Content" ObjectID="_1702293449" r:id="rId11"/>
         </w:object>
       </w:r>
     </w:p>

--- a/Project1 Requirements & Design.docx
+++ b/Project1 Requirements & Design.docx
@@ -693,7 +693,19 @@
         <w:rPr>
           <w:rFonts w:cstheme="minorHAnsi"/>
         </w:rPr>
-        <w:t>How does a game’s reviews look across the 1-5 spectrum 1, 5, 15, and 30 days out after a news article is released?</w:t>
+        <w:t>How does a game’s reviews look across the 1-</w:t>
+      </w:r>
+      <w:r>
+        <w:rPr>
+          <w:rFonts w:cstheme="minorHAnsi"/>
+        </w:rPr>
+        <w:t>10</w:t>
+      </w:r>
+      <w:r>
+        <w:rPr>
+          <w:rFonts w:cstheme="minorHAnsi"/>
+        </w:rPr>
+        <w:t xml:space="preserve"> spectrum 1, 5, 15, and 30 days out after a news article is released?</w:t>
       </w:r>
     </w:p>
     <w:p>
@@ -1341,7 +1353,7 @@
     </w:p>
     <w:p>
       <w:r>
-        <w:object w:dxaOrig="11635" w:dyaOrig="30420" w14:anchorId="1817BEC6">
+        <w:object w:dxaOrig="6960" w:dyaOrig="24510" w14:anchorId="452DFBD6">
           <v:shapetype id="_x0000_t75" coordsize="21600,21600" o:spt="75" o:preferrelative="t" path="m@4@5l@4@11@9@11@9@5xe" filled="f" stroked="f">
             <v:stroke joinstyle="miter"/>
             <v:formulas>
@@ -1361,10 +1373,10 @@
             <v:path o:extrusionok="f" gradientshapeok="t" o:connecttype="rect"/>
             <o:lock v:ext="edit" aspectratio="t"/>
           </v:shapetype>
-          <v:shape id="_x0000_i1075" type="#_x0000_t75" style="width:247.65pt;height:608.45pt" o:ole="">
+          <v:shape id="_x0000_i1028" type="#_x0000_t75" style="width:183.55pt;height:616.35pt" o:ole="">
             <v:imagedata r:id="rId8" o:title=""/>
           </v:shape>
-          <o:OLEObject Type="Embed" ProgID="Visio.Drawing.15" ShapeID="_x0000_i1075" DrawAspect="Content" ObjectID="_1702293448" r:id="rId9"/>
+          <o:OLEObject Type="Embed" ProgID="Visio.Drawing.15" ShapeID="_x0000_i1028" DrawAspect="Content" ObjectID="_1702359105" r:id="rId9"/>
         </w:object>
       </w:r>
       <w:r>
@@ -1386,7 +1398,7 @@
           <v:shape id="_x0000_i1026" type="#_x0000_t75" style="width:287.6pt;height:342.5pt" o:ole="">
             <v:imagedata r:id="rId10" o:title=""/>
           </v:shape>
-          <o:OLEObject Type="Embed" ProgID="Visio.Drawing.15" ShapeID="_x0000_i1026" DrawAspect="Content" ObjectID="_1702293449" r:id="rId11"/>
+          <o:OLEObject Type="Embed" ProgID="Visio.Drawing.15" ShapeID="_x0000_i1026" DrawAspect="Content" ObjectID="_1702359106" r:id="rId11"/>
         </w:object>
       </w:r>
     </w:p>

--- a/Project1 Requirements & Design.docx
+++ b/Project1 Requirements & Design.docx
@@ -1353,7 +1353,7 @@
     </w:p>
     <w:p>
       <w:r>
-        <w:object w:dxaOrig="6960" w:dyaOrig="24510" w14:anchorId="452DFBD6">
+        <w:object w:dxaOrig="6960" w:dyaOrig="24510" w14:anchorId="7B7F01D0">
           <v:shapetype id="_x0000_t75" coordsize="21600,21600" o:spt="75" o:preferrelative="t" path="m@4@5l@4@11@9@11@9@5xe" filled="f" stroked="f">
             <v:stroke joinstyle="miter"/>
             <v:formulas>
@@ -1373,10 +1373,10 @@
             <v:path o:extrusionok="f" gradientshapeok="t" o:connecttype="rect"/>
             <o:lock v:ext="edit" aspectratio="t"/>
           </v:shapetype>
-          <v:shape id="_x0000_i1028" type="#_x0000_t75" style="width:183.55pt;height:616.35pt" o:ole="">
+          <v:shape id="_x0000_i1032" type="#_x0000_t75" style="width:183.55pt;height:623.85pt" o:ole="">
             <v:imagedata r:id="rId8" o:title=""/>
           </v:shape>
-          <o:OLEObject Type="Embed" ProgID="Visio.Drawing.15" ShapeID="_x0000_i1028" DrawAspect="Content" ObjectID="_1702359105" r:id="rId9"/>
+          <o:OLEObject Type="Embed" ProgID="Visio.Drawing.15" ShapeID="_x0000_i1032" DrawAspect="Content" ObjectID="_1702373316" r:id="rId9"/>
         </w:object>
       </w:r>
       <w:r>
@@ -1398,7 +1398,7 @@
           <v:shape id="_x0000_i1026" type="#_x0000_t75" style="width:287.6pt;height:342.5pt" o:ole="">
             <v:imagedata r:id="rId10" o:title=""/>
           </v:shape>
-          <o:OLEObject Type="Embed" ProgID="Visio.Drawing.15" ShapeID="_x0000_i1026" DrawAspect="Content" ObjectID="_1702359106" r:id="rId11"/>
+          <o:OLEObject Type="Embed" ProgID="Visio.Drawing.15" ShapeID="_x0000_i1026" DrawAspect="Content" ObjectID="_1702373317" r:id="rId11"/>
         </w:object>
       </w:r>
     </w:p>

--- a/Project1 Requirements & Design.docx
+++ b/Project1 Requirements & Design.docx
@@ -1353,7 +1353,7 @@
     </w:p>
     <w:p>
       <w:r>
-        <w:object w:dxaOrig="6960" w:dyaOrig="24510" w14:anchorId="7B7F01D0">
+        <w:object w:dxaOrig="6960" w:dyaOrig="24750" w14:anchorId="2266D4CA">
           <v:shapetype id="_x0000_t75" coordsize="21600,21600" o:spt="75" o:preferrelative="t" path="m@4@5l@4@11@9@11@9@5xe" filled="f" stroked="f">
             <v:stroke joinstyle="miter"/>
             <v:formulas>
@@ -1373,10 +1373,10 @@
             <v:path o:extrusionok="f" gradientshapeok="t" o:connecttype="rect"/>
             <o:lock v:ext="edit" aspectratio="t"/>
           </v:shapetype>
-          <v:shape id="_x0000_i1032" type="#_x0000_t75" style="width:183.55pt;height:623.85pt" o:ole="">
+          <v:shape id="_x0000_i1040" type="#_x0000_t75" style="width:181.85pt;height:611.4pt" o:ole="">
             <v:imagedata r:id="rId8" o:title=""/>
           </v:shape>
-          <o:OLEObject Type="Embed" ProgID="Visio.Drawing.15" ShapeID="_x0000_i1032" DrawAspect="Content" ObjectID="_1702373316" r:id="rId9"/>
+          <o:OLEObject Type="Embed" ProgID="Visio.Drawing.15" ShapeID="_x0000_i1040" DrawAspect="Content" ObjectID="_1702374451" r:id="rId9"/>
         </w:object>
       </w:r>
       <w:r>
@@ -1398,7 +1398,7 @@
           <v:shape id="_x0000_i1026" type="#_x0000_t75" style="width:287.6pt;height:342.5pt" o:ole="">
             <v:imagedata r:id="rId10" o:title=""/>
           </v:shape>
-          <o:OLEObject Type="Embed" ProgID="Visio.Drawing.15" ShapeID="_x0000_i1026" DrawAspect="Content" ObjectID="_1702373317" r:id="rId11"/>
+          <o:OLEObject Type="Embed" ProgID="Visio.Drawing.15" ShapeID="_x0000_i1026" DrawAspect="Content" ObjectID="_1702374452" r:id="rId11"/>
         </w:object>
       </w:r>
     </w:p>

--- a/Project1 Requirements & Design.docx
+++ b/Project1 Requirements & Design.docx
@@ -1353,7 +1353,7 @@
     </w:p>
     <w:p>
       <w:r>
-        <w:object w:dxaOrig="6960" w:dyaOrig="24750" w14:anchorId="2266D4CA">
+        <w:object w:dxaOrig="6960" w:dyaOrig="25170" w14:anchorId="3AEAB511">
           <v:shapetype id="_x0000_t75" coordsize="21600,21600" o:spt="75" o:preferrelative="t" path="m@4@5l@4@11@9@11@9@5xe" filled="f" stroked="f">
             <v:stroke joinstyle="miter"/>
             <v:formulas>
@@ -1373,10 +1373,10 @@
             <v:path o:extrusionok="f" gradientshapeok="t" o:connecttype="rect"/>
             <o:lock v:ext="edit" aspectratio="t"/>
           </v:shapetype>
-          <v:shape id="_x0000_i1040" type="#_x0000_t75" style="width:181.85pt;height:611.4pt" o:ole="">
+          <v:shape id="_x0000_i1049" type="#_x0000_t75" style="width:179.05pt;height:625.45pt" o:ole="">
             <v:imagedata r:id="rId8" o:title=""/>
           </v:shape>
-          <o:OLEObject Type="Embed" ProgID="Visio.Drawing.15" ShapeID="_x0000_i1040" DrawAspect="Content" ObjectID="_1702374451" r:id="rId9"/>
+          <o:OLEObject Type="Embed" ProgID="Visio.Drawing.15" ShapeID="_x0000_i1049" DrawAspect="Content" ObjectID="_1702382472" r:id="rId9"/>
         </w:object>
       </w:r>
       <w:r>
@@ -1395,10 +1395,10 @@
     <w:p>
       <w:r>
         <w:object w:dxaOrig="5750" w:dyaOrig="6850" w14:anchorId="53D4BC85">
-          <v:shape id="_x0000_i1026" type="#_x0000_t75" style="width:287.6pt;height:342.5pt" o:ole="">
+          <v:shape id="_x0000_i1026" type="#_x0000_t75" style="width:287.35pt;height:342.45pt" o:ole="">
             <v:imagedata r:id="rId10" o:title=""/>
           </v:shape>
-          <o:OLEObject Type="Embed" ProgID="Visio.Drawing.15" ShapeID="_x0000_i1026" DrawAspect="Content" ObjectID="_1702374452" r:id="rId11"/>
+          <o:OLEObject Type="Embed" ProgID="Visio.Drawing.15" ShapeID="_x0000_i1026" DrawAspect="Content" ObjectID="_1702382473" r:id="rId11"/>
         </w:object>
       </w:r>
     </w:p>

--- a/Project1 Requirements & Design.docx
+++ b/Project1 Requirements & Design.docx
@@ -1353,7 +1353,7 @@
     </w:p>
     <w:p>
       <w:r>
-        <w:object w:dxaOrig="6960" w:dyaOrig="25170" w14:anchorId="3AEAB511">
+        <w:object w:dxaOrig="11635" w:dyaOrig="30420" w14:anchorId="098A981F">
           <v:shapetype id="_x0000_t75" coordsize="21600,21600" o:spt="75" o:preferrelative="t" path="m@4@5l@4@11@9@11@9@5xe" filled="f" stroked="f">
             <v:stroke joinstyle="miter"/>
             <v:formulas>
@@ -1373,10 +1373,10 @@
             <v:path o:extrusionok="f" gradientshapeok="t" o:connecttype="rect"/>
             <o:lock v:ext="edit" aspectratio="t"/>
           </v:shapetype>
-          <v:shape id="_x0000_i1049" type="#_x0000_t75" style="width:179.05pt;height:625.45pt" o:ole="">
+          <v:shape id="_x0000_i1036" type="#_x0000_t75" style="width:247.9pt;height:620.65pt" o:ole="">
             <v:imagedata r:id="rId8" o:title=""/>
           </v:shape>
-          <o:OLEObject Type="Embed" ProgID="Visio.Drawing.15" ShapeID="_x0000_i1049" DrawAspect="Content" ObjectID="_1702382472" r:id="rId9"/>
+          <o:OLEObject Type="Embed" ProgID="Visio.Drawing.15" ShapeID="_x0000_i1036" DrawAspect="Content" ObjectID="_1702465413" r:id="rId9"/>
         </w:object>
       </w:r>
       <w:r>
@@ -1395,10 +1395,10 @@
     <w:p>
       <w:r>
         <w:object w:dxaOrig="5750" w:dyaOrig="6850" w14:anchorId="53D4BC85">
-          <v:shape id="_x0000_i1026" type="#_x0000_t75" style="width:287.35pt;height:342.45pt" o:ole="">
+          <v:shape id="_x0000_i1026" type="#_x0000_t75" style="width:287.1pt;height:342.7pt" o:ole="">
             <v:imagedata r:id="rId10" o:title=""/>
           </v:shape>
-          <o:OLEObject Type="Embed" ProgID="Visio.Drawing.15" ShapeID="_x0000_i1026" DrawAspect="Content" ObjectID="_1702382473" r:id="rId11"/>
+          <o:OLEObject Type="Embed" ProgID="Visio.Drawing.15" ShapeID="_x0000_i1026" DrawAspect="Content" ObjectID="_1702465414" r:id="rId11"/>
         </w:object>
       </w:r>
     </w:p>

--- a/Project1 Requirements & Design.docx
+++ b/Project1 Requirements & Design.docx
@@ -1376,7 +1376,7 @@
           <v:shape id="_x0000_i1036" type="#_x0000_t75" style="width:247.9pt;height:620.65pt" o:ole="">
             <v:imagedata r:id="rId8" o:title=""/>
           </v:shape>
-          <o:OLEObject Type="Embed" ProgID="Visio.Drawing.15" ShapeID="_x0000_i1036" DrawAspect="Content" ObjectID="_1702465413" r:id="rId9"/>
+          <o:OLEObject Type="Embed" ProgID="Visio.Drawing.15" ShapeID="_x0000_i1036" DrawAspect="Content" ObjectID="_1702468245" r:id="rId9"/>
         </w:object>
       </w:r>
       <w:r>
@@ -1394,11 +1394,11 @@
     </w:p>
     <w:p>
       <w:r>
-        <w:object w:dxaOrig="5750" w:dyaOrig="6850" w14:anchorId="53D4BC85">
-          <v:shape id="_x0000_i1026" type="#_x0000_t75" style="width:287.1pt;height:342.7pt" o:ole="">
+        <w:object w:dxaOrig="6231" w:dyaOrig="7240" w14:anchorId="70B1888E">
+          <v:shape id="_x0000_i1042" type="#_x0000_t75" style="width:311.7pt;height:361.8pt" o:ole="">
             <v:imagedata r:id="rId10" o:title=""/>
           </v:shape>
-          <o:OLEObject Type="Embed" ProgID="Visio.Drawing.15" ShapeID="_x0000_i1026" DrawAspect="Content" ObjectID="_1702465414" r:id="rId11"/>
+          <o:OLEObject Type="Embed" ProgID="Visio.Drawing.15" ShapeID="_x0000_i1042" DrawAspect="Content" ObjectID="_1702468246" r:id="rId11"/>
         </w:object>
       </w:r>
     </w:p>

--- a/Project1 Requirements & Design.docx
+++ b/Project1 Requirements & Design.docx
@@ -1353,7 +1353,7 @@
     </w:p>
     <w:p>
       <w:r>
-        <w:object w:dxaOrig="11635" w:dyaOrig="30420" w14:anchorId="098A981F">
+        <w:object w:dxaOrig="6960" w:dyaOrig="25590" w14:anchorId="4F55B225">
           <v:shapetype id="_x0000_t75" coordsize="21600,21600" o:spt="75" o:preferrelative="t" path="m@4@5l@4@11@9@11@9@5xe" filled="f" stroked="f">
             <v:stroke joinstyle="miter"/>
             <v:formulas>
@@ -1373,10 +1373,10 @@
             <v:path o:extrusionok="f" gradientshapeok="t" o:connecttype="rect"/>
             <o:lock v:ext="edit" aspectratio="t"/>
           </v:shapetype>
-          <v:shape id="_x0000_i1036" type="#_x0000_t75" style="width:247.9pt;height:620.65pt" o:ole="">
+          <v:shape id="_x0000_i1048" type="#_x0000_t75" style="width:175.9pt;height:619.3pt" o:ole="">
             <v:imagedata r:id="rId8" o:title=""/>
           </v:shape>
-          <o:OLEObject Type="Embed" ProgID="Visio.Drawing.15" ShapeID="_x0000_i1036" DrawAspect="Content" ObjectID="_1702468245" r:id="rId9"/>
+          <o:OLEObject Type="Embed" ProgID="Visio.Drawing.15" ShapeID="_x0000_i1048" DrawAspect="Content" ObjectID="_1702477451" r:id="rId9"/>
         </w:object>
       </w:r>
       <w:r>
@@ -1398,7 +1398,7 @@
           <v:shape id="_x0000_i1042" type="#_x0000_t75" style="width:311.7pt;height:361.8pt" o:ole="">
             <v:imagedata r:id="rId10" o:title=""/>
           </v:shape>
-          <o:OLEObject Type="Embed" ProgID="Visio.Drawing.15" ShapeID="_x0000_i1042" DrawAspect="Content" ObjectID="_1702468246" r:id="rId11"/>
+          <o:OLEObject Type="Embed" ProgID="Visio.Drawing.15" ShapeID="_x0000_i1042" DrawAspect="Content" ObjectID="_1702477452" r:id="rId11"/>
         </w:object>
       </w:r>
     </w:p>

--- a/Project1 Requirements & Design.docx
+++ b/Project1 Requirements & Design.docx
@@ -1353,7 +1353,7 @@
     </w:p>
     <w:p>
       <w:r>
-        <w:object w:dxaOrig="6960" w:dyaOrig="25590" w14:anchorId="4F55B225">
+        <w:object w:dxaOrig="6960" w:dyaOrig="25590" w14:anchorId="5764E38A">
           <v:shapetype id="_x0000_t75" coordsize="21600,21600" o:spt="75" o:preferrelative="t" path="m@4@5l@4@11@9@11@9@5xe" filled="f" stroked="f">
             <v:stroke joinstyle="miter"/>
             <v:formulas>
@@ -1373,10 +1373,10 @@
             <v:path o:extrusionok="f" gradientshapeok="t" o:connecttype="rect"/>
             <o:lock v:ext="edit" aspectratio="t"/>
           </v:shapetype>
-          <v:shape id="_x0000_i1048" type="#_x0000_t75" style="width:175.9pt;height:619.3pt" o:ole="">
+          <v:shape id="_x0000_i1052" type="#_x0000_t75" style="width:175.9pt;height:620.65pt" o:ole="">
             <v:imagedata r:id="rId8" o:title=""/>
           </v:shape>
-          <o:OLEObject Type="Embed" ProgID="Visio.Drawing.15" ShapeID="_x0000_i1048" DrawAspect="Content" ObjectID="_1702477451" r:id="rId9"/>
+          <o:OLEObject Type="Embed" ProgID="Visio.Drawing.15" ShapeID="_x0000_i1052" DrawAspect="Content" ObjectID="_1702479345" r:id="rId9"/>
         </w:object>
       </w:r>
       <w:r>
@@ -1398,7 +1398,7 @@
           <v:shape id="_x0000_i1042" type="#_x0000_t75" style="width:311.7pt;height:361.8pt" o:ole="">
             <v:imagedata r:id="rId10" o:title=""/>
           </v:shape>
-          <o:OLEObject Type="Embed" ProgID="Visio.Drawing.15" ShapeID="_x0000_i1042" DrawAspect="Content" ObjectID="_1702477452" r:id="rId11"/>
+          <o:OLEObject Type="Embed" ProgID="Visio.Drawing.15" ShapeID="_x0000_i1042" DrawAspect="Content" ObjectID="_1702479346" r:id="rId11"/>
         </w:object>
       </w:r>
     </w:p>

--- a/Project1 Requirements & Design.docx
+++ b/Project1 Requirements & Design.docx
@@ -1353,7 +1353,7 @@
     </w:p>
     <w:p>
       <w:r>
-        <w:object w:dxaOrig="6960" w:dyaOrig="25590" w14:anchorId="5764E38A">
+        <w:object w:dxaOrig="3480" w:dyaOrig="16755" w14:anchorId="14ABCC3A">
           <v:shapetype id="_x0000_t75" coordsize="21600,21600" o:spt="75" o:preferrelative="t" path="m@4@5l@4@11@9@11@9@5xe" filled="f" stroked="f">
             <v:stroke joinstyle="miter"/>
             <v:formulas>
@@ -1373,10 +1373,10 @@
             <v:path o:extrusionok="f" gradientshapeok="t" o:connecttype="rect"/>
             <o:lock v:ext="edit" aspectratio="t"/>
           </v:shapetype>
-          <v:shape id="_x0000_i1052" type="#_x0000_t75" style="width:175.9pt;height:620.65pt" o:ole="">
+          <v:shape id="_x0000_i1090" type="#_x0000_t75" style="width:134.45pt;height:625.65pt" o:ole="">
             <v:imagedata r:id="rId8" o:title=""/>
           </v:shape>
-          <o:OLEObject Type="Embed" ProgID="Visio.Drawing.15" ShapeID="_x0000_i1052" DrawAspect="Content" ObjectID="_1702479345" r:id="rId9"/>
+          <o:OLEObject Type="Embed" ProgID="Visio.Drawing.15" ShapeID="_x0000_i1090" DrawAspect="Content" ObjectID="_1702643960" r:id="rId9"/>
         </w:object>
       </w:r>
       <w:r>
@@ -1394,11 +1394,11 @@
     </w:p>
     <w:p>
       <w:r>
-        <w:object w:dxaOrig="6231" w:dyaOrig="7240" w14:anchorId="70B1888E">
-          <v:shape id="_x0000_i1042" type="#_x0000_t75" style="width:311.7pt;height:361.8pt" o:ole="">
+        <w:object w:dxaOrig="9020" w:dyaOrig="11640" w14:anchorId="4E2A47A5">
+          <v:shape id="_x0000_i1036" type="#_x0000_t75" style="width:451.15pt;height:581.9pt" o:ole="">
             <v:imagedata r:id="rId10" o:title=""/>
           </v:shape>
-          <o:OLEObject Type="Embed" ProgID="Visio.Drawing.15" ShapeID="_x0000_i1042" DrawAspect="Content" ObjectID="_1702479346" r:id="rId11"/>
+          <o:OLEObject Type="Embed" ProgID="Visio.Drawing.15" ShapeID="_x0000_i1036" DrawAspect="Content" ObjectID="_1702643961" r:id="rId11"/>
         </w:object>
       </w:r>
     </w:p>

--- a/Project1 Requirements & Design.docx
+++ b/Project1 Requirements & Design.docx
@@ -1353,7 +1353,7 @@
     </w:p>
     <w:p>
       <w:r>
-        <w:object w:dxaOrig="3480" w:dyaOrig="16755" w14:anchorId="14ABCC3A">
+        <w:object w:dxaOrig="3480" w:dyaOrig="16755" w14:anchorId="1D9CB0A2">
           <v:shapetype id="_x0000_t75" coordsize="21600,21600" o:spt="75" o:preferrelative="t" path="m@4@5l@4@11@9@11@9@5xe" filled="f" stroked="f">
             <v:stroke joinstyle="miter"/>
             <v:formulas>
@@ -1373,10 +1373,10 @@
             <v:path o:extrusionok="f" gradientshapeok="t" o:connecttype="rect"/>
             <o:lock v:ext="edit" aspectratio="t"/>
           </v:shapetype>
-          <v:shape id="_x0000_i1090" type="#_x0000_t75" style="width:134.45pt;height:625.65pt" o:ole="">
+          <v:shape id="_x0000_i1098" type="#_x0000_t75" style="width:134.45pt;height:619.75pt" o:ole="">
             <v:imagedata r:id="rId8" o:title=""/>
           </v:shape>
-          <o:OLEObject Type="Embed" ProgID="Visio.Drawing.15" ShapeID="_x0000_i1090" DrawAspect="Content" ObjectID="_1702643960" r:id="rId9"/>
+          <o:OLEObject Type="Embed" ProgID="Visio.Drawing.15" ShapeID="_x0000_i1098" DrawAspect="Content" ObjectID="_1702648619" r:id="rId9"/>
         </w:object>
       </w:r>
       <w:r>
@@ -1398,7 +1398,7 @@
           <v:shape id="_x0000_i1036" type="#_x0000_t75" style="width:451.15pt;height:581.9pt" o:ole="">
             <v:imagedata r:id="rId10" o:title=""/>
           </v:shape>
-          <o:OLEObject Type="Embed" ProgID="Visio.Drawing.15" ShapeID="_x0000_i1036" DrawAspect="Content" ObjectID="_1702643961" r:id="rId11"/>
+          <o:OLEObject Type="Embed" ProgID="Visio.Drawing.15" ShapeID="_x0000_i1036" DrawAspect="Content" ObjectID="_1702648620" r:id="rId11"/>
         </w:object>
       </w:r>
     </w:p>

--- a/Project1 Requirements & Design.docx
+++ b/Project1 Requirements & Design.docx
@@ -1353,7 +1353,7 @@
     </w:p>
     <w:p>
       <w:r>
-        <w:object w:dxaOrig="3480" w:dyaOrig="16755" w14:anchorId="1D9CB0A2">
+        <w:object w:dxaOrig="3480" w:dyaOrig="16755" w14:anchorId="42A55BAD">
           <v:shapetype id="_x0000_t75" coordsize="21600,21600" o:spt="75" o:preferrelative="t" path="m@4@5l@4@11@9@11@9@5xe" filled="f" stroked="f">
             <v:stroke joinstyle="miter"/>
             <v:formulas>
@@ -1373,10 +1373,10 @@
             <v:path o:extrusionok="f" gradientshapeok="t" o:connecttype="rect"/>
             <o:lock v:ext="edit" aspectratio="t"/>
           </v:shapetype>
-          <v:shape id="_x0000_i1098" type="#_x0000_t75" style="width:134.45pt;height:619.75pt" o:ole="">
+          <v:shape id="_x0000_i1103" type="#_x0000_t75" style="width:134.45pt;height:617.45pt" o:ole="">
             <v:imagedata r:id="rId8" o:title=""/>
           </v:shape>
-          <o:OLEObject Type="Embed" ProgID="Visio.Drawing.15" ShapeID="_x0000_i1098" DrawAspect="Content" ObjectID="_1702648619" r:id="rId9"/>
+          <o:OLEObject Type="Embed" ProgID="Visio.Drawing.15" ShapeID="_x0000_i1103" DrawAspect="Content" ObjectID="_1702649749" r:id="rId9"/>
         </w:object>
       </w:r>
       <w:r>
@@ -1398,7 +1398,7 @@
           <v:shape id="_x0000_i1036" type="#_x0000_t75" style="width:451.15pt;height:581.9pt" o:ole="">
             <v:imagedata r:id="rId10" o:title=""/>
           </v:shape>
-          <o:OLEObject Type="Embed" ProgID="Visio.Drawing.15" ShapeID="_x0000_i1036" DrawAspect="Content" ObjectID="_1702648620" r:id="rId11"/>
+          <o:OLEObject Type="Embed" ProgID="Visio.Drawing.15" ShapeID="_x0000_i1036" DrawAspect="Content" ObjectID="_1702649750" r:id="rId11"/>
         </w:object>
       </w:r>
     </w:p>

--- a/Project1 Requirements & Design.docx
+++ b/Project1 Requirements & Design.docx
@@ -1353,7 +1353,7 @@
     </w:p>
     <w:p>
       <w:r>
-        <w:object w:dxaOrig="3480" w:dyaOrig="16755" w14:anchorId="42A55BAD">
+        <w:object w:dxaOrig="3480" w:dyaOrig="17055" w14:anchorId="7E09BF7F">
           <v:shapetype id="_x0000_t75" coordsize="21600,21600" o:spt="75" o:preferrelative="t" path="m@4@5l@4@11@9@11@9@5xe" filled="f" stroked="f">
             <v:stroke joinstyle="miter"/>
             <v:formulas>
@@ -1373,10 +1373,10 @@
             <v:path o:extrusionok="f" gradientshapeok="t" o:connecttype="rect"/>
             <o:lock v:ext="edit" aspectratio="t"/>
           </v:shapetype>
-          <v:shape id="_x0000_i1103" type="#_x0000_t75" style="width:134.45pt;height:617.45pt" o:ole="">
+          <v:shape id="_x0000_i1115" type="#_x0000_t75" style="width:132.15pt;height:623.4pt" o:ole="">
             <v:imagedata r:id="rId8" o:title=""/>
           </v:shape>
-          <o:OLEObject Type="Embed" ProgID="Visio.Drawing.15" ShapeID="_x0000_i1103" DrawAspect="Content" ObjectID="_1702649749" r:id="rId9"/>
+          <o:OLEObject Type="Embed" ProgID="Visio.Drawing.15" ShapeID="_x0000_i1115" DrawAspect="Content" ObjectID="_1702652550" r:id="rId9"/>
         </w:object>
       </w:r>
       <w:r>
@@ -1398,7 +1398,7 @@
           <v:shape id="_x0000_i1036" type="#_x0000_t75" style="width:451.15pt;height:581.9pt" o:ole="">
             <v:imagedata r:id="rId10" o:title=""/>
           </v:shape>
-          <o:OLEObject Type="Embed" ProgID="Visio.Drawing.15" ShapeID="_x0000_i1036" DrawAspect="Content" ObjectID="_1702649750" r:id="rId11"/>
+          <o:OLEObject Type="Embed" ProgID="Visio.Drawing.15" ShapeID="_x0000_i1036" DrawAspect="Content" ObjectID="_1702652551" r:id="rId11"/>
         </w:object>
       </w:r>
     </w:p>

--- a/Project1 Requirements & Design.docx
+++ b/Project1 Requirements & Design.docx
@@ -396,7 +396,13 @@
         </w:numPr>
       </w:pPr>
       <w:r>
-        <w:t>Presentations will take place on Thursday, 12/30.</w:t>
+        <w:t xml:space="preserve">Presentations will take place on </w:t>
+      </w:r>
+      <w:r>
+        <w:t>Monday</w:t>
+      </w:r>
+      <w:r>
+        <w:t>, 1/3.</w:t>
       </w:r>
     </w:p>
     <w:p>
@@ -1376,7 +1382,7 @@
           <v:shape id="_x0000_i1115" type="#_x0000_t75" style="width:132.15pt;height:623.4pt" o:ole="">
             <v:imagedata r:id="rId8" o:title=""/>
           </v:shape>
-          <o:OLEObject Type="Embed" ProgID="Visio.Drawing.15" ShapeID="_x0000_i1115" DrawAspect="Content" ObjectID="_1702652550" r:id="rId9"/>
+          <o:OLEObject Type="Embed" ProgID="Visio.Drawing.15" ShapeID="_x0000_i1115" DrawAspect="Content" ObjectID="_1702668098" r:id="rId9"/>
         </w:object>
       </w:r>
       <w:r>
@@ -1394,11 +1400,11 @@
     </w:p>
     <w:p>
       <w:r>
-        <w:object w:dxaOrig="9020" w:dyaOrig="11640" w14:anchorId="4E2A47A5">
-          <v:shape id="_x0000_i1036" type="#_x0000_t75" style="width:451.15pt;height:581.9pt" o:ole="">
+        <w:object w:dxaOrig="9980" w:dyaOrig="11640" w14:anchorId="2D9F52F7">
+          <v:shape id="_x0000_i1125" type="#_x0000_t75" style="width:467.55pt;height:545.45pt" o:ole="">
             <v:imagedata r:id="rId10" o:title=""/>
           </v:shape>
-          <o:OLEObject Type="Embed" ProgID="Visio.Drawing.15" ShapeID="_x0000_i1036" DrawAspect="Content" ObjectID="_1702652551" r:id="rId11"/>
+          <o:OLEObject Type="Embed" ProgID="Visio.Drawing.15" ShapeID="_x0000_i1125" DrawAspect="Content" ObjectID="_1702668099" r:id="rId11"/>
         </w:object>
       </w:r>
     </w:p>

--- a/Project1 Requirements & Design.docx
+++ b/Project1 Requirements & Design.docx
@@ -1379,10 +1379,10 @@
             <v:path o:extrusionok="f" gradientshapeok="t" o:connecttype="rect"/>
             <o:lock v:ext="edit" aspectratio="t"/>
           </v:shapetype>
-          <v:shape id="_x0000_i1115" type="#_x0000_t75" style="width:132.15pt;height:623.4pt" o:ole="">
+          <v:shape id="_x0000_i1025" type="#_x0000_t75" style="width:132.15pt;height:623.4pt" o:ole="">
             <v:imagedata r:id="rId8" o:title=""/>
           </v:shape>
-          <o:OLEObject Type="Embed" ProgID="Visio.Drawing.15" ShapeID="_x0000_i1115" DrawAspect="Content" ObjectID="_1702668098" r:id="rId9"/>
+          <o:OLEObject Type="Embed" ProgID="Visio.Drawing.15" ShapeID="_x0000_i1025" DrawAspect="Content" ObjectID="_1702671389" r:id="rId9"/>
         </w:object>
       </w:r>
       <w:r>
@@ -1400,11 +1400,11 @@
     </w:p>
     <w:p>
       <w:r>
-        <w:object w:dxaOrig="9980" w:dyaOrig="11640" w14:anchorId="2D9F52F7">
-          <v:shape id="_x0000_i1125" type="#_x0000_t75" style="width:467.55pt;height:545.45pt" o:ole="">
+        <w:object w:dxaOrig="9020" w:dyaOrig="11640" w14:anchorId="1741A924">
+          <v:shape id="_x0000_i1028" type="#_x0000_t75" style="width:451.15pt;height:581.9pt" o:ole="">
             <v:imagedata r:id="rId10" o:title=""/>
           </v:shape>
-          <o:OLEObject Type="Embed" ProgID="Visio.Drawing.15" ShapeID="_x0000_i1125" DrawAspect="Content" ObjectID="_1702668099" r:id="rId11"/>
+          <o:OLEObject Type="Embed" ProgID="Visio.Drawing.15" ShapeID="_x0000_i1028" DrawAspect="Content" ObjectID="_1702671390" r:id="rId11"/>
         </w:object>
       </w:r>
     </w:p>

--- a/Project1 Requirements & Design.docx
+++ b/Project1 Requirements & Design.docx
@@ -1359,7 +1359,7 @@
     </w:p>
     <w:p>
       <w:r>
-        <w:object w:dxaOrig="3480" w:dyaOrig="17055" w14:anchorId="7E09BF7F">
+        <w:object w:dxaOrig="3480" w:dyaOrig="17055" w14:anchorId="19B89277">
           <v:shapetype id="_x0000_t75" coordsize="21600,21600" o:spt="75" o:preferrelative="t" path="m@4@5l@4@11@9@11@9@5xe" filled="f" stroked="f">
             <v:stroke joinstyle="miter"/>
             <v:formulas>
@@ -1379,10 +1379,10 @@
             <v:path o:extrusionok="f" gradientshapeok="t" o:connecttype="rect"/>
             <o:lock v:ext="edit" aspectratio="t"/>
           </v:shapetype>
-          <v:shape id="_x0000_i1025" type="#_x0000_t75" style="width:132.15pt;height:623.4pt" o:ole="">
+          <v:shape id="_x0000_i1028" type="#_x0000_t75" style="width:132pt;height:620pt" o:ole="">
             <v:imagedata r:id="rId8" o:title=""/>
           </v:shape>
-          <o:OLEObject Type="Embed" ProgID="Visio.Drawing.15" ShapeID="_x0000_i1025" DrawAspect="Content" ObjectID="_1702671389" r:id="rId9"/>
+          <o:OLEObject Type="Embed" ProgID="Visio.Drawing.15" ShapeID="_x0000_i1028" DrawAspect="Content" ObjectID="_1704806405" r:id="rId9"/>
         </w:object>
       </w:r>
       <w:r>
@@ -1401,10 +1401,10 @@
     <w:p>
       <w:r>
         <w:object w:dxaOrig="9020" w:dyaOrig="11640" w14:anchorId="1741A924">
-          <v:shape id="_x0000_i1028" type="#_x0000_t75" style="width:451.15pt;height:581.9pt" o:ole="">
+          <v:shape id="_x0000_i1026" type="#_x0000_t75" style="width:451pt;height:582pt" o:ole="">
             <v:imagedata r:id="rId10" o:title=""/>
           </v:shape>
-          <o:OLEObject Type="Embed" ProgID="Visio.Drawing.15" ShapeID="_x0000_i1028" DrawAspect="Content" ObjectID="_1702671390" r:id="rId11"/>
+          <o:OLEObject Type="Embed" ProgID="Visio.Drawing.15" ShapeID="_x0000_i1026" DrawAspect="Content" ObjectID="_1704806406" r:id="rId11"/>
         </w:object>
       </w:r>
     </w:p>
